--- a/02-vim训练稿.docx
+++ b/02-vim训练稿.docx
@@ -14,15 +14,7 @@
         <w:t>VIM命令手册</w:t>
       </w:r>
       <w:r>
-        <w:t xml:space="preserve">Vim(Vi </w:t>
-      </w:r>
-      <w:proofErr w:type="spellStart"/>
-      <w:r>
-        <w:t>IMproved</w:t>
-      </w:r>
-      <w:proofErr w:type="spellEnd"/>
-      <w:r>
-        <w:t>)</w:t>
+        <w:t>Vim(Vi IMproved)</w:t>
       </w:r>
     </w:p>
     <w:p>
@@ -1494,7 +1486,6 @@
             <w:tcW w:w="4261" w:type="dxa"/>
           </w:tcPr>
           <w:p>
-            <w:proofErr w:type="spellStart"/>
             <w:r>
               <w:rPr>
                 <w:rFonts w:hint="eastAsia"/>
@@ -1507,41 +1498,8 @@
                 <w:rFonts w:hint="eastAsia"/>
                 <w:highlight w:val="yellow"/>
               </w:rPr>
-              <w:t>imdiff</w:t>
-            </w:r>
-            <w:proofErr w:type="spellEnd"/>
-            <w:r>
-              <w:rPr>
-                <w:rFonts w:hint="eastAsia"/>
-                <w:highlight w:val="yellow"/>
-              </w:rPr>
-              <w:t xml:space="preserve"> </w:t>
-            </w:r>
-            <w:proofErr w:type="spellStart"/>
-            <w:r>
-              <w:rPr>
-                <w:rFonts w:hint="eastAsia"/>
-                <w:highlight w:val="yellow"/>
-              </w:rPr>
-              <w:t>fileA</w:t>
-            </w:r>
-            <w:proofErr w:type="spellEnd"/>
-            <w:r>
-              <w:rPr>
-                <w:rFonts w:hint="eastAsia"/>
-                <w:highlight w:val="yellow"/>
-              </w:rPr>
-              <w:t xml:space="preserve"> </w:t>
-            </w:r>
-            <w:proofErr w:type="spellStart"/>
-            <w:r>
-              <w:rPr>
-                <w:rFonts w:hint="eastAsia"/>
-                <w:highlight w:val="yellow"/>
-              </w:rPr>
-              <w:t>fileB</w:t>
-            </w:r>
-            <w:proofErr w:type="spellEnd"/>
+              <w:t>imdiff fileA fileB</w:t>
+            </w:r>
           </w:p>
         </w:tc>
         <w:tc>
@@ -1633,23 +1591,7 @@
                 <w:rFonts w:hint="eastAsia"/>
                 <w:highlight w:val="yellow"/>
               </w:rPr>
-              <w:t>:</w:t>
-            </w:r>
-            <w:proofErr w:type="spellStart"/>
-            <w:r>
-              <w:rPr>
-                <w:rFonts w:hint="eastAsia"/>
-                <w:highlight w:val="yellow"/>
-              </w:rPr>
-              <w:t>wq</w:t>
-            </w:r>
-            <w:proofErr w:type="spellEnd"/>
-            <w:r>
-              <w:rPr>
-                <w:rFonts w:hint="eastAsia"/>
-                <w:highlight w:val="yellow"/>
-              </w:rPr>
-              <w:t xml:space="preserve"> </w:t>
+              <w:t xml:space="preserve">:wq </w:t>
             </w:r>
             <w:r>
               <w:rPr>
@@ -1753,16 +1695,8 @@
               <w:rPr>
                 <w:rFonts w:hint="eastAsia"/>
               </w:rPr>
-              <w:t xml:space="preserve"> ZZ = </w:t>
-            </w:r>
-            <w:proofErr w:type="spellStart"/>
-            <w:r>
-              <w:rPr>
-                <w:rFonts w:hint="eastAsia"/>
-              </w:rPr>
-              <w:t>wq</w:t>
-            </w:r>
-            <w:proofErr w:type="spellEnd"/>
+              <w:t xml:space="preserve"> ZZ = wq</w:t>
+            </w:r>
           </w:p>
         </w:tc>
       </w:tr>
@@ -1912,23 +1846,7 @@
                 <w:rFonts w:asciiTheme="minorEastAsia" w:hAnsiTheme="minorEastAsia" w:hint="eastAsia"/>
                 <w:highlight w:val="yellow"/>
               </w:rPr>
-              <w:t>:w /</w:t>
-            </w:r>
-            <w:proofErr w:type="spellStart"/>
-            <w:r>
-              <w:rPr>
-                <w:rFonts w:asciiTheme="minorEastAsia" w:hAnsiTheme="minorEastAsia" w:hint="eastAsia"/>
-                <w:highlight w:val="yellow"/>
-              </w:rPr>
-              <w:t>tmp</w:t>
-            </w:r>
-            <w:proofErr w:type="spellEnd"/>
-            <w:r>
-              <w:rPr>
-                <w:rFonts w:asciiTheme="minorEastAsia" w:hAnsiTheme="minorEastAsia" w:hint="eastAsia"/>
-                <w:highlight w:val="yellow"/>
-              </w:rPr>
-              <w:t>/1</w:t>
+              <w:t>:w /tmp/1</w:t>
             </w:r>
           </w:p>
         </w:tc>
@@ -1959,21 +1877,7 @@
               <w:rPr>
                 <w:rFonts w:asciiTheme="minorEastAsia" w:hAnsiTheme="minorEastAsia"/>
               </w:rPr>
-              <w:t>/</w:t>
-            </w:r>
-            <w:proofErr w:type="spellStart"/>
-            <w:r>
-              <w:rPr>
-                <w:rFonts w:asciiTheme="minorEastAsia" w:hAnsiTheme="minorEastAsia"/>
-              </w:rPr>
-              <w:t>tmp</w:t>
-            </w:r>
-            <w:proofErr w:type="spellEnd"/>
-            <w:r>
-              <w:rPr>
-                <w:rFonts w:asciiTheme="minorEastAsia" w:hAnsiTheme="minorEastAsia"/>
-              </w:rPr>
-              <w:t>/1</w:t>
+              <w:t>/tmp/1</w:t>
             </w:r>
           </w:p>
         </w:tc>
@@ -1989,35 +1893,7 @@
                 <w:rFonts w:hint="eastAsia"/>
               </w:rPr>
               <w:lastRenderedPageBreak/>
-              <w:t>:</w:t>
-            </w:r>
-            <w:proofErr w:type="spellStart"/>
-            <w:r>
-              <w:rPr>
-                <w:rFonts w:hint="eastAsia"/>
-              </w:rPr>
-              <w:t>saveas</w:t>
-            </w:r>
-            <w:proofErr w:type="spellEnd"/>
-            <w:r>
-              <w:rPr>
-                <w:rFonts w:hint="eastAsia"/>
-              </w:rPr>
-              <w:t xml:space="preserve"> &lt;path/</w:t>
-            </w:r>
-            <w:proofErr w:type="spellStart"/>
-            <w:r>
-              <w:rPr>
-                <w:rFonts w:hint="eastAsia"/>
-              </w:rPr>
-              <w:t>to</w:t>
-            </w:r>
-            <w:proofErr w:type="spellEnd"/>
-            <w:r>
-              <w:rPr>
-                <w:rFonts w:hint="eastAsia"/>
-              </w:rPr>
-              <w:t>/file&gt;</w:t>
+              <w:t>:saveas &lt;path/to/file&gt;</w:t>
             </w:r>
           </w:p>
         </w:tc>
@@ -2036,21 +1912,7 @@
               <w:rPr>
                 <w:rFonts w:hint="eastAsia"/>
               </w:rPr>
-              <w:t> &lt;path/</w:t>
-            </w:r>
-            <w:proofErr w:type="spellStart"/>
-            <w:r>
-              <w:rPr>
-                <w:rFonts w:hint="eastAsia"/>
-              </w:rPr>
-              <w:t>to</w:t>
-            </w:r>
-            <w:proofErr w:type="spellEnd"/>
-            <w:r>
-              <w:rPr>
-                <w:rFonts w:hint="eastAsia"/>
-              </w:rPr>
-              <w:t>/file&gt;</w:t>
+              <w:t> &lt;path/to/file&gt;</w:t>
             </w:r>
           </w:p>
         </w:tc>
@@ -2122,19 +1984,11 @@
               </w:rPr>
               <w:t>多屏时用</w:t>
             </w:r>
-            <w:proofErr w:type="spellStart"/>
-            <w:r>
-              <w:rPr>
-                <w:rFonts w:hint="eastAsia"/>
-              </w:rPr>
-              <w:t>qa</w:t>
-            </w:r>
-            <w:proofErr w:type="spellEnd"/>
-            <w:r>
-              <w:rPr>
-                <w:rFonts w:hint="eastAsia"/>
-              </w:rPr>
-              <w:t>)</w:t>
+            <w:r>
+              <w:rPr>
+                <w:rFonts w:hint="eastAsia"/>
+              </w:rPr>
+              <w:t>qa)</w:t>
             </w:r>
           </w:p>
         </w:tc>
@@ -2367,21 +2221,7 @@
               <w:rPr>
                 <w:highlight w:val="yellow"/>
               </w:rPr>
-              <w:t>:w !</w:t>
-            </w:r>
-            <w:proofErr w:type="spellStart"/>
-            <w:r>
-              <w:rPr>
-                <w:highlight w:val="yellow"/>
-              </w:rPr>
-              <w:t>sudo</w:t>
-            </w:r>
-            <w:proofErr w:type="spellEnd"/>
-            <w:r>
-              <w:rPr>
-                <w:highlight w:val="yellow"/>
-              </w:rPr>
-              <w:t xml:space="preserve"> tee %</w:t>
+              <w:t>:w !sudo tee %</w:t>
             </w:r>
           </w:p>
         </w:tc>
@@ -2456,17 +2296,8 @@
                 <w:rFonts w:hint="eastAsia"/>
                 <w:highlight w:val="yellow"/>
               </w:rPr>
-              <w:t xml:space="preserve">ctrl + z   /    </w:t>
-            </w:r>
-            <w:proofErr w:type="spellStart"/>
-            <w:r>
-              <w:rPr>
-                <w:rFonts w:hint="eastAsia"/>
-                <w:highlight w:val="yellow"/>
-              </w:rPr>
-              <w:t>fg</w:t>
-            </w:r>
-            <w:proofErr w:type="spellEnd"/>
+              <w:t>ctrl + z   /    fg</w:t>
+            </w:r>
           </w:p>
         </w:tc>
         <w:tc>
@@ -2704,16 +2535,8 @@
               <w:rPr>
                 <w:highlight w:val="yellow"/>
               </w:rPr>
-              <w:t>:</w:t>
-            </w:r>
-            <w:proofErr w:type="spellStart"/>
-            <w:r>
-              <w:rPr>
-                <w:highlight w:val="yellow"/>
-              </w:rPr>
-              <w:t>r!command</w:t>
-            </w:r>
-            <w:proofErr w:type="spellEnd"/>
+              <w:t>:r!command</w:t>
+            </w:r>
           </w:p>
         </w:tc>
         <w:tc>
@@ -2768,18 +2591,8 @@
                 <w:color w:val="FF0000"/>
                 <w:highlight w:val="yellow"/>
               </w:rPr>
-              <w:t>:</w:t>
-            </w:r>
-            <w:proofErr w:type="spellStart"/>
-            <w:r>
-              <w:rPr>
-                <w:rFonts w:hint="eastAsia"/>
-                <w:color w:val="FF0000"/>
-                <w:highlight w:val="yellow"/>
-              </w:rPr>
-              <w:t>sh</w:t>
-            </w:r>
-            <w:proofErr w:type="spellEnd"/>
+              <w:t>:sh</w:t>
+            </w:r>
             <w:r>
               <w:rPr>
                 <w:rFonts w:hint="eastAsia"/>
@@ -3118,16 +2931,8 @@
               <w:rPr>
                 <w:rFonts w:asciiTheme="minorEastAsia" w:hAnsiTheme="minorEastAsia"/>
               </w:rPr>
-              <w:t>:%!</w:t>
-            </w:r>
-            <w:proofErr w:type="spellStart"/>
-            <w:r>
-              <w:rPr>
-                <w:rFonts w:asciiTheme="minorEastAsia" w:hAnsiTheme="minorEastAsia"/>
-              </w:rPr>
-              <w:t>nl</w:t>
-            </w:r>
-            <w:proofErr w:type="spellEnd"/>
+              <w:t>:%!nl</w:t>
+            </w:r>
           </w:p>
         </w:tc>
         <w:tc>
@@ -3263,22 +3068,43 @@
               <w:rPr>
                 <w:rFonts w:asciiTheme="minorEastAsia" w:hAnsiTheme="minorEastAsia" w:hint="eastAsia"/>
               </w:rPr>
-              <w:t xml:space="preserve">将文件中n1行至n2行的内容作为command的输入并执行之，若不指定n1，n2，则表示将整个文件内容作为command的输入【注意空格】例如  :1,4 w! </w:t>
-            </w:r>
-            <w:proofErr w:type="spellStart"/>
+              <w:t>将文件中n1行至n2行的内容作为command的输入并执行之，若不指定n1，n2，则表示将整个文件内容作为command的输入【注意空格】例如  :1,4 w! grep tom</w:t>
+            </w:r>
+          </w:p>
+        </w:tc>
+      </w:tr>
+      <w:tr>
+        <w:trPr>
+          <w:trHeight w:val="397"/>
+        </w:trPr>
+        <w:tc>
+          <w:tcPr>
+            <w:tcW w:w="4261" w:type="dxa"/>
+          </w:tcPr>
+          <w:p>
+            <w:pPr>
+              <w:rPr>
+                <w:rFonts w:asciiTheme="minorEastAsia" w:hAnsiTheme="minorEastAsia"/>
+              </w:rPr>
+            </w:pPr>
             <w:r>
               <w:rPr>
                 <w:rFonts w:asciiTheme="minorEastAsia" w:hAnsiTheme="minorEastAsia" w:hint="eastAsia"/>
               </w:rPr>
-              <w:t>grep</w:t>
-            </w:r>
-            <w:proofErr w:type="spellEnd"/>
-            <w:r>
+              <w:t>:n1,n2 w file</w:t>
+            </w:r>
+          </w:p>
+        </w:tc>
+        <w:tc>
+          <w:tcPr>
+            <w:tcW w:w="4261" w:type="dxa"/>
+          </w:tcPr>
+          <w:p>
+            <w:pPr>
               <w:rPr>
                 <w:rFonts w:asciiTheme="minorEastAsia" w:hAnsiTheme="minorEastAsia" w:hint="eastAsia"/>
               </w:rPr>
-              <w:t xml:space="preserve"> tom</w:t>
-            </w:r>
+            </w:pPr>
           </w:p>
         </w:tc>
       </w:tr>
@@ -3369,6 +3195,7 @@
                 <w:sz w:val="22"/>
                 <w:lang w:val="zh-CN"/>
               </w:rPr>
+              <w:lastRenderedPageBreak/>
               <w:t xml:space="preserve">:r </w:t>
             </w:r>
             <w:r>
@@ -3427,7 +3254,6 @@
                 <w:sz w:val="22"/>
                 <w:lang w:val="zh-CN"/>
               </w:rPr>
-              <w:lastRenderedPageBreak/>
               <w:t>可加入数字 :nr filename</w:t>
             </w:r>
           </w:p>
@@ -3458,7 +3284,6 @@
                 <w:sz w:val="22"/>
                 <w:lang w:val="zh-CN"/>
               </w:rPr>
-              <w:lastRenderedPageBreak/>
               <w:t xml:space="preserve">:f </w:t>
             </w:r>
             <w:r>
@@ -3780,41 +3605,13 @@
           <w:szCs w:val="21"/>
         </w:rPr>
       </w:pPr>
-      <w:proofErr w:type="spellStart"/>
       <w:r>
         <w:rPr>
           <w:rFonts w:ascii="ˎ̥" w:eastAsia="宋体" w:hAnsi="ˎ̥" w:cs="宋体" w:hint="eastAsia"/>
           <w:kern w:val="0"/>
           <w:szCs w:val="21"/>
         </w:rPr>
-        <w:t>a</w:t>
-      </w:r>
-      <w:proofErr w:type="spellEnd"/>
-      <w:r>
-        <w:rPr>
-          <w:rFonts w:ascii="ˎ̥" w:eastAsia="宋体" w:hAnsi="ˎ̥" w:cs="宋体" w:hint="eastAsia"/>
-          <w:kern w:val="0"/>
-          <w:szCs w:val="21"/>
-        </w:rPr>
-        <w:t xml:space="preserve"> </w:t>
-      </w:r>
-      <w:proofErr w:type="spellStart"/>
-      <w:r>
-        <w:rPr>
-          <w:rFonts w:ascii="ˎ̥" w:eastAsia="宋体" w:hAnsi="ˎ̥" w:cs="宋体" w:hint="eastAsia"/>
-          <w:kern w:val="0"/>
-          <w:szCs w:val="21"/>
-        </w:rPr>
-        <w:t>i</w:t>
-      </w:r>
-      <w:proofErr w:type="spellEnd"/>
-      <w:r>
-        <w:rPr>
-          <w:rFonts w:ascii="ˎ̥" w:eastAsia="宋体" w:hAnsi="ˎ̥" w:cs="宋体" w:hint="eastAsia"/>
-          <w:kern w:val="0"/>
-          <w:szCs w:val="21"/>
-        </w:rPr>
-        <w:t xml:space="preserve"> o </w:t>
+        <w:t xml:space="preserve">a i o </w:t>
       </w:r>
       <w:r>
         <w:rPr>
@@ -3916,25 +3713,7 @@
           <w:kern w:val="0"/>
           <w:szCs w:val="21"/>
         </w:rPr>
-        <w:t>&lt;</w:t>
-      </w:r>
-      <w:proofErr w:type="spellStart"/>
-      <w:r>
-        <w:rPr>
-          <w:rFonts w:ascii="ˎ̥" w:eastAsia="宋体" w:hAnsi="ˎ̥" w:cs="宋体"/>
-          <w:kern w:val="0"/>
-          <w:szCs w:val="21"/>
-        </w:rPr>
-        <w:t>i</w:t>
-      </w:r>
-      <w:proofErr w:type="spellEnd"/>
-      <w:r>
-        <w:rPr>
-          <w:rFonts w:ascii="ˎ̥" w:eastAsia="宋体" w:hAnsi="ˎ̥" w:cs="宋体"/>
-          <w:kern w:val="0"/>
-          <w:szCs w:val="21"/>
-        </w:rPr>
-        <w:t>/a/o/O&gt; Insert  2Insert</w:t>
+        <w:t>&lt;i/a/o/O&gt; Insert  2Insert</w:t>
       </w:r>
     </w:p>
     <w:p>
@@ -4460,6 +4239,30 @@
               </w:rPr>
               <w:t>h</w:t>
             </w:r>
+            <w:r>
+              <w:rPr>
+                <w:rFonts w:ascii="ˎ̥" w:eastAsia="宋体" w:hAnsi="ˎ̥" w:cs="宋体" w:hint="eastAsia"/>
+                <w:kern w:val="0"/>
+                <w:szCs w:val="21"/>
+              </w:rPr>
+              <w:t xml:space="preserve">  </w:t>
+            </w:r>
+            <w:r>
+              <w:rPr>
+                <w:rFonts w:ascii="ˎ̥" w:eastAsia="宋体" w:hAnsi="ˎ̥" w:cs="宋体" w:hint="eastAsia"/>
+                <w:kern w:val="0"/>
+                <w:szCs w:val="21"/>
+              </w:rPr>
+              <w:t>或</w:t>
+            </w:r>
+            <w:r>
+              <w:rPr>
+                <w:rFonts w:ascii="ˎ̥" w:eastAsia="宋体" w:hAnsi="ˎ̥" w:cs="宋体" w:hint="eastAsia"/>
+                <w:kern w:val="0"/>
+                <w:szCs w:val="21"/>
+              </w:rPr>
+              <w:t>←</w:t>
+            </w:r>
           </w:p>
         </w:tc>
         <w:tc>
@@ -4536,7 +4339,23 @@
                 <w:kern w:val="0"/>
                 <w:szCs w:val="21"/>
               </w:rPr>
-              <w:t>l</w:t>
+              <w:t xml:space="preserve">l  </w:t>
+            </w:r>
+            <w:r>
+              <w:rPr>
+                <w:rFonts w:ascii="ˎ̥" w:eastAsia="宋体" w:hAnsi="ˎ̥" w:cs="宋体" w:hint="eastAsia"/>
+                <w:kern w:val="0"/>
+                <w:szCs w:val="21"/>
+              </w:rPr>
+              <w:t>或</w:t>
+            </w:r>
+            <w:r>
+              <w:rPr>
+                <w:rFonts w:ascii="ˎ̥" w:eastAsia="宋体" w:hAnsi="ˎ̥" w:cs="宋体" w:hint="eastAsia"/>
+                <w:kern w:val="0"/>
+                <w:szCs w:val="21"/>
+              </w:rPr>
+              <w:t>→</w:t>
             </w:r>
           </w:p>
         </w:tc>
@@ -4585,6 +4404,142 @@
                 <w:szCs w:val="21"/>
               </w:rPr>
               <w:t>Space]</w:t>
+            </w:r>
+          </w:p>
+        </w:tc>
+      </w:tr>
+      <w:tr>
+        <w:tc>
+          <w:tcPr>
+            <w:tcW w:w="4475" w:type="dxa"/>
+          </w:tcPr>
+          <w:p>
+            <w:pPr>
+              <w:pStyle w:val="a5"/>
+              <w:widowControl/>
+              <w:ind w:firstLineChars="0" w:firstLine="0"/>
+              <w:jc w:val="left"/>
+              <w:rPr>
+                <w:rFonts w:ascii="ˎ̥" w:eastAsia="宋体" w:hAnsi="ˎ̥" w:cs="宋体" w:hint="eastAsia"/>
+                <w:kern w:val="0"/>
+                <w:szCs w:val="21"/>
+              </w:rPr>
+            </w:pPr>
+            <w:r>
+              <w:rPr>
+                <w:rFonts w:ascii="ˎ̥" w:eastAsia="宋体" w:hAnsi="ˎ̥" w:cs="宋体" w:hint="eastAsia"/>
+                <w:kern w:val="0"/>
+                <w:szCs w:val="21"/>
+              </w:rPr>
+              <w:t xml:space="preserve">j  </w:t>
+            </w:r>
+            <w:r>
+              <w:rPr>
+                <w:rFonts w:ascii="ˎ̥" w:eastAsia="宋体" w:hAnsi="ˎ̥" w:cs="宋体" w:hint="eastAsia"/>
+                <w:kern w:val="0"/>
+                <w:szCs w:val="21"/>
+              </w:rPr>
+              <w:t>或</w:t>
+            </w:r>
+            <w:r>
+              <w:rPr>
+                <w:rFonts w:ascii="ˎ̥" w:eastAsia="宋体" w:hAnsi="ˎ̥" w:cs="宋体" w:hint="eastAsia"/>
+                <w:kern w:val="0"/>
+                <w:szCs w:val="21"/>
+              </w:rPr>
+              <w:t>↓</w:t>
+            </w:r>
+          </w:p>
+        </w:tc>
+        <w:tc>
+          <w:tcPr>
+            <w:tcW w:w="4081" w:type="dxa"/>
+          </w:tcPr>
+          <w:p>
+            <w:pPr>
+              <w:widowControl/>
+              <w:jc w:val="left"/>
+              <w:rPr>
+                <w:rFonts w:ascii="ˎ̥" w:eastAsia="宋体" w:hAnsi="ˎ̥" w:cs="宋体" w:hint="eastAsia"/>
+                <w:kern w:val="0"/>
+                <w:szCs w:val="21"/>
+              </w:rPr>
+            </w:pPr>
+            <w:r>
+              <w:rPr>
+                <w:rFonts w:ascii="ˎ̥" w:eastAsia="宋体" w:hAnsi="ˎ̥" w:cs="宋体" w:hint="eastAsia"/>
+                <w:kern w:val="0"/>
+                <w:szCs w:val="21"/>
+              </w:rPr>
+              <w:t>向下移动一行</w:t>
+            </w:r>
+          </w:p>
+        </w:tc>
+      </w:tr>
+      <w:tr>
+        <w:tc>
+          <w:tcPr>
+            <w:tcW w:w="4475" w:type="dxa"/>
+          </w:tcPr>
+          <w:p>
+            <w:pPr>
+              <w:pStyle w:val="a5"/>
+              <w:widowControl/>
+              <w:ind w:firstLineChars="0" w:firstLine="0"/>
+              <w:jc w:val="left"/>
+              <w:rPr>
+                <w:rFonts w:ascii="ˎ̥" w:eastAsia="宋体" w:hAnsi="ˎ̥" w:cs="宋体" w:hint="eastAsia"/>
+                <w:kern w:val="0"/>
+                <w:szCs w:val="21"/>
+              </w:rPr>
+            </w:pPr>
+            <w:r>
+              <w:rPr>
+                <w:rFonts w:ascii="ˎ̥" w:eastAsia="宋体" w:hAnsi="ˎ̥" w:cs="宋体" w:hint="eastAsia"/>
+                <w:kern w:val="0"/>
+                <w:szCs w:val="21"/>
+              </w:rPr>
+              <w:t xml:space="preserve">k  </w:t>
+            </w:r>
+            <w:r>
+              <w:rPr>
+                <w:rFonts w:ascii="ˎ̥" w:eastAsia="宋体" w:hAnsi="ˎ̥" w:cs="宋体" w:hint="eastAsia"/>
+                <w:kern w:val="0"/>
+                <w:szCs w:val="21"/>
+              </w:rPr>
+              <w:t>或</w:t>
+            </w:r>
+            <w:r>
+              <w:rPr>
+                <w:rFonts w:ascii="ˎ̥" w:eastAsia="宋体" w:hAnsi="ˎ̥" w:cs="宋体" w:hint="eastAsia"/>
+                <w:kern w:val="0"/>
+                <w:szCs w:val="21"/>
+              </w:rPr>
+              <w:t>↑</w:t>
+            </w:r>
+          </w:p>
+        </w:tc>
+        <w:tc>
+          <w:tcPr>
+            <w:tcW w:w="4081" w:type="dxa"/>
+          </w:tcPr>
+          <w:p>
+            <w:pPr>
+              <w:widowControl/>
+              <w:jc w:val="left"/>
+              <w:rPr>
+                <w:rFonts w:ascii="ˎ̥" w:eastAsia="宋体" w:hAnsi="ˎ̥" w:cs="宋体" w:hint="eastAsia"/>
+                <w:kern w:val="0"/>
+                <w:szCs w:val="21"/>
+              </w:rPr>
+            </w:pPr>
+            <w:r>
+              <w:rPr>
+                <w:rFonts w:ascii="ˎ̥" w:eastAsia="宋体" w:hAnsi="ˎ̥" w:cs="宋体" w:hint="eastAsia"/>
+                <w:kern w:val="0"/>
+                <w:szCs w:val="21"/>
+              </w:rPr>
+              <w:t>向上移动一行</w:t>
             </w:r>
           </w:p>
         </w:tc>
@@ -4623,14 +4578,12 @@
           <w:szCs w:val="21"/>
         </w:rPr>
       </w:pPr>
-      <w:proofErr w:type="spellStart"/>
       <w:r>
         <w:rPr>
           <w:rFonts w:hint="eastAsia"/>
         </w:rPr>
         <w:t>hkjl</w:t>
       </w:r>
-      <w:proofErr w:type="spellEnd"/>
       <w:r>
         <w:rPr>
           <w:rFonts w:hint="eastAsia"/>
@@ -5019,6 +4972,7 @@
                 <w:szCs w:val="21"/>
                 <w:highlight w:val="yellow"/>
               </w:rPr>
+              <w:lastRenderedPageBreak/>
               <w:t>e</w:t>
             </w:r>
           </w:p>
@@ -5168,7 +5122,6 @@
                 <w:kern w:val="0"/>
                 <w:szCs w:val="21"/>
               </w:rPr>
-              <w:lastRenderedPageBreak/>
               <w:t>行</w:t>
             </w:r>
           </w:p>
@@ -5511,14 +5464,12 @@
               </w:rPr>
               <w:t>光标上移一行</w:t>
             </w:r>
-            <w:proofErr w:type="spellStart"/>
             <w:r>
               <w:rPr>
                 <w:rFonts w:hint="eastAsia"/>
               </w:rPr>
               <w:t>Ctrl+p</w:t>
             </w:r>
-            <w:proofErr w:type="spellEnd"/>
           </w:p>
         </w:tc>
       </w:tr>
@@ -5573,14 +5524,12 @@
               </w:rPr>
               <w:t>光标下移一行</w:t>
             </w:r>
-            <w:proofErr w:type="spellStart"/>
             <w:r>
               <w:rPr>
                 <w:rFonts w:hint="eastAsia"/>
               </w:rPr>
               <w:t>Ctrl+n</w:t>
             </w:r>
-            <w:proofErr w:type="spellEnd"/>
           </w:p>
         </w:tc>
       </w:tr>
@@ -5877,7 +5826,6 @@
                 <w:highlight w:val="cyan"/>
               </w:rPr>
             </w:pPr>
-            <w:proofErr w:type="spellStart"/>
             <w:r>
               <w:rPr>
                 <w:rFonts w:ascii="ˎ̥" w:eastAsia="宋体" w:hAnsi="ˎ̥" w:cs="宋体" w:hint="eastAsia"/>
@@ -5887,7 +5835,6 @@
               </w:rPr>
               <w:t>nG</w:t>
             </w:r>
-            <w:proofErr w:type="spellEnd"/>
             <w:r>
               <w:rPr>
                 <w:rFonts w:ascii="ˎ̥" w:eastAsia="宋体" w:hAnsi="ˎ̥" w:cs="宋体" w:hint="eastAsia"/>
@@ -5968,7 +5915,6 @@
                 <w:szCs w:val="21"/>
               </w:rPr>
             </w:pPr>
-            <w:proofErr w:type="spellStart"/>
             <w:r>
               <w:rPr>
                 <w:rFonts w:ascii="ˎ̥" w:eastAsia="宋体" w:hAnsi="ˎ̥" w:cs="宋体" w:hint="eastAsia"/>
@@ -5977,7 +5923,6 @@
               </w:rPr>
               <w:t>gg</w:t>
             </w:r>
-            <w:proofErr w:type="spellEnd"/>
           </w:p>
         </w:tc>
         <w:tc>
@@ -6772,14 +6717,12 @@
                 <w:highlight w:val="yellow"/>
               </w:rPr>
             </w:pPr>
-            <w:proofErr w:type="spellStart"/>
             <w:r>
               <w:rPr>
                 <w:rFonts w:hint="eastAsia"/>
               </w:rPr>
               <w:t>zf</w:t>
             </w:r>
-            <w:proofErr w:type="spellEnd"/>
           </w:p>
         </w:tc>
         <w:tc>
@@ -6813,11 +6756,9 @@
             <w:tcW w:w="4475" w:type="dxa"/>
           </w:tcPr>
           <w:p>
-            <w:proofErr w:type="spellStart"/>
             <w:r>
               <w:t>zo</w:t>
             </w:r>
-            <w:proofErr w:type="spellEnd"/>
           </w:p>
         </w:tc>
         <w:tc>
@@ -7059,7 +7000,6 @@
                 <w:szCs w:val="21"/>
               </w:rPr>
             </w:pPr>
-            <w:proofErr w:type="spellStart"/>
             <w:r>
               <w:rPr>
                 <w:rFonts w:ascii="ˎ̥" w:eastAsia="宋体" w:hAnsi="ˎ̥" w:cs="宋体" w:hint="eastAsia"/>
@@ -7069,7 +7009,6 @@
               </w:rPr>
               <w:t>Ctrl+u</w:t>
             </w:r>
-            <w:proofErr w:type="spellEnd"/>
           </w:p>
         </w:tc>
         <w:tc>
@@ -7122,7 +7061,6 @@
                 <w:szCs w:val="21"/>
               </w:rPr>
             </w:pPr>
-            <w:proofErr w:type="spellStart"/>
             <w:r>
               <w:rPr>
                 <w:rFonts w:ascii="ˎ̥" w:eastAsia="宋体" w:hAnsi="ˎ̥" w:cs="宋体" w:hint="eastAsia"/>
@@ -7130,10 +7068,8 @@
                 <w:szCs w:val="21"/>
                 <w:highlight w:val="yellow"/>
               </w:rPr>
-              <w:lastRenderedPageBreak/>
               <w:t>Ctrl+d</w:t>
             </w:r>
-            <w:proofErr w:type="spellEnd"/>
           </w:p>
         </w:tc>
         <w:tc>
@@ -7186,7 +7122,6 @@
                 <w:szCs w:val="21"/>
               </w:rPr>
             </w:pPr>
-            <w:proofErr w:type="spellStart"/>
             <w:r>
               <w:rPr>
                 <w:rFonts w:ascii="ˎ̥" w:eastAsia="宋体" w:hAnsi="ˎ̥" w:cs="宋体" w:hint="eastAsia"/>
@@ -7195,7 +7130,30 @@
               </w:rPr>
               <w:t>Ctrl+f</w:t>
             </w:r>
-            <w:proofErr w:type="spellEnd"/>
+            <w:r>
+              <w:rPr>
+                <w:rFonts w:ascii="ˎ̥" w:eastAsia="宋体" w:hAnsi="ˎ̥" w:cs="宋体" w:hint="eastAsia"/>
+                <w:kern w:val="0"/>
+                <w:szCs w:val="21"/>
+              </w:rPr>
+              <w:t xml:space="preserve"> </w:t>
+            </w:r>
+            <w:r>
+              <w:rPr>
+                <w:rFonts w:ascii="ˎ̥" w:eastAsia="宋体" w:hAnsi="ˎ̥" w:cs="宋体" w:hint="eastAsia"/>
+                <w:kern w:val="0"/>
+                <w:szCs w:val="21"/>
+              </w:rPr>
+              <w:t>或</w:t>
+            </w:r>
+            <w:r>
+              <w:rPr>
+                <w:rFonts w:ascii="ˎ̥" w:eastAsia="宋体" w:hAnsi="ˎ̥" w:cs="宋体" w:hint="eastAsia"/>
+                <w:kern w:val="0"/>
+                <w:szCs w:val="21"/>
+              </w:rPr>
+              <w:t>[page down]</w:t>
+            </w:r>
           </w:p>
         </w:tc>
         <w:tc>
@@ -7293,6 +7251,30 @@
               </w:rPr>
               <w:t>b</w:t>
             </w:r>
+            <w:r>
+              <w:rPr>
+                <w:rFonts w:ascii="ˎ̥" w:eastAsia="宋体" w:hAnsi="ˎ̥" w:cs="宋体" w:hint="eastAsia"/>
+                <w:kern w:val="0"/>
+                <w:szCs w:val="21"/>
+              </w:rPr>
+              <w:t xml:space="preserve"> </w:t>
+            </w:r>
+            <w:r>
+              <w:rPr>
+                <w:rFonts w:ascii="ˎ̥" w:eastAsia="宋体" w:hAnsi="ˎ̥" w:cs="宋体" w:hint="eastAsia"/>
+                <w:kern w:val="0"/>
+                <w:szCs w:val="21"/>
+              </w:rPr>
+              <w:t>或</w:t>
+            </w:r>
+            <w:r>
+              <w:rPr>
+                <w:rFonts w:ascii="ˎ̥" w:eastAsia="宋体" w:hAnsi="ˎ̥" w:cs="宋体" w:hint="eastAsia"/>
+                <w:kern w:val="0"/>
+                <w:szCs w:val="21"/>
+              </w:rPr>
+              <w:t>[page  up]</w:t>
+            </w:r>
           </w:p>
         </w:tc>
         <w:tc>
@@ -7447,11 +7429,9 @@
               <w:ind w:firstLineChars="0" w:firstLine="0"/>
               <w:jc w:val="left"/>
             </w:pPr>
-            <w:proofErr w:type="spellStart"/>
             <w:r>
               <w:t>zz</w:t>
             </w:r>
-            <w:proofErr w:type="spellEnd"/>
           </w:p>
         </w:tc>
         <w:tc>
@@ -7498,11 +7478,9 @@
               <w:ind w:firstLineChars="0" w:firstLine="0"/>
               <w:jc w:val="left"/>
             </w:pPr>
-            <w:proofErr w:type="spellStart"/>
             <w:r>
               <w:t>zt</w:t>
             </w:r>
-            <w:proofErr w:type="spellEnd"/>
           </w:p>
         </w:tc>
         <w:tc>
@@ -7534,11 +7512,9 @@
               <w:ind w:firstLineChars="0" w:firstLine="0"/>
               <w:jc w:val="left"/>
             </w:pPr>
-            <w:proofErr w:type="spellStart"/>
             <w:r>
               <w:t>zb</w:t>
             </w:r>
-            <w:proofErr w:type="spellEnd"/>
           </w:p>
         </w:tc>
         <w:tc>
@@ -7717,7 +7693,6 @@
                 <w:szCs w:val="21"/>
               </w:rPr>
             </w:pPr>
-            <w:proofErr w:type="spellStart"/>
             <w:r>
               <w:rPr>
                 <w:rFonts w:ascii="ˎ̥" w:eastAsia="宋体" w:hAnsi="ˎ̥" w:cs="宋体" w:hint="eastAsia"/>
@@ -7727,7 +7702,6 @@
               </w:rPr>
               <w:t>i</w:t>
             </w:r>
-            <w:proofErr w:type="spellEnd"/>
           </w:p>
         </w:tc>
         <w:tc>
@@ -8397,18 +8371,8 @@
                 <w:kern w:val="0"/>
                 <w:szCs w:val="21"/>
               </w:rPr>
-              <w:t xml:space="preserve">= </w:t>
-            </w:r>
-            <w:proofErr w:type="spellStart"/>
-            <w:r>
-              <w:rPr>
-                <w:rFonts w:ascii="ˎ̥" w:eastAsia="宋体" w:hAnsi="ˎ̥" w:cs="宋体" w:hint="eastAsia"/>
-                <w:kern w:val="0"/>
-                <w:szCs w:val="21"/>
-              </w:rPr>
-              <w:t>dd+o</w:t>
-            </w:r>
-            <w:proofErr w:type="spellEnd"/>
+              <w:t>= dd+o</w:t>
+            </w:r>
           </w:p>
         </w:tc>
       </w:tr>
@@ -8512,7 +8476,6 @@
                 <w:szCs w:val="21"/>
               </w:rPr>
             </w:pPr>
-            <w:proofErr w:type="spellStart"/>
             <w:r>
               <w:rPr>
                 <w:rFonts w:ascii="ˎ̥" w:eastAsia="宋体" w:hAnsi="ˎ̥" w:cs="宋体"/>
@@ -8522,7 +8485,6 @@
               </w:rPr>
               <w:t>nx</w:t>
             </w:r>
-            <w:proofErr w:type="spellEnd"/>
           </w:p>
         </w:tc>
         <w:tc>
@@ -8625,7 +8587,6 @@
                 <w:szCs w:val="21"/>
               </w:rPr>
             </w:pPr>
-            <w:proofErr w:type="spellStart"/>
             <w:r>
               <w:rPr>
                 <w:rFonts w:ascii="ˎ̥" w:eastAsia="宋体" w:hAnsi="ˎ̥" w:cs="宋体"/>
@@ -8634,7 +8595,6 @@
               </w:rPr>
               <w:t>nX</w:t>
             </w:r>
-            <w:proofErr w:type="spellEnd"/>
           </w:p>
         </w:tc>
         <w:tc>
@@ -8743,6 +8703,7 @@
                 <w:kern w:val="0"/>
                 <w:szCs w:val="21"/>
               </w:rPr>
+              <w:lastRenderedPageBreak/>
               <w:t>d0</w:t>
             </w:r>
           </w:p>
@@ -8880,17 +8841,7 @@
                 <w:sz w:val="22"/>
                 <w:lang w:val="zh-CN"/>
               </w:rPr>
-              <w:t>表示删除从当前光标到光标后面的第一</w:t>
-            </w:r>
-            <w:r>
-              <w:rPr>
-                <w:rFonts w:ascii="宋体" w:eastAsia="宋体" w:cs="宋体" w:hint="eastAsia"/>
-                <w:kern w:val="0"/>
-                <w:sz w:val="22"/>
-                <w:lang w:val="zh-CN"/>
-              </w:rPr>
-              <w:lastRenderedPageBreak/>
-              <w:t>个</w:t>
+              <w:t>表示删除从当前光标到光标后面的第一个</w:t>
             </w:r>
             <w:r>
               <w:rPr>
@@ -8933,7 +8884,6 @@
               <w:rPr>
                 <w:highlight w:val="yellow"/>
               </w:rPr>
-              <w:lastRenderedPageBreak/>
               <w:t>D</w:t>
             </w:r>
           </w:p>
@@ -9087,7 +9037,6 @@
                 <w:szCs w:val="21"/>
               </w:rPr>
             </w:pPr>
-            <w:proofErr w:type="spellStart"/>
             <w:r>
               <w:rPr>
                 <w:rFonts w:ascii="ˎ̥" w:eastAsia="宋体" w:hAnsi="ˎ̥" w:cs="宋体"/>
@@ -9097,7 +9046,6 @@
               </w:rPr>
               <w:t>ndw</w:t>
             </w:r>
-            <w:proofErr w:type="spellEnd"/>
           </w:p>
         </w:tc>
         <w:tc>
@@ -9160,7 +9108,6 @@
                 <w:szCs w:val="21"/>
               </w:rPr>
             </w:pPr>
-            <w:proofErr w:type="spellStart"/>
             <w:r>
               <w:rPr>
                 <w:rFonts w:ascii="ˎ̥" w:eastAsia="宋体" w:hAnsi="ˎ̥" w:cs="宋体" w:hint="eastAsia"/>
@@ -9169,7 +9116,6 @@
               </w:rPr>
               <w:t>ndb</w:t>
             </w:r>
-            <w:proofErr w:type="spellEnd"/>
           </w:p>
         </w:tc>
         <w:tc>
@@ -9248,14 +9194,12 @@
                 <w:szCs w:val="21"/>
               </w:rPr>
             </w:pPr>
-            <w:proofErr w:type="spellStart"/>
             <w:r>
               <w:rPr>
                 <w:highlight w:val="yellow"/>
               </w:rPr>
               <w:t>diw</w:t>
             </w:r>
-            <w:proofErr w:type="spellEnd"/>
           </w:p>
         </w:tc>
         <w:tc>
@@ -9322,11 +9266,9 @@
                 <w:szCs w:val="21"/>
               </w:rPr>
             </w:pPr>
-            <w:proofErr w:type="spellStart"/>
             <w:r>
               <w:t>daw</w:t>
             </w:r>
-            <w:proofErr w:type="spellEnd"/>
           </w:p>
         </w:tc>
         <w:tc>
@@ -9432,7 +9374,6 @@
                 <w:szCs w:val="21"/>
               </w:rPr>
             </w:pPr>
-            <w:proofErr w:type="spellStart"/>
             <w:r>
               <w:rPr>
                 <w:rFonts w:ascii="ˎ̥" w:eastAsia="宋体" w:hAnsi="ˎ̥" w:cs="宋体"/>
@@ -9442,7 +9383,6 @@
               </w:rPr>
               <w:t>ndd</w:t>
             </w:r>
-            <w:proofErr w:type="spellEnd"/>
           </w:p>
         </w:tc>
         <w:tc>
@@ -9592,14 +9532,12 @@
                 <w:szCs w:val="21"/>
               </w:rPr>
             </w:pPr>
-            <w:proofErr w:type="spellStart"/>
             <w:r>
               <w:rPr>
                 <w:highlight w:val="yellow"/>
               </w:rPr>
               <w:t>dG</w:t>
             </w:r>
-            <w:proofErr w:type="spellEnd"/>
           </w:p>
         </w:tc>
         <w:tc>
@@ -9628,11 +9566,9 @@
               <w:ind w:firstLineChars="0" w:firstLine="0"/>
               <w:jc w:val="left"/>
             </w:pPr>
-            <w:proofErr w:type="spellStart"/>
             <w:r>
               <w:t>dgg</w:t>
             </w:r>
-            <w:proofErr w:type="spellEnd"/>
           </w:p>
         </w:tc>
         <w:tc>
@@ -9828,7 +9764,6 @@
                 <w:szCs w:val="21"/>
               </w:rPr>
             </w:pPr>
-            <w:proofErr w:type="spellStart"/>
             <w:r>
               <w:rPr>
                 <w:rFonts w:ascii="Arial" w:hAnsi="Arial" w:cs="Arial"/>
@@ -9838,7 +9773,6 @@
               </w:rPr>
               <w:t>cw</w:t>
             </w:r>
-            <w:proofErr w:type="spellEnd"/>
           </w:p>
         </w:tc>
         <w:tc>
@@ -9900,14 +9834,12 @@
               </w:rPr>
               <w:t>相当于</w:t>
             </w:r>
-            <w:proofErr w:type="spellStart"/>
             <w:r>
               <w:rPr>
                 <w:rFonts w:hint="eastAsia"/>
               </w:rPr>
               <w:t>dw+i</w:t>
             </w:r>
-            <w:proofErr w:type="spellEnd"/>
           </w:p>
         </w:tc>
       </w:tr>
@@ -9931,23 +9863,13 @@
                 <w:szCs w:val="21"/>
               </w:rPr>
             </w:pPr>
-            <w:proofErr w:type="spellStart"/>
             <w:r>
               <w:rPr>
                 <w:rFonts w:ascii="Arial" w:hAnsi="Arial" w:cs="Arial"/>
                 <w:color w:val="000000"/>
                 <w:szCs w:val="21"/>
               </w:rPr>
-              <w:t>ncw</w:t>
-            </w:r>
-            <w:proofErr w:type="spellEnd"/>
-            <w:r>
-              <w:rPr>
-                <w:rFonts w:ascii="Arial" w:hAnsi="Arial" w:cs="Arial"/>
-                <w:color w:val="000000"/>
-                <w:szCs w:val="21"/>
-              </w:rPr>
-              <w:t xml:space="preserve"> </w:t>
+              <w:t xml:space="preserve">ncw </w:t>
             </w:r>
           </w:p>
         </w:tc>
@@ -10109,7 +10031,6 @@
                 <w:szCs w:val="21"/>
               </w:rPr>
             </w:pPr>
-            <w:proofErr w:type="spellStart"/>
             <w:r>
               <w:rPr>
                 <w:rFonts w:ascii="Arial" w:hAnsi="Arial" w:cs="Arial" w:hint="eastAsia"/>
@@ -10126,7 +10047,6 @@
               </w:rPr>
               <w:t>cc</w:t>
             </w:r>
-            <w:proofErr w:type="spellEnd"/>
           </w:p>
         </w:tc>
         <w:tc>
@@ -10213,7 +10133,6 @@
                 <w:szCs w:val="21"/>
               </w:rPr>
             </w:pPr>
-            <w:proofErr w:type="spellStart"/>
             <w:r>
               <w:rPr>
                 <w:rFonts w:ascii="Arial" w:hAnsi="Arial" w:cs="Arial"/>
@@ -10222,7 +10141,6 @@
               </w:rPr>
               <w:t>guw</w:t>
             </w:r>
-            <w:proofErr w:type="spellEnd"/>
           </w:p>
         </w:tc>
         <w:tc>
@@ -10265,7 +10183,6 @@
                 <w:szCs w:val="21"/>
               </w:rPr>
             </w:pPr>
-            <w:proofErr w:type="spellStart"/>
             <w:r>
               <w:rPr>
                 <w:rFonts w:ascii="Arial" w:hAnsi="Arial" w:cs="Arial"/>
@@ -10274,7 +10191,6 @@
               </w:rPr>
               <w:t>gUw</w:t>
             </w:r>
-            <w:proofErr w:type="spellEnd"/>
           </w:p>
         </w:tc>
         <w:tc>
@@ -10317,7 +10233,6 @@
                 <w:szCs w:val="21"/>
               </w:rPr>
             </w:pPr>
-            <w:proofErr w:type="spellStart"/>
             <w:r>
               <w:rPr>
                 <w:rFonts w:ascii="Arial" w:hAnsi="Arial" w:cs="Arial"/>
@@ -10326,7 +10241,6 @@
               </w:rPr>
               <w:t>xp</w:t>
             </w:r>
-            <w:proofErr w:type="spellEnd"/>
           </w:p>
         </w:tc>
         <w:tc>
@@ -10367,7 +10281,6 @@
                 <w:szCs w:val="21"/>
               </w:rPr>
             </w:pPr>
-            <w:proofErr w:type="spellStart"/>
             <w:r>
               <w:rPr>
                 <w:rFonts w:ascii="Arial" w:hAnsi="Arial" w:cs="Arial"/>
@@ -10376,7 +10289,6 @@
               </w:rPr>
               <w:t>ga</w:t>
             </w:r>
-            <w:proofErr w:type="spellEnd"/>
           </w:p>
         </w:tc>
         <w:tc>
@@ -10520,13 +10432,13 @@
                 <w:szCs w:val="21"/>
               </w:rPr>
             </w:pPr>
-            <w:proofErr w:type="spellStart"/>
-            <w:r>
-              <w:rPr>
-                <w:rFonts w:ascii="ˎ̥" w:eastAsia="宋体" w:hAnsi="ˎ̥" w:cs="宋体" w:hint="eastAsia"/>
-                <w:kern w:val="0"/>
-                <w:szCs w:val="21"/>
-              </w:rPr>
+            <w:r>
+              <w:rPr>
+                <w:rFonts w:ascii="ˎ̥" w:eastAsia="宋体" w:hAnsi="ˎ̥" w:cs="宋体" w:hint="eastAsia"/>
+                <w:kern w:val="0"/>
+                <w:szCs w:val="21"/>
+              </w:rPr>
+              <w:lastRenderedPageBreak/>
               <w:t>ny</w:t>
             </w:r>
             <w:r>
@@ -10535,16 +10447,7 @@
                 <w:kern w:val="0"/>
                 <w:szCs w:val="21"/>
               </w:rPr>
-              <w:t>l</w:t>
-            </w:r>
-            <w:proofErr w:type="spellEnd"/>
-            <w:r>
-              <w:rPr>
-                <w:rFonts w:ascii="ˎ̥" w:eastAsia="宋体" w:hAnsi="ˎ̥" w:cs="宋体" w:hint="eastAsia"/>
-                <w:kern w:val="0"/>
-                <w:szCs w:val="21"/>
-              </w:rPr>
-              <w:t xml:space="preserve">            </w:t>
+              <w:t xml:space="preserve">l            </w:t>
             </w:r>
           </w:p>
         </w:tc>
@@ -10602,23 +10505,13 @@
               </w:rPr>
               <w:t>也可</w:t>
             </w:r>
-            <w:proofErr w:type="spellStart"/>
-            <w:r>
-              <w:rPr>
-                <w:rFonts w:ascii="ˎ̥" w:eastAsia="宋体" w:hAnsi="ˎ̥" w:cs="宋体" w:hint="eastAsia"/>
-                <w:kern w:val="0"/>
-                <w:szCs w:val="21"/>
-              </w:rPr>
-              <w:t>nyh</w:t>
-            </w:r>
-            <w:proofErr w:type="spellEnd"/>
-            <w:r>
-              <w:rPr>
-                <w:rFonts w:ascii="ˎ̥" w:eastAsia="宋体" w:hAnsi="ˎ̥" w:cs="宋体" w:hint="eastAsia"/>
-                <w:kern w:val="0"/>
-                <w:szCs w:val="21"/>
-              </w:rPr>
-              <w:t>)</w:t>
+            <w:r>
+              <w:rPr>
+                <w:rFonts w:ascii="ˎ̥" w:eastAsia="宋体" w:hAnsi="ˎ̥" w:cs="宋体" w:hint="eastAsia"/>
+                <w:kern w:val="0"/>
+                <w:szCs w:val="21"/>
+              </w:rPr>
+              <w:t>nyh)</w:t>
             </w:r>
           </w:p>
         </w:tc>
@@ -10643,7 +10536,6 @@
                 <w:szCs w:val="21"/>
               </w:rPr>
             </w:pPr>
-            <w:proofErr w:type="spellStart"/>
             <w:r>
               <w:rPr>
                 <w:rFonts w:ascii="ˎ̥" w:eastAsia="宋体" w:hAnsi="ˎ̥" w:cs="宋体"/>
@@ -10652,7 +10544,6 @@
               </w:rPr>
               <w:t>yw</w:t>
             </w:r>
-            <w:proofErr w:type="spellEnd"/>
           </w:p>
         </w:tc>
         <w:tc>
@@ -10707,7 +10598,6 @@
                 <w:sz w:val="22"/>
                 <w:lang w:val="zh-CN"/>
               </w:rPr>
-              <w:lastRenderedPageBreak/>
               <w:t>y0</w:t>
             </w:r>
           </w:p>
@@ -10889,7 +10779,6 @@
                 <w:szCs w:val="21"/>
               </w:rPr>
             </w:pPr>
-            <w:proofErr w:type="spellStart"/>
             <w:r>
               <w:rPr>
                 <w:rFonts w:ascii="ˎ̥" w:eastAsia="宋体" w:hAnsi="ˎ̥" w:cs="宋体" w:hint="eastAsia"/>
@@ -10898,7 +10787,6 @@
               </w:rPr>
               <w:t>yG</w:t>
             </w:r>
-            <w:proofErr w:type="spellEnd"/>
           </w:p>
         </w:tc>
         <w:tc>
@@ -10946,7 +10834,6 @@
                 <w:szCs w:val="21"/>
               </w:rPr>
             </w:pPr>
-            <w:proofErr w:type="spellStart"/>
             <w:r>
               <w:rPr>
                 <w:rFonts w:ascii="ˎ̥" w:eastAsia="宋体" w:hAnsi="ˎ̥" w:cs="宋体" w:hint="eastAsia"/>
@@ -10956,7 +10843,6 @@
               </w:rPr>
               <w:t>nyy</w:t>
             </w:r>
-            <w:proofErr w:type="spellEnd"/>
           </w:p>
         </w:tc>
         <w:tc>
@@ -11755,6 +11641,41 @@
               <w:t>pattern</w:t>
             </w:r>
           </w:p>
+          <w:p>
+            <w:pPr>
+              <w:widowControl/>
+              <w:jc w:val="left"/>
+              <w:rPr>
+                <w:rFonts w:ascii="ˎ̥" w:eastAsia="宋体" w:hAnsi="ˎ̥" w:cs="宋体" w:hint="eastAsia"/>
+                <w:kern w:val="0"/>
+                <w:szCs w:val="21"/>
+              </w:rPr>
+            </w:pPr>
+            <w:r>
+              <w:rPr>
+                <w:rFonts w:ascii="ˎ̥" w:eastAsia="宋体" w:hAnsi="ˎ̥" w:cs="宋体" w:hint="eastAsia"/>
+                <w:kern w:val="0"/>
+                <w:szCs w:val="21"/>
+              </w:rPr>
+              <w:t>【直接</w:t>
+            </w:r>
+            <w:r>
+              <w:rPr>
+                <w:rFonts w:ascii="ˎ̥" w:eastAsia="宋体" w:hAnsi="ˎ̥" w:cs="宋体" w:hint="eastAsia"/>
+                <w:kern w:val="0"/>
+                <w:szCs w:val="21"/>
+              </w:rPr>
+              <w:t>/</w:t>
+            </w:r>
+            <w:r>
+              <w:rPr>
+                <w:rFonts w:ascii="ˎ̥" w:eastAsia="宋体" w:hAnsi="ˎ̥" w:cs="宋体" w:hint="eastAsia"/>
+                <w:kern w:val="0"/>
+                <w:szCs w:val="21"/>
+              </w:rPr>
+              <w:t>，不需要先冒号】</w:t>
+            </w:r>
+          </w:p>
         </w:tc>
       </w:tr>
       <w:tr>
@@ -12291,7 +12212,6 @@
               </w:rPr>
               <w:t>（一般直接</w:t>
             </w:r>
-            <w:proofErr w:type="spellStart"/>
             <w:r>
               <w:rPr>
                 <w:rFonts w:ascii="Arial" w:hAnsi="Arial" w:cs="Arial" w:hint="eastAsia"/>
@@ -12301,7 +12221,6 @@
               </w:rPr>
               <w:t>fx</w:t>
             </w:r>
-            <w:proofErr w:type="spellEnd"/>
             <w:r>
               <w:rPr>
                 <w:rFonts w:ascii="Arial" w:hAnsi="Arial" w:cs="Arial" w:hint="eastAsia"/>
@@ -12390,6 +12309,7 @@
                 <w:rFonts w:hint="eastAsia"/>
                 <w:highlight w:val="yellow"/>
               </w:rPr>
+              <w:lastRenderedPageBreak/>
               <w:t>:s/p1/p2/g</w:t>
             </w:r>
           </w:p>
@@ -12556,7 +12476,6 @@
                 <w:rFonts w:hint="eastAsia"/>
                 <w:highlight w:val="yellow"/>
               </w:rPr>
-              <w:lastRenderedPageBreak/>
               <w:t>:n1,n2s/p1/p2/g</w:t>
             </w:r>
           </w:p>
@@ -12739,16 +12658,8 @@
               <w:rPr>
                 <w:rFonts w:hint="eastAsia"/>
               </w:rPr>
-              <w:t>:%s/p1/p2/</w:t>
-            </w:r>
-            <w:proofErr w:type="spellStart"/>
-            <w:r>
-              <w:rPr>
-                <w:rFonts w:hint="eastAsia"/>
-              </w:rPr>
-              <w:t>gc</w:t>
-            </w:r>
-            <w:proofErr w:type="spellEnd"/>
+              <w:t>:%s/p1/p2/gc</w:t>
+            </w:r>
           </w:p>
         </w:tc>
         <w:tc>
@@ -12781,51 +12692,33 @@
               </w:rPr>
             </w:pPr>
             <w:r>
-              <w:t>:</w:t>
-            </w:r>
-            <w:proofErr w:type="spellStart"/>
-            <w:r>
-              <w:t>n,$s</w:t>
-            </w:r>
-            <w:proofErr w:type="spellEnd"/>
-            <w:r>
-              <w:t>/</w:t>
-            </w:r>
-            <w:proofErr w:type="spellStart"/>
+              <w:t>:n,$s/vivian/sky/</w:t>
+            </w:r>
+          </w:p>
+        </w:tc>
+        <w:tc>
+          <w:tcPr>
+            <w:tcW w:w="4048" w:type="dxa"/>
+          </w:tcPr>
+          <w:p>
+            <w:r>
+              <w:rPr>
+                <w:rFonts w:hint="eastAsia"/>
+              </w:rPr>
+              <w:t>替换第</w:t>
+            </w:r>
+            <w:r>
+              <w:t>n</w:t>
+            </w:r>
+            <w:r>
+              <w:rPr>
+                <w:rFonts w:hint="eastAsia"/>
+              </w:rPr>
+              <w:t>行开始到最后一行中每一行的第一个</w:t>
+            </w:r>
             <w:r>
               <w:t>vivian</w:t>
             </w:r>
-            <w:proofErr w:type="spellEnd"/>
-            <w:r>
-              <w:t>/sky/</w:t>
-            </w:r>
-          </w:p>
-        </w:tc>
-        <w:tc>
-          <w:tcPr>
-            <w:tcW w:w="4048" w:type="dxa"/>
-          </w:tcPr>
-          <w:p>
-            <w:r>
-              <w:rPr>
-                <w:rFonts w:hint="eastAsia"/>
-              </w:rPr>
-              <w:t>替换第</w:t>
-            </w:r>
-            <w:r>
-              <w:t>n</w:t>
-            </w:r>
-            <w:r>
-              <w:rPr>
-                <w:rFonts w:hint="eastAsia"/>
-              </w:rPr>
-              <w:t>行开始到最后一行中每一行的第一个</w:t>
-            </w:r>
-            <w:proofErr w:type="spellStart"/>
-            <w:r>
-              <w:t>vivian</w:t>
-            </w:r>
-            <w:proofErr w:type="spellEnd"/>
             <w:r>
               <w:rPr>
                 <w:rFonts w:hint="eastAsia"/>
@@ -12869,34 +12762,24 @@
               </w:rPr>
             </w:pPr>
             <w:r>
-              <w:t>:.,$s/</w:t>
-            </w:r>
-            <w:proofErr w:type="spellStart"/>
+              <w:t>:.,$s/vivian/sky/g</w:t>
+            </w:r>
+          </w:p>
+        </w:tc>
+        <w:tc>
+          <w:tcPr>
+            <w:tcW w:w="4048" w:type="dxa"/>
+          </w:tcPr>
+          <w:p>
+            <w:r>
+              <w:rPr>
+                <w:rFonts w:hint="eastAsia"/>
+              </w:rPr>
+              <w:t>替换当前行开始到最后一行中每一行所有</w:t>
+            </w:r>
             <w:r>
               <w:t>vivian</w:t>
             </w:r>
-            <w:proofErr w:type="spellEnd"/>
-            <w:r>
-              <w:t>/sky/g</w:t>
-            </w:r>
-          </w:p>
-        </w:tc>
-        <w:tc>
-          <w:tcPr>
-            <w:tcW w:w="4048" w:type="dxa"/>
-          </w:tcPr>
-          <w:p>
-            <w:r>
-              <w:rPr>
-                <w:rFonts w:hint="eastAsia"/>
-              </w:rPr>
-              <w:t>替换当前行开始到最后一行中每一行所有</w:t>
-            </w:r>
-            <w:proofErr w:type="spellStart"/>
-            <w:r>
-              <w:t>vivian</w:t>
-            </w:r>
-            <w:proofErr w:type="spellEnd"/>
             <w:r>
               <w:rPr>
                 <w:rFonts w:hint="eastAsia"/>
@@ -12923,15 +12806,7 @@
               </w:rPr>
             </w:pPr>
             <w:r>
-              <w:t>:s/</w:t>
-            </w:r>
-            <w:proofErr w:type="spellStart"/>
-            <w:r>
-              <w:t>vivian</w:t>
-            </w:r>
-            <w:proofErr w:type="spellEnd"/>
-            <w:r>
-              <w:t>\//sky\//</w:t>
+              <w:t>:s/vivian\//sky\//</w:t>
             </w:r>
           </w:p>
         </w:tc>
@@ -12946,13 +12821,8 @@
               </w:rPr>
               <w:t>替换当前行第一个</w:t>
             </w:r>
-            <w:proofErr w:type="spellStart"/>
-            <w:r>
-              <w:t>vivian</w:t>
-            </w:r>
-            <w:proofErr w:type="spellEnd"/>
-            <w:r>
-              <w:t>/</w:t>
+            <w:r>
+              <w:t>vivian/</w:t>
             </w:r>
             <w:r>
               <w:rPr>
@@ -13434,11 +13304,6 @@
             <w:tcW w:w="4048" w:type="dxa"/>
           </w:tcPr>
           <w:p>
-            <w:pPr>
-              <w:rPr>
-                <w:rFonts w:hint="eastAsia"/>
-              </w:rPr>
-            </w:pPr>
             <w:r>
               <w:rPr>
                 <w:rFonts w:hint="eastAsia"/>
@@ -13550,15 +13415,7 @@
           </w:tcPr>
           <w:p>
             <w:r>
-              <w:t>:[range]s/pattern/string/[</w:t>
-            </w:r>
-            <w:proofErr w:type="spellStart"/>
-            <w:r>
-              <w:t>c,e,g,i</w:t>
-            </w:r>
-            <w:proofErr w:type="spellEnd"/>
-            <w:r>
-              <w:t xml:space="preserve">] </w:t>
+              <w:t xml:space="preserve">:[range]s/pattern/string/[c,e,g,i] </w:t>
             </w:r>
           </w:p>
           <w:p>
@@ -13675,13 +13532,8 @@
               </w:rPr>
               <w:t xml:space="preserve"> </w:t>
             </w:r>
-            <w:proofErr w:type="spellStart"/>
-            <w:r>
-              <w:t>regexp</w:t>
-            </w:r>
-            <w:proofErr w:type="spellEnd"/>
-            <w:r>
-              <w:t xml:space="preserve"> </w:t>
+            <w:r>
+              <w:t xml:space="preserve">regexp </w:t>
             </w:r>
             <w:r>
               <w:rPr>
@@ -13823,15 +13675,7 @@
               </w:numPr>
             </w:pPr>
             <w:r>
-              <w:t xml:space="preserve"> </w:t>
-            </w:r>
-            <w:proofErr w:type="spellStart"/>
-            <w:r>
-              <w:t>i</w:t>
-            </w:r>
-            <w:proofErr w:type="spellEnd"/>
-            <w:r>
-              <w:t xml:space="preserve">: ignore </w:t>
+              <w:t xml:space="preserve"> i: ignore </w:t>
             </w:r>
             <w:r>
               <w:rPr>
@@ -13894,6 +13738,7 @@
                 <w:sz w:val="25"/>
                 <w:szCs w:val="25"/>
               </w:rPr>
+              <w:lastRenderedPageBreak/>
               <w:t>其中</w:t>
             </w:r>
             <w:r>
@@ -13968,7 +13813,6 @@
               </w:rPr>
               <w:t>表示</w:t>
             </w:r>
-            <w:proofErr w:type="spellStart"/>
             <w:r>
               <w:rPr>
                 <w:rFonts w:ascii="Arial" w:hAnsi="Arial" w:cs="Arial"/>
@@ -13978,7 +13822,6 @@
               </w:rPr>
               <w:t>globa</w:t>
             </w:r>
-            <w:proofErr w:type="spellEnd"/>
             <w:r>
               <w:rPr>
                 <w:rFonts w:ascii="Arial" w:hAnsi="Arial" w:cs="Arial" w:hint="eastAsia"/>
@@ -14020,7 +13863,6 @@
           <w:b/>
           <w:bCs/>
         </w:rPr>
-        <w:lastRenderedPageBreak/>
         <w:t>10.</w:t>
       </w:r>
       <w:r>
@@ -14096,17 +13938,8 @@
                 <w:rFonts w:hint="eastAsia"/>
                 <w:highlight w:val="yellow"/>
               </w:rPr>
-              <w:t>:</w:t>
-            </w:r>
-            <w:proofErr w:type="spellStart"/>
-            <w:r>
-              <w:rPr>
-                <w:rFonts w:hint="eastAsia"/>
-                <w:highlight w:val="yellow"/>
-              </w:rPr>
-              <w:t>args</w:t>
-            </w:r>
-            <w:proofErr w:type="spellEnd"/>
+              <w:t>:args</w:t>
+            </w:r>
           </w:p>
         </w:tc>
         <w:tc>
@@ -14212,16 +14045,8 @@
               <w:rPr>
                 <w:rFonts w:hint="eastAsia"/>
               </w:rPr>
-              <w:t>:</w:t>
-            </w:r>
-            <w:proofErr w:type="spellStart"/>
-            <w:r>
-              <w:rPr>
-                <w:rFonts w:hint="eastAsia"/>
-              </w:rPr>
-              <w:t>rew</w:t>
-            </w:r>
-            <w:proofErr w:type="spellEnd"/>
+              <w:t>:rew</w:t>
+            </w:r>
           </w:p>
         </w:tc>
         <w:tc>
@@ -14482,9 +14307,35 @@
                 <w:highlight w:val="yellow"/>
                 <w:shd w:val="clear" w:color="auto" w:fill="F4F5F7"/>
               </w:rPr>
-              <w:t>:</w:t>
-            </w:r>
-            <w:proofErr w:type="spellStart"/>
+              <w:t>:bn</w:t>
+            </w:r>
+            <w:r>
+              <w:rPr>
+                <w:rFonts w:ascii="Arial" w:hAnsi="Arial" w:cs="Arial"/>
+                <w:szCs w:val="21"/>
+                <w:highlight w:val="yellow"/>
+                <w:shd w:val="clear" w:color="auto" w:fill="F4F5F7"/>
+              </w:rPr>
+              <w:t> </w:t>
+            </w:r>
+            <w:r>
+              <w:rPr>
+                <w:rFonts w:ascii="Arial" w:hAnsi="Arial" w:cs="Arial"/>
+                <w:szCs w:val="21"/>
+                <w:highlight w:val="yellow"/>
+                <w:shd w:val="clear" w:color="auto" w:fill="F4F5F7"/>
+              </w:rPr>
+              <w:t>和</w:t>
+            </w:r>
+            <w:r>
+              <w:rPr>
+                <w:rFonts w:ascii="Arial" w:hAnsi="Arial" w:cs="Arial"/>
+                <w:szCs w:val="21"/>
+                <w:highlight w:val="yellow"/>
+                <w:shd w:val="clear" w:color="auto" w:fill="F4F5F7"/>
+              </w:rPr>
+              <w:t> </w:t>
+            </w:r>
             <w:r>
               <w:rPr>
                 <w:rStyle w:val="HTML"/>
@@ -14493,58 +14344,8 @@
                 <w:highlight w:val="yellow"/>
                 <w:shd w:val="clear" w:color="auto" w:fill="F4F5F7"/>
               </w:rPr>
-              <w:t>bn</w:t>
-            </w:r>
-            <w:proofErr w:type="spellEnd"/>
-            <w:r>
-              <w:rPr>
-                <w:rFonts w:ascii="Arial" w:hAnsi="Arial" w:cs="Arial"/>
-                <w:szCs w:val="21"/>
-                <w:highlight w:val="yellow"/>
-                <w:shd w:val="clear" w:color="auto" w:fill="F4F5F7"/>
-              </w:rPr>
-              <w:t> </w:t>
-            </w:r>
-            <w:r>
-              <w:rPr>
-                <w:rFonts w:ascii="Arial" w:hAnsi="Arial" w:cs="Arial"/>
-                <w:szCs w:val="21"/>
-                <w:highlight w:val="yellow"/>
-                <w:shd w:val="clear" w:color="auto" w:fill="F4F5F7"/>
-              </w:rPr>
-              <w:t>和</w:t>
-            </w:r>
-            <w:r>
-              <w:rPr>
-                <w:rFonts w:ascii="Arial" w:hAnsi="Arial" w:cs="Arial"/>
-                <w:szCs w:val="21"/>
-                <w:highlight w:val="yellow"/>
-                <w:shd w:val="clear" w:color="auto" w:fill="F4F5F7"/>
-              </w:rPr>
-              <w:t> </w:t>
-            </w:r>
-            <w:r>
-              <w:rPr>
-                <w:rStyle w:val="HTML"/>
-                <w:sz w:val="21"/>
-                <w:szCs w:val="21"/>
-                <w:highlight w:val="yellow"/>
-                <w:shd w:val="clear" w:color="auto" w:fill="F4F5F7"/>
-              </w:rPr>
-              <w:t>:</w:t>
-            </w:r>
-            <w:proofErr w:type="spellStart"/>
-            <w:r>
-              <w:rPr>
-                <w:rStyle w:val="HTML"/>
-                <w:sz w:val="21"/>
-                <w:szCs w:val="21"/>
-                <w:highlight w:val="yellow"/>
-                <w:shd w:val="clear" w:color="auto" w:fill="F4F5F7"/>
-              </w:rPr>
-              <w:t>bp</w:t>
-            </w:r>
-            <w:proofErr w:type="spellEnd"/>
+              <w:t>:bp</w:t>
+            </w:r>
             <w:r>
               <w:rPr>
                 <w:rFonts w:ascii="Arial" w:hAnsi="Arial" w:cs="Arial"/>
@@ -14636,19 +14437,8 @@
                 <w:sz w:val="22"/>
                 <w:highlight w:val="yellow"/>
               </w:rPr>
-              <w:t xml:space="preserve"> :</w:t>
-            </w:r>
-            <w:proofErr w:type="spellStart"/>
-            <w:r>
-              <w:rPr>
-                <w:rFonts w:ascii="宋体" w:eastAsia="宋体" w:cs="宋体"/>
-                <w:kern w:val="0"/>
-                <w:sz w:val="22"/>
-                <w:highlight w:val="yellow"/>
-              </w:rPr>
-              <w:t>ls</w:t>
-            </w:r>
-            <w:proofErr w:type="spellEnd"/>
+              <w:t xml:space="preserve"> :ls</w:t>
+            </w:r>
           </w:p>
         </w:tc>
         <w:tc>
@@ -14929,7 +14719,6 @@
                 <w:highlight w:val="yellow"/>
               </w:rPr>
             </w:pPr>
-            <w:proofErr w:type="spellStart"/>
             <w:r>
               <w:rPr>
                 <w:highlight w:val="yellow"/>
@@ -14943,7 +14732,6 @@
               </w:rPr>
               <w:t>trl+v</w:t>
             </w:r>
-            <w:proofErr w:type="spellEnd"/>
           </w:p>
           <w:p>
             <w:pPr>
@@ -14964,58 +14752,47 @@
                 <w:rFonts w:hint="eastAsia"/>
                 <w:highlight w:val="yellow"/>
               </w:rPr>
-              <w:t xml:space="preserve"> </w:t>
-            </w:r>
-            <w:proofErr w:type="spellStart"/>
+              <w:t xml:space="preserve"> ctrl+A</w:t>
+            </w:r>
             <w:r>
               <w:rPr>
                 <w:rFonts w:hint="eastAsia"/>
                 <w:highlight w:val="yellow"/>
               </w:rPr>
-              <w:t>ctrl+A</w:t>
-            </w:r>
-            <w:proofErr w:type="spellEnd"/>
+              <w:t>是</w:t>
+            </w:r>
             <w:r>
               <w:rPr>
                 <w:rFonts w:hint="eastAsia"/>
                 <w:highlight w:val="yellow"/>
               </w:rPr>
-              <w:t>是</w:t>
-            </w:r>
+              <w:t>^A</w:t>
+            </w:r>
+          </w:p>
+          <w:p>
+            <w:pPr>
+              <w:ind w:firstLineChars="100" w:firstLine="210"/>
+            </w:pPr>
             <w:r>
               <w:rPr>
                 <w:rFonts w:hint="eastAsia"/>
                 <w:highlight w:val="yellow"/>
               </w:rPr>
-              <w:t>^A</w:t>
-            </w:r>
-          </w:p>
-          <w:p>
-            <w:pPr>
-              <w:ind w:firstLineChars="100" w:firstLine="210"/>
-            </w:pPr>
-            <w:r>
-              <w:rPr>
-                <w:rFonts w:hint="eastAsia"/>
+              <w:t xml:space="preserve">     </w:t>
+            </w:r>
+            <w:r>
+              <w:rPr>
                 <w:highlight w:val="yellow"/>
               </w:rPr>
-              <w:t xml:space="preserve">     </w:t>
-            </w:r>
-            <w:proofErr w:type="spellStart"/>
-            <w:r>
-              <w:rPr>
+              <w:t>C</w:t>
+            </w:r>
+            <w:r>
+              <w:rPr>
+                <w:rFonts w:hint="eastAsia"/>
                 <w:highlight w:val="yellow"/>
               </w:rPr>
-              <w:t>C</w:t>
-            </w:r>
-            <w:r>
-              <w:rPr>
-                <w:rFonts w:hint="eastAsia"/>
-                <w:highlight w:val="yellow"/>
-              </w:rPr>
               <w:t>trl+I</w:t>
             </w:r>
-            <w:proofErr w:type="spellEnd"/>
             <w:r>
               <w:rPr>
                 <w:rFonts w:hint="eastAsia"/>
@@ -15053,7 +14830,6 @@
             <w:tcW w:w="4333" w:type="dxa"/>
           </w:tcPr>
           <w:p>
-            <w:proofErr w:type="spellStart"/>
             <w:r>
               <w:t>C</w:t>
             </w:r>
@@ -15063,7 +14839,6 @@
               </w:rPr>
               <w:t>trl+v</w:t>
             </w:r>
-            <w:proofErr w:type="spellEnd"/>
           </w:p>
           <w:p>
             <w:pPr>
@@ -15129,44 +14904,32 @@
               </w:rPr>
               <w:t xml:space="preserve"> I </w:t>
             </w:r>
-            <w:proofErr w:type="spellStart"/>
             <w:r>
               <w:t>I</w:t>
             </w:r>
-            <w:proofErr w:type="spellEnd"/>
-            <w:r>
-              <w:rPr>
-                <w:rFonts w:hint="eastAsia"/>
-              </w:rPr>
-              <w:t xml:space="preserve">   </w:t>
-            </w:r>
-            <w:proofErr w:type="spellStart"/>
-            <w:r>
-              <w:rPr>
-                <w:rFonts w:hint="eastAsia"/>
-              </w:rPr>
-              <w:t>a</w:t>
-            </w:r>
-            <w:proofErr w:type="spellEnd"/>
+            <w:r>
+              <w:rPr>
+                <w:rFonts w:hint="eastAsia"/>
+              </w:rPr>
+              <w:t xml:space="preserve">   a</w:t>
+            </w:r>
             <w:r>
               <w:rPr>
                 <w:rFonts w:hint="eastAsia"/>
               </w:rPr>
               <w:t xml:space="preserve"> </w:t>
             </w:r>
-            <w:proofErr w:type="spellStart"/>
-            <w:r>
-              <w:rPr>
-                <w:rFonts w:hint="eastAsia"/>
-              </w:rPr>
-              <w:t>A</w:t>
-            </w:r>
-            <w:proofErr w:type="spellEnd"/>
-            <w:r>
-              <w:rPr>
-                <w:rFonts w:hint="eastAsia"/>
-              </w:rPr>
-              <w:t xml:space="preserve">  r  x</w:t>
+            <w:r>
+              <w:rPr>
+                <w:rFonts w:hint="eastAsia"/>
+              </w:rPr>
+              <w:t xml:space="preserve"> A  r  x</w:t>
+            </w:r>
+            <w:r>
+              <w:rPr>
+                <w:rFonts w:hint="eastAsia"/>
+              </w:rPr>
+              <w:t xml:space="preserve"> y d</w:t>
             </w:r>
             <w:r>
               <w:rPr>
@@ -15287,6 +15050,63 @@
               </w:rPr>
               <w:t>多行选中模式</w:t>
             </w:r>
+          </w:p>
+        </w:tc>
+      </w:tr>
+      <w:tr>
+        <w:tc>
+          <w:tcPr>
+            <w:tcW w:w="4333" w:type="dxa"/>
+          </w:tcPr>
+          <w:p>
+            <w:pPr>
+              <w:pStyle w:val="a5"/>
+              <w:ind w:firstLineChars="0" w:firstLine="0"/>
+              <w:rPr>
+                <w:rFonts w:hint="eastAsia"/>
+              </w:rPr>
+            </w:pPr>
+            <w:r>
+              <w:t>C</w:t>
+            </w:r>
+            <w:r>
+              <w:rPr>
+                <w:rFonts w:hint="eastAsia"/>
+              </w:rPr>
+              <w:t>trl+z</w:t>
+            </w:r>
+            <w:r>
+              <w:rPr>
+                <w:rFonts w:hint="eastAsia"/>
+              </w:rPr>
+              <w:t>挂起退出，</w:t>
+            </w:r>
+            <w:r>
+              <w:rPr>
+                <w:rFonts w:hint="eastAsia"/>
+              </w:rPr>
+              <w:t>fg</w:t>
+            </w:r>
+            <w:r>
+              <w:rPr>
+                <w:rFonts w:hint="eastAsia"/>
+              </w:rPr>
+              <w:t>恢复</w:t>
+            </w:r>
+          </w:p>
+        </w:tc>
+        <w:tc>
+          <w:tcPr>
+            <w:tcW w:w="4081" w:type="dxa"/>
+          </w:tcPr>
+          <w:p>
+            <w:pPr>
+              <w:pStyle w:val="a5"/>
+              <w:ind w:firstLineChars="0" w:firstLine="0"/>
+              <w:rPr>
+                <w:rFonts w:hint="eastAsia"/>
+              </w:rPr>
+            </w:pPr>
           </w:p>
         </w:tc>
       </w:tr>
@@ -15382,6 +15202,12 @@
               <w:rPr>
                 <w:rFonts w:hint="eastAsia"/>
               </w:rPr>
+              <w:t xml:space="preserve">:set </w:t>
+            </w:r>
+            <w:r>
+              <w:rPr>
+                <w:rFonts w:hint="eastAsia"/>
+              </w:rPr>
               <w:t>all</w:t>
             </w:r>
           </w:p>
@@ -15417,6 +15243,7 @@
               <w:rPr>
                 <w:rFonts w:hint="eastAsia"/>
               </w:rPr>
+              <w:lastRenderedPageBreak/>
               <w:t>常用</w:t>
             </w:r>
           </w:p>
@@ -15470,17 +15297,8 @@
                 <w:rFonts w:hint="eastAsia"/>
                 <w:highlight w:val="yellow"/>
               </w:rPr>
-              <w:t xml:space="preserve"> :se </w:t>
-            </w:r>
-            <w:proofErr w:type="spellStart"/>
-            <w:r>
-              <w:rPr>
-                <w:rFonts w:hint="eastAsia"/>
-                <w:highlight w:val="yellow"/>
-              </w:rPr>
-              <w:t>nonum</w:t>
-            </w:r>
-            <w:proofErr w:type="spellEnd"/>
+              <w:t xml:space="preserve"> :se nonum</w:t>
+            </w:r>
           </w:p>
         </w:tc>
         <w:tc>
@@ -15530,17 +15348,8 @@
                 <w:rFonts w:hint="eastAsia"/>
                 <w:highlight w:val="yellow"/>
               </w:rPr>
-              <w:t xml:space="preserve">:se nu   se </w:t>
-            </w:r>
-            <w:proofErr w:type="spellStart"/>
-            <w:r>
-              <w:rPr>
-                <w:rFonts w:hint="eastAsia"/>
-                <w:highlight w:val="yellow"/>
-              </w:rPr>
-              <w:t>nonu</w:t>
-            </w:r>
-            <w:proofErr w:type="spellEnd"/>
+              <w:t>:se nu   se nonu</w:t>
+            </w:r>
           </w:p>
         </w:tc>
       </w:tr>
@@ -15577,21 +15386,7 @@
               <w:rPr>
                 <w:rFonts w:hint="eastAsia"/>
               </w:rPr>
-              <w:t>(</w:t>
-            </w:r>
-            <w:proofErr w:type="spellStart"/>
-            <w:r>
-              <w:rPr>
-                <w:rFonts w:hint="eastAsia"/>
-              </w:rPr>
-              <w:t>Ctrl+I</w:t>
-            </w:r>
-            <w:proofErr w:type="spellEnd"/>
-            <w:r>
-              <w:rPr>
-                <w:rFonts w:hint="eastAsia"/>
-              </w:rPr>
-              <w:t>)</w:t>
+              <w:t>(Ctrl+I)</w:t>
             </w:r>
             <w:r>
               <w:rPr>
@@ -15603,16 +15398,8 @@
               <w:rPr>
                 <w:rFonts w:hint="eastAsia"/>
               </w:rPr>
-              <w:t xml:space="preserve">($)   se </w:t>
-            </w:r>
-            <w:proofErr w:type="spellStart"/>
-            <w:r>
-              <w:rPr>
-                <w:rFonts w:hint="eastAsia"/>
-              </w:rPr>
-              <w:t>nolist</w:t>
-            </w:r>
-            <w:proofErr w:type="spellEnd"/>
+              <w:t>($)   se nolist</w:t>
+            </w:r>
           </w:p>
         </w:tc>
       </w:tr>
@@ -15650,16 +15437,8 @@
               <w:rPr>
                 <w:rFonts w:hint="eastAsia"/>
               </w:rPr>
-              <w:t xml:space="preserve">  se </w:t>
-            </w:r>
-            <w:proofErr w:type="spellStart"/>
-            <w:r>
-              <w:rPr>
-                <w:rFonts w:hint="eastAsia"/>
-              </w:rPr>
-              <w:t>nowrap</w:t>
-            </w:r>
-            <w:proofErr w:type="spellEnd"/>
+              <w:t xml:space="preserve">  se nowrap</w:t>
+            </w:r>
           </w:p>
           <w:p>
             <w:r>
@@ -15703,7 +15482,6 @@
               <w:ind w:firstLineChars="0" w:firstLine="0"/>
             </w:pPr>
             <w:r>
-              <w:lastRenderedPageBreak/>
               <w:t>:</w:t>
             </w:r>
             <w:r>
@@ -15770,34 +15548,38 @@
                 <w:sz w:val="23"/>
                 <w:szCs w:val="23"/>
               </w:rPr>
-              <w:t xml:space="preserve">:set </w:t>
-            </w:r>
-            <w:proofErr w:type="spellStart"/>
-            <w:r>
+              <w:t>:set ignorecase</w:t>
+            </w:r>
+          </w:p>
+        </w:tc>
+        <w:tc>
+          <w:tcPr>
+            <w:tcW w:w="4261" w:type="dxa"/>
+          </w:tcPr>
+          <w:p>
+            <w:pPr>
               <w:rPr>
                 <w:rFonts w:ascii="Arial" w:hAnsi="Arial" w:cs="Arial"/>
                 <w:color w:val="333333"/>
                 <w:sz w:val="23"/>
                 <w:szCs w:val="23"/>
               </w:rPr>
-              <w:t>ignorecase</w:t>
-            </w:r>
-            <w:proofErr w:type="spellEnd"/>
-          </w:p>
-        </w:tc>
-        <w:tc>
-          <w:tcPr>
-            <w:tcW w:w="4261" w:type="dxa"/>
-          </w:tcPr>
-          <w:p>
-            <w:pPr>
+            </w:pPr>
+            <w:r>
               <w:rPr>
                 <w:rFonts w:ascii="Arial" w:hAnsi="Arial" w:cs="Arial"/>
                 <w:color w:val="333333"/>
                 <w:sz w:val="23"/>
                 <w:szCs w:val="23"/>
               </w:rPr>
-            </w:pPr>
+              <w:t>设置</w:t>
+            </w:r>
+            <w:r>
+              <w:rPr>
+                <w:rFonts w:hint="eastAsia"/>
+              </w:rPr>
+              <w:t>在搜索中</w:t>
+            </w:r>
             <w:r>
               <w:rPr>
                 <w:rFonts w:ascii="Arial" w:hAnsi="Arial" w:cs="Arial"/>
@@ -15805,22 +15587,70 @@
                 <w:sz w:val="23"/>
                 <w:szCs w:val="23"/>
               </w:rPr>
-              <w:t>设置</w:t>
-            </w:r>
-            <w:r>
-              <w:rPr>
-                <w:rFonts w:hint="eastAsia"/>
-              </w:rPr>
-              <w:t>在搜索中</w:t>
-            </w:r>
-            <w:r>
+              <w:t>忽略大小写</w:t>
+            </w:r>
+          </w:p>
+        </w:tc>
+      </w:tr>
+      <w:tr>
+        <w:tc>
+          <w:tcPr>
+            <w:tcW w:w="4153" w:type="dxa"/>
+          </w:tcPr>
+          <w:p>
+            <w:pPr>
+              <w:pStyle w:val="a5"/>
+              <w:widowControl/>
+              <w:ind w:firstLineChars="0" w:firstLine="0"/>
+              <w:jc w:val="left"/>
               <w:rPr>
                 <w:rFonts w:ascii="Arial" w:hAnsi="Arial" w:cs="Arial"/>
                 <w:color w:val="333333"/>
                 <w:sz w:val="23"/>
                 <w:szCs w:val="23"/>
               </w:rPr>
-              <w:t>忽略大小写</w:t>
+            </w:pPr>
+            <w:r>
+              <w:rPr>
+                <w:rFonts w:ascii="Arial" w:hAnsi="Arial" w:cs="Arial"/>
+                <w:color w:val="333333"/>
+                <w:sz w:val="23"/>
+                <w:szCs w:val="23"/>
+              </w:rPr>
+              <w:t>:set hlsearch</w:t>
+            </w:r>
+          </w:p>
+        </w:tc>
+        <w:tc>
+          <w:tcPr>
+            <w:tcW w:w="4261" w:type="dxa"/>
+          </w:tcPr>
+          <w:p>
+            <w:pPr>
+              <w:rPr>
+                <w:rFonts w:ascii="Arial" w:hAnsi="Arial" w:cs="Arial"/>
+                <w:color w:val="333333"/>
+                <w:sz w:val="23"/>
+                <w:szCs w:val="23"/>
+              </w:rPr>
+            </w:pPr>
+            <w:r>
+              <w:rPr>
+                <w:rFonts w:ascii="Arial" w:hAnsi="Arial" w:cs="Arial"/>
+                <w:color w:val="333333"/>
+                <w:sz w:val="23"/>
+                <w:szCs w:val="23"/>
+              </w:rPr>
+              <w:t>高亮显示搜索结果</w:t>
+            </w:r>
+            <w:r>
+              <w:rPr>
+                <w:rFonts w:ascii="Arial" w:hAnsi="Arial" w:cs="Arial" w:hint="eastAsia"/>
+                <w:color w:val="333333"/>
+                <w:sz w:val="23"/>
+                <w:szCs w:val="23"/>
+              </w:rPr>
+              <w:t xml:space="preserve">  </w:t>
             </w:r>
           </w:p>
         </w:tc>
@@ -15845,24 +15675,75 @@
             </w:pPr>
             <w:r>
               <w:rPr>
+                <w:rFonts w:ascii="宋体" w:eastAsia="宋体" w:cs="宋体"/>
+                <w:kern w:val="0"/>
+                <w:sz w:val="22"/>
+              </w:rPr>
+              <w:t>:nohls</w:t>
+            </w:r>
+          </w:p>
+        </w:tc>
+        <w:tc>
+          <w:tcPr>
+            <w:tcW w:w="4261" w:type="dxa"/>
+          </w:tcPr>
+          <w:p>
+            <w:pPr>
+              <w:rPr>
                 <w:rFonts w:ascii="Arial" w:hAnsi="Arial" w:cs="Arial"/>
                 <w:color w:val="333333"/>
                 <w:sz w:val="23"/>
                 <w:szCs w:val="23"/>
               </w:rPr>
-              <w:t xml:space="preserve">:set </w:t>
-            </w:r>
-            <w:proofErr w:type="spellStart"/>
-            <w:r>
-              <w:rPr>
-                <w:rFonts w:ascii="Arial" w:hAnsi="Arial" w:cs="Arial"/>
-                <w:color w:val="333333"/>
-                <w:sz w:val="23"/>
-                <w:szCs w:val="23"/>
-              </w:rPr>
-              <w:t>hlsearch</w:t>
-            </w:r>
-            <w:proofErr w:type="spellEnd"/>
+            </w:pPr>
+            <w:r>
+              <w:rPr>
+                <w:rFonts w:ascii="宋体" w:eastAsia="宋体" w:cs="宋体" w:hint="eastAsia"/>
+                <w:kern w:val="0"/>
+                <w:sz w:val="22"/>
+                <w:lang w:val="zh-CN"/>
+              </w:rPr>
+              <w:t>可以取消高亮</w:t>
+            </w:r>
+          </w:p>
+        </w:tc>
+      </w:tr>
+      <w:tr>
+        <w:tc>
+          <w:tcPr>
+            <w:tcW w:w="8414" w:type="dxa"/>
+            <w:gridSpan w:val="2"/>
+            <w:shd w:val="clear" w:color="auto" w:fill="00B0F0"/>
+          </w:tcPr>
+          <w:p>
+            <w:r>
+              <w:rPr>
+                <w:rFonts w:hint="eastAsia"/>
+              </w:rPr>
+              <w:t>其他</w:t>
+            </w:r>
+          </w:p>
+        </w:tc>
+      </w:tr>
+      <w:tr>
+        <w:tc>
+          <w:tcPr>
+            <w:tcW w:w="4153" w:type="dxa"/>
+          </w:tcPr>
+          <w:p>
+            <w:pPr>
+              <w:rPr>
+                <w:rFonts w:asciiTheme="minorEastAsia" w:hAnsiTheme="minorEastAsia"/>
+                <w:szCs w:val="21"/>
+              </w:rPr>
+            </w:pPr>
+            <w:r>
+              <w:rPr>
+                <w:rFonts w:asciiTheme="minorEastAsia" w:hAnsiTheme="minorEastAsia" w:hint="eastAsia"/>
+                <w:szCs w:val="21"/>
+              </w:rPr>
+              <w:t>term</w:t>
+            </w:r>
           </w:p>
         </w:tc>
         <w:tc>
@@ -15872,29 +15753,687 @@
           <w:p>
             <w:pPr>
               <w:rPr>
-                <w:rFonts w:ascii="Arial" w:hAnsi="Arial" w:cs="Arial"/>
-                <w:color w:val="333333"/>
-                <w:sz w:val="23"/>
-                <w:szCs w:val="23"/>
-              </w:rPr>
-            </w:pPr>
-            <w:r>
-              <w:rPr>
-                <w:rFonts w:ascii="Arial" w:hAnsi="Arial" w:cs="Arial"/>
-                <w:color w:val="333333"/>
-                <w:sz w:val="23"/>
-                <w:szCs w:val="23"/>
-              </w:rPr>
-              <w:t>高亮显示搜索结果</w:t>
-            </w:r>
-            <w:r>
-              <w:rPr>
-                <w:rFonts w:ascii="Arial" w:hAnsi="Arial" w:cs="Arial" w:hint="eastAsia"/>
-                <w:color w:val="333333"/>
-                <w:sz w:val="23"/>
-                <w:szCs w:val="23"/>
-              </w:rPr>
-              <w:t xml:space="preserve">  </w:t>
+                <w:rFonts w:asciiTheme="minorEastAsia" w:hAnsiTheme="minorEastAsia"/>
+                <w:szCs w:val="21"/>
+              </w:rPr>
+            </w:pPr>
+            <w:r>
+              <w:rPr>
+                <w:rFonts w:asciiTheme="minorEastAsia" w:hAnsiTheme="minorEastAsia" w:hint="eastAsia"/>
+                <w:szCs w:val="21"/>
+              </w:rPr>
+              <w:t>设置终端类型</w:t>
+            </w:r>
+          </w:p>
+        </w:tc>
+      </w:tr>
+      <w:tr>
+        <w:tc>
+          <w:tcPr>
+            <w:tcW w:w="4153" w:type="dxa"/>
+          </w:tcPr>
+          <w:p>
+            <w:pPr>
+              <w:rPr>
+                <w:rFonts w:asciiTheme="minorEastAsia" w:hAnsiTheme="minorEastAsia"/>
+                <w:szCs w:val="21"/>
+              </w:rPr>
+            </w:pPr>
+            <w:r>
+              <w:rPr>
+                <w:rFonts w:asciiTheme="minorEastAsia" w:hAnsiTheme="minorEastAsia" w:hint="eastAsia"/>
+                <w:szCs w:val="21"/>
+              </w:rPr>
+              <w:t>report</w:t>
+            </w:r>
+          </w:p>
+        </w:tc>
+        <w:tc>
+          <w:tcPr>
+            <w:tcW w:w="4261" w:type="dxa"/>
+          </w:tcPr>
+          <w:p>
+            <w:pPr>
+              <w:rPr>
+                <w:rFonts w:asciiTheme="minorEastAsia" w:hAnsiTheme="minorEastAsia"/>
+                <w:szCs w:val="21"/>
+              </w:rPr>
+            </w:pPr>
+            <w:r>
+              <w:rPr>
+                <w:rFonts w:asciiTheme="minorEastAsia" w:hAnsiTheme="minorEastAsia" w:hint="eastAsia"/>
+                <w:szCs w:val="21"/>
+              </w:rPr>
+              <w:t>显示由面向行的命令修改过的数目</w:t>
+            </w:r>
+          </w:p>
+        </w:tc>
+      </w:tr>
+      <w:tr>
+        <w:tc>
+          <w:tcPr>
+            <w:tcW w:w="4153" w:type="dxa"/>
+          </w:tcPr>
+          <w:p>
+            <w:pPr>
+              <w:rPr>
+                <w:rFonts w:asciiTheme="minorEastAsia" w:hAnsiTheme="minorEastAsia"/>
+                <w:szCs w:val="21"/>
+              </w:rPr>
+            </w:pPr>
+            <w:r>
+              <w:rPr>
+                <w:rFonts w:asciiTheme="minorEastAsia" w:hAnsiTheme="minorEastAsia" w:hint="eastAsia"/>
+                <w:szCs w:val="21"/>
+              </w:rPr>
+              <w:t>terse</w:t>
+            </w:r>
+          </w:p>
+        </w:tc>
+        <w:tc>
+          <w:tcPr>
+            <w:tcW w:w="4261" w:type="dxa"/>
+          </w:tcPr>
+          <w:p>
+            <w:pPr>
+              <w:rPr>
+                <w:rFonts w:asciiTheme="minorEastAsia" w:hAnsiTheme="minorEastAsia"/>
+                <w:szCs w:val="21"/>
+              </w:rPr>
+            </w:pPr>
+            <w:r>
+              <w:rPr>
+                <w:rFonts w:asciiTheme="minorEastAsia" w:hAnsiTheme="minorEastAsia" w:hint="eastAsia"/>
+                <w:szCs w:val="21"/>
+              </w:rPr>
+              <w:t>显示简短的警告信息</w:t>
+            </w:r>
+          </w:p>
+        </w:tc>
+      </w:tr>
+      <w:tr>
+        <w:tc>
+          <w:tcPr>
+            <w:tcW w:w="4153" w:type="dxa"/>
+          </w:tcPr>
+          <w:p>
+            <w:pPr>
+              <w:rPr>
+                <w:rFonts w:asciiTheme="minorEastAsia" w:hAnsiTheme="minorEastAsia"/>
+                <w:szCs w:val="21"/>
+              </w:rPr>
+            </w:pPr>
+            <w:r>
+              <w:rPr>
+                <w:rFonts w:asciiTheme="minorEastAsia" w:hAnsiTheme="minorEastAsia" w:hint="eastAsia"/>
+                <w:szCs w:val="21"/>
+              </w:rPr>
+              <w:t>warn</w:t>
+            </w:r>
+          </w:p>
+        </w:tc>
+        <w:tc>
+          <w:tcPr>
+            <w:tcW w:w="4261" w:type="dxa"/>
+          </w:tcPr>
+          <w:p>
+            <w:pPr>
+              <w:rPr>
+                <w:rFonts w:asciiTheme="minorEastAsia" w:hAnsiTheme="minorEastAsia"/>
+                <w:szCs w:val="21"/>
+              </w:rPr>
+            </w:pPr>
+            <w:r>
+              <w:rPr>
+                <w:rFonts w:asciiTheme="minorEastAsia" w:hAnsiTheme="minorEastAsia" w:hint="eastAsia"/>
+                <w:szCs w:val="21"/>
+              </w:rPr>
+              <w:t>在转到别的文件时若没保存当前文件则显示NO write信息</w:t>
+            </w:r>
+          </w:p>
+        </w:tc>
+      </w:tr>
+      <w:tr>
+        <w:tc>
+          <w:tcPr>
+            <w:tcW w:w="4153" w:type="dxa"/>
+          </w:tcPr>
+          <w:p>
+            <w:pPr>
+              <w:rPr>
+                <w:rFonts w:asciiTheme="minorEastAsia" w:hAnsiTheme="minorEastAsia"/>
+                <w:szCs w:val="21"/>
+              </w:rPr>
+            </w:pPr>
+            <w:r>
+              <w:rPr>
+                <w:rFonts w:asciiTheme="minorEastAsia" w:hAnsiTheme="minorEastAsia" w:hint="eastAsia"/>
+                <w:szCs w:val="21"/>
+              </w:rPr>
+              <w:t>nomagic</w:t>
+            </w:r>
+          </w:p>
+        </w:tc>
+        <w:tc>
+          <w:tcPr>
+            <w:tcW w:w="4261" w:type="dxa"/>
+          </w:tcPr>
+          <w:p>
+            <w:pPr>
+              <w:rPr>
+                <w:rFonts w:asciiTheme="minorEastAsia" w:hAnsiTheme="minorEastAsia"/>
+                <w:szCs w:val="21"/>
+              </w:rPr>
+            </w:pPr>
+            <w:r>
+              <w:rPr>
+                <w:rFonts w:asciiTheme="minorEastAsia" w:hAnsiTheme="minorEastAsia" w:hint="eastAsia"/>
+                <w:szCs w:val="21"/>
+              </w:rPr>
+              <w:t>允许在搜索模式中，使用前面不带“\”的特殊字符</w:t>
+            </w:r>
+          </w:p>
+        </w:tc>
+      </w:tr>
+      <w:tr>
+        <w:tc>
+          <w:tcPr>
+            <w:tcW w:w="4153" w:type="dxa"/>
+          </w:tcPr>
+          <w:p>
+            <w:pPr>
+              <w:rPr>
+                <w:rFonts w:asciiTheme="minorEastAsia" w:hAnsiTheme="minorEastAsia"/>
+                <w:szCs w:val="21"/>
+              </w:rPr>
+            </w:pPr>
+            <w:r>
+              <w:rPr>
+                <w:rFonts w:asciiTheme="minorEastAsia" w:hAnsiTheme="minorEastAsia" w:hint="eastAsia"/>
+                <w:szCs w:val="21"/>
+              </w:rPr>
+              <w:t>nowrapscan</w:t>
+            </w:r>
+          </w:p>
+        </w:tc>
+        <w:tc>
+          <w:tcPr>
+            <w:tcW w:w="4261" w:type="dxa"/>
+          </w:tcPr>
+          <w:p>
+            <w:pPr>
+              <w:rPr>
+                <w:rFonts w:asciiTheme="minorEastAsia" w:hAnsiTheme="minorEastAsia"/>
+                <w:szCs w:val="21"/>
+              </w:rPr>
+            </w:pPr>
+            <w:r>
+              <w:rPr>
+                <w:rFonts w:asciiTheme="minorEastAsia" w:hAnsiTheme="minorEastAsia" w:hint="eastAsia"/>
+                <w:szCs w:val="21"/>
+              </w:rPr>
+              <w:t>禁止vi在搜索到达文件两端时，又从另一端开始</w:t>
+            </w:r>
+          </w:p>
+        </w:tc>
+      </w:tr>
+      <w:tr>
+        <w:tc>
+          <w:tcPr>
+            <w:tcW w:w="4153" w:type="dxa"/>
+          </w:tcPr>
+          <w:p>
+            <w:pPr>
+              <w:rPr>
+                <w:rFonts w:asciiTheme="minorEastAsia" w:hAnsiTheme="minorEastAsia"/>
+                <w:szCs w:val="21"/>
+              </w:rPr>
+            </w:pPr>
+            <w:r>
+              <w:rPr>
+                <w:rFonts w:asciiTheme="minorEastAsia" w:hAnsiTheme="minorEastAsia" w:hint="eastAsia"/>
+                <w:szCs w:val="21"/>
+              </w:rPr>
+              <w:t>mesg</w:t>
+            </w:r>
+          </w:p>
+        </w:tc>
+        <w:tc>
+          <w:tcPr>
+            <w:tcW w:w="4261" w:type="dxa"/>
+          </w:tcPr>
+          <w:p>
+            <w:pPr>
+              <w:rPr>
+                <w:rFonts w:asciiTheme="minorEastAsia" w:hAnsiTheme="minorEastAsia"/>
+                <w:szCs w:val="21"/>
+              </w:rPr>
+            </w:pPr>
+            <w:r>
+              <w:rPr>
+                <w:rFonts w:asciiTheme="minorEastAsia" w:hAnsiTheme="minorEastAsia" w:hint="eastAsia"/>
+                <w:szCs w:val="21"/>
+              </w:rPr>
+              <w:t>允许vi显示其他用户用write写到自己终端上的信息</w:t>
+            </w:r>
+          </w:p>
+        </w:tc>
+      </w:tr>
+      <w:tr>
+        <w:tc>
+          <w:tcPr>
+            <w:tcW w:w="4153" w:type="dxa"/>
+          </w:tcPr>
+          <w:p>
+            <w:pPr>
+              <w:rPr>
+                <w:rFonts w:asciiTheme="minorEastAsia" w:hAnsiTheme="minorEastAsia"/>
+                <w:szCs w:val="21"/>
+              </w:rPr>
+            </w:pPr>
+            <w:r>
+              <w:rPr>
+                <w:rFonts w:asciiTheme="minorEastAsia" w:hAnsiTheme="minorEastAsia"/>
+                <w:szCs w:val="21"/>
+              </w:rPr>
+              <w:t>:set autowrite</w:t>
+            </w:r>
+          </w:p>
+        </w:tc>
+        <w:tc>
+          <w:tcPr>
+            <w:tcW w:w="4261" w:type="dxa"/>
+          </w:tcPr>
+          <w:p>
+            <w:pPr>
+              <w:rPr>
+                <w:rFonts w:asciiTheme="minorEastAsia" w:hAnsiTheme="minorEastAsia"/>
+                <w:szCs w:val="21"/>
+              </w:rPr>
+            </w:pPr>
+            <w:r>
+              <w:rPr>
+                <w:rFonts w:asciiTheme="minorEastAsia" w:hAnsiTheme="minorEastAsia" w:hint="eastAsia"/>
+                <w:szCs w:val="21"/>
+              </w:rPr>
+              <w:t>设置自动存盘</w:t>
+            </w:r>
+          </w:p>
+        </w:tc>
+      </w:tr>
+      <w:tr>
+        <w:tc>
+          <w:tcPr>
+            <w:tcW w:w="4153" w:type="dxa"/>
+          </w:tcPr>
+          <w:p>
+            <w:pPr>
+              <w:rPr>
+                <w:rFonts w:asciiTheme="minorEastAsia" w:hAnsiTheme="minorEastAsia"/>
+                <w:szCs w:val="21"/>
+              </w:rPr>
+            </w:pPr>
+            <w:r>
+              <w:rPr>
+                <w:rFonts w:asciiTheme="minorEastAsia" w:hAnsiTheme="minorEastAsia"/>
+                <w:szCs w:val="21"/>
+              </w:rPr>
+              <w:t>:set backup</w:t>
+            </w:r>
+          </w:p>
+        </w:tc>
+        <w:tc>
+          <w:tcPr>
+            <w:tcW w:w="4261" w:type="dxa"/>
+          </w:tcPr>
+          <w:p>
+            <w:pPr>
+              <w:rPr>
+                <w:rFonts w:asciiTheme="minorEastAsia" w:hAnsiTheme="minorEastAsia"/>
+                <w:szCs w:val="21"/>
+              </w:rPr>
+            </w:pPr>
+            <w:r>
+              <w:rPr>
+                <w:rFonts w:asciiTheme="minorEastAsia" w:hAnsiTheme="minorEastAsia" w:hint="eastAsia"/>
+                <w:szCs w:val="21"/>
+              </w:rPr>
+              <w:t>设置备份</w:t>
+            </w:r>
+          </w:p>
+        </w:tc>
+      </w:tr>
+      <w:tr>
+        <w:tc>
+          <w:tcPr>
+            <w:tcW w:w="4153" w:type="dxa"/>
+          </w:tcPr>
+          <w:p>
+            <w:pPr>
+              <w:rPr>
+                <w:rFonts w:asciiTheme="minorEastAsia" w:hAnsiTheme="minorEastAsia"/>
+                <w:szCs w:val="21"/>
+              </w:rPr>
+            </w:pPr>
+            <w:r>
+              <w:rPr>
+                <w:rFonts w:asciiTheme="minorEastAsia" w:hAnsiTheme="minorEastAsia"/>
+                <w:szCs w:val="21"/>
+              </w:rPr>
+              <w:t>:set backupext=.bak</w:t>
+            </w:r>
+          </w:p>
+        </w:tc>
+        <w:tc>
+          <w:tcPr>
+            <w:tcW w:w="4261" w:type="dxa"/>
+          </w:tcPr>
+          <w:p>
+            <w:pPr>
+              <w:rPr>
+                <w:rFonts w:asciiTheme="minorEastAsia" w:hAnsiTheme="minorEastAsia"/>
+                <w:szCs w:val="21"/>
+              </w:rPr>
+            </w:pPr>
+            <w:r>
+              <w:rPr>
+                <w:rFonts w:asciiTheme="minorEastAsia" w:hAnsiTheme="minorEastAsia" w:hint="eastAsia"/>
+                <w:szCs w:val="21"/>
+              </w:rPr>
+              <w:t>设置备份文件名后辍，默认原文件名</w:t>
+            </w:r>
+            <w:r>
+              <w:rPr>
+                <w:rFonts w:asciiTheme="minorEastAsia" w:hAnsiTheme="minorEastAsia"/>
+                <w:szCs w:val="21"/>
+              </w:rPr>
+              <w:t>~</w:t>
+            </w:r>
+          </w:p>
+        </w:tc>
+      </w:tr>
+      <w:tr>
+        <w:tc>
+          <w:tcPr>
+            <w:tcW w:w="4153" w:type="dxa"/>
+          </w:tcPr>
+          <w:p>
+            <w:pPr>
+              <w:rPr>
+                <w:rFonts w:asciiTheme="minorEastAsia" w:hAnsiTheme="minorEastAsia"/>
+                <w:szCs w:val="21"/>
+              </w:rPr>
+            </w:pPr>
+            <w:r>
+              <w:rPr>
+                <w:rFonts w:asciiTheme="minorEastAsia" w:hAnsiTheme="minorEastAsia"/>
+                <w:szCs w:val="21"/>
+              </w:rPr>
+              <w:t>:syntax enable</w:t>
+            </w:r>
+          </w:p>
+        </w:tc>
+        <w:tc>
+          <w:tcPr>
+            <w:tcW w:w="4261" w:type="dxa"/>
+          </w:tcPr>
+          <w:p>
+            <w:pPr>
+              <w:rPr>
+                <w:rFonts w:asciiTheme="minorEastAsia" w:hAnsiTheme="minorEastAsia"/>
+                <w:szCs w:val="21"/>
+              </w:rPr>
+            </w:pPr>
+            <w:r>
+              <w:rPr>
+                <w:rFonts w:asciiTheme="minorEastAsia" w:hAnsiTheme="minorEastAsia" w:hint="eastAsia"/>
+                <w:szCs w:val="21"/>
+              </w:rPr>
+              <w:t>打开彩色</w:t>
+            </w:r>
+          </w:p>
+        </w:tc>
+      </w:tr>
+      <w:tr>
+        <w:tc>
+          <w:tcPr>
+            <w:tcW w:w="4153" w:type="dxa"/>
+          </w:tcPr>
+          <w:p>
+            <w:pPr>
+              <w:rPr>
+                <w:rFonts w:asciiTheme="minorEastAsia" w:hAnsiTheme="minorEastAsia"/>
+                <w:szCs w:val="21"/>
+              </w:rPr>
+            </w:pPr>
+            <w:r>
+              <w:rPr>
+                <w:rFonts w:asciiTheme="minorEastAsia" w:hAnsiTheme="minorEastAsia"/>
+                <w:szCs w:val="21"/>
+              </w:rPr>
+              <w:t>:set autoindent</w:t>
+            </w:r>
+          </w:p>
+        </w:tc>
+        <w:tc>
+          <w:tcPr>
+            <w:tcW w:w="4261" w:type="dxa"/>
+          </w:tcPr>
+          <w:p>
+            <w:pPr>
+              <w:rPr>
+                <w:rFonts w:asciiTheme="minorEastAsia" w:hAnsiTheme="minorEastAsia"/>
+                <w:szCs w:val="21"/>
+              </w:rPr>
+            </w:pPr>
+            <w:r>
+              <w:rPr>
+                <w:rFonts w:asciiTheme="minorEastAsia" w:hAnsiTheme="minorEastAsia" w:hint="eastAsia"/>
+                <w:szCs w:val="21"/>
+              </w:rPr>
+              <w:t>让</w:t>
+            </w:r>
+            <w:r>
+              <w:rPr>
+                <w:rFonts w:asciiTheme="minorEastAsia" w:hAnsiTheme="minorEastAsia"/>
+                <w:szCs w:val="21"/>
+              </w:rPr>
+              <w:t>Vim</w:t>
+            </w:r>
+            <w:r>
+              <w:rPr>
+                <w:rFonts w:asciiTheme="minorEastAsia" w:hAnsiTheme="minorEastAsia" w:hint="eastAsia"/>
+                <w:szCs w:val="21"/>
+              </w:rPr>
+              <w:t>在开始一个新行时对该行施以上一行的缩进方式</w:t>
+            </w:r>
+          </w:p>
+        </w:tc>
+      </w:tr>
+      <w:tr>
+        <w:tc>
+          <w:tcPr>
+            <w:tcW w:w="4153" w:type="dxa"/>
+          </w:tcPr>
+          <w:p>
+            <w:pPr>
+              <w:rPr>
+                <w:rFonts w:asciiTheme="minorEastAsia" w:hAnsiTheme="minorEastAsia"/>
+                <w:szCs w:val="21"/>
+              </w:rPr>
+            </w:pPr>
+            <w:r>
+              <w:rPr>
+                <w:rFonts w:asciiTheme="minorEastAsia" w:hAnsiTheme="minorEastAsia"/>
+                <w:szCs w:val="21"/>
+              </w:rPr>
+              <w:t>:set showcmd</w:t>
+            </w:r>
+          </w:p>
+        </w:tc>
+        <w:tc>
+          <w:tcPr>
+            <w:tcW w:w="4261" w:type="dxa"/>
+          </w:tcPr>
+          <w:p>
+            <w:pPr>
+              <w:rPr>
+                <w:rFonts w:asciiTheme="minorEastAsia" w:hAnsiTheme="minorEastAsia"/>
+                <w:szCs w:val="21"/>
+              </w:rPr>
+            </w:pPr>
+            <w:r>
+              <w:rPr>
+                <w:rFonts w:asciiTheme="minorEastAsia" w:hAnsiTheme="minorEastAsia" w:hint="eastAsia"/>
+                <w:szCs w:val="21"/>
+              </w:rPr>
+              <w:t>在</w:t>
+            </w:r>
+            <w:r>
+              <w:rPr>
+                <w:rFonts w:asciiTheme="minorEastAsia" w:hAnsiTheme="minorEastAsia"/>
+                <w:szCs w:val="21"/>
+              </w:rPr>
+              <w:t>Vim</w:t>
+            </w:r>
+            <w:r>
+              <w:rPr>
+                <w:rFonts w:asciiTheme="minorEastAsia" w:hAnsiTheme="minorEastAsia" w:hint="eastAsia"/>
+                <w:szCs w:val="21"/>
+              </w:rPr>
+              <w:t>窗口的右下角显示一个完整的命令已经完成的部分</w:t>
+            </w:r>
+          </w:p>
+        </w:tc>
+      </w:tr>
+      <w:tr>
+        <w:tc>
+          <w:tcPr>
+            <w:tcW w:w="4153" w:type="dxa"/>
+          </w:tcPr>
+          <w:p>
+            <w:pPr>
+              <w:rPr>
+                <w:rFonts w:asciiTheme="minorEastAsia" w:hAnsiTheme="minorEastAsia"/>
+                <w:szCs w:val="21"/>
+              </w:rPr>
+            </w:pPr>
+            <w:r>
+              <w:rPr>
+                <w:rFonts w:asciiTheme="minorEastAsia" w:hAnsiTheme="minorEastAsia"/>
+                <w:szCs w:val="21"/>
+              </w:rPr>
+              <w:t>:set key=</w:t>
+            </w:r>
+          </w:p>
+        </w:tc>
+        <w:tc>
+          <w:tcPr>
+            <w:tcW w:w="4261" w:type="dxa"/>
+          </w:tcPr>
+          <w:p>
+            <w:pPr>
+              <w:rPr>
+                <w:rFonts w:asciiTheme="minorEastAsia" w:hAnsiTheme="minorEastAsia"/>
+                <w:szCs w:val="21"/>
+              </w:rPr>
+            </w:pPr>
+            <w:r>
+              <w:rPr>
+                <w:rFonts w:asciiTheme="minorEastAsia" w:hAnsiTheme="minorEastAsia" w:hint="eastAsia"/>
+                <w:szCs w:val="21"/>
+              </w:rPr>
+              <w:t>去掉文件加密</w:t>
+            </w:r>
+          </w:p>
+        </w:tc>
+      </w:tr>
+      <w:tr>
+        <w:tc>
+          <w:tcPr>
+            <w:tcW w:w="4153" w:type="dxa"/>
+          </w:tcPr>
+          <w:p>
+            <w:pPr>
+              <w:pStyle w:val="a5"/>
+              <w:ind w:firstLineChars="0" w:firstLine="0"/>
+              <w:rPr>
+                <w:rFonts w:asciiTheme="minorEastAsia" w:hAnsiTheme="minorEastAsia"/>
+                <w:szCs w:val="21"/>
+              </w:rPr>
+            </w:pPr>
+            <w:r>
+              <w:rPr>
+                <w:rFonts w:asciiTheme="minorEastAsia" w:hAnsiTheme="minorEastAsia" w:hint="eastAsia"/>
+                <w:szCs w:val="21"/>
+              </w:rPr>
+              <w:t>:set ai</w:t>
+            </w:r>
+          </w:p>
+        </w:tc>
+        <w:tc>
+          <w:tcPr>
+            <w:tcW w:w="4261" w:type="dxa"/>
+          </w:tcPr>
+          <w:p>
+            <w:pPr>
+              <w:pStyle w:val="a5"/>
+              <w:ind w:firstLineChars="0" w:firstLine="0"/>
+              <w:rPr>
+                <w:rFonts w:asciiTheme="minorEastAsia" w:hAnsiTheme="minorEastAsia"/>
+                <w:szCs w:val="21"/>
+              </w:rPr>
+            </w:pPr>
+            <w:r>
+              <w:rPr>
+                <w:rFonts w:asciiTheme="minorEastAsia" w:hAnsiTheme="minorEastAsia" w:hint="eastAsia"/>
+                <w:szCs w:val="21"/>
+              </w:rPr>
+              <w:t>设置每行起始位置（以光标当前位置为起始）</w:t>
+            </w:r>
+          </w:p>
+        </w:tc>
+      </w:tr>
+      <w:tr>
+        <w:tc>
+          <w:tcPr>
+            <w:tcW w:w="4153" w:type="dxa"/>
+          </w:tcPr>
+          <w:p>
+            <w:pPr>
+              <w:pStyle w:val="a5"/>
+              <w:ind w:firstLineChars="0" w:firstLine="0"/>
+              <w:rPr>
+                <w:rFonts w:asciiTheme="minorEastAsia" w:hAnsiTheme="minorEastAsia"/>
+                <w:szCs w:val="21"/>
+              </w:rPr>
+            </w:pPr>
+            <w:r>
+              <w:rPr>
+                <w:rFonts w:asciiTheme="minorEastAsia" w:hAnsiTheme="minorEastAsia" w:hint="eastAsia"/>
+                <w:szCs w:val="21"/>
+              </w:rPr>
+              <w:t>:set noai</w:t>
+            </w:r>
+          </w:p>
+        </w:tc>
+        <w:tc>
+          <w:tcPr>
+            <w:tcW w:w="4261" w:type="dxa"/>
+          </w:tcPr>
+          <w:p>
+            <w:pPr>
+              <w:rPr>
+                <w:rFonts w:asciiTheme="minorEastAsia" w:hAnsiTheme="minorEastAsia"/>
+                <w:szCs w:val="21"/>
+              </w:rPr>
+            </w:pPr>
+            <w:r>
+              <w:rPr>
+                <w:rFonts w:asciiTheme="minorEastAsia" w:hAnsiTheme="minorEastAsia" w:hint="eastAsia"/>
+                <w:szCs w:val="21"/>
+              </w:rPr>
+              <w:t>取消行起始位置设定</w:t>
             </w:r>
           </w:p>
         </w:tc>
@@ -15911,30 +16450,19 @@
               <w:ind w:firstLineChars="0" w:firstLine="0"/>
               <w:jc w:val="left"/>
               <w:rPr>
-                <w:rFonts w:ascii="Arial" w:hAnsi="Arial" w:cs="Arial"/>
+                <w:rFonts w:asciiTheme="minorEastAsia" w:hAnsiTheme="minorEastAsia" w:cs="Arial"/>
                 <w:color w:val="333333"/>
-                <w:sz w:val="23"/>
-                <w:szCs w:val="23"/>
-              </w:rPr>
-            </w:pPr>
-            <w:r>
-              <w:rPr>
-                <w:rFonts w:ascii="宋体" w:eastAsia="宋体" w:cs="宋体"/>
-                <w:kern w:val="0"/>
-                <w:sz w:val="22"/>
-              </w:rPr>
-              <w:t>:</w:t>
-            </w:r>
-            <w:proofErr w:type="spellStart"/>
-            <w:r>
-              <w:rPr>
-                <w:rFonts w:ascii="宋体" w:eastAsia="宋体" w:cs="宋体"/>
-                <w:kern w:val="0"/>
-                <w:sz w:val="22"/>
-              </w:rPr>
-              <w:t>nohls</w:t>
-            </w:r>
-            <w:proofErr w:type="spellEnd"/>
+                <w:szCs w:val="21"/>
+              </w:rPr>
+            </w:pPr>
+            <w:r>
+              <w:rPr>
+                <w:rFonts w:asciiTheme="minorEastAsia" w:hAnsiTheme="minorEastAsia" w:cs="Arial"/>
+                <w:color w:val="333333"/>
+                <w:szCs w:val="21"/>
+              </w:rPr>
+              <w:t>:set incsearch</w:t>
+            </w:r>
           </w:p>
         </w:tc>
         <w:tc>
@@ -15944,20 +16472,18 @@
           <w:p>
             <w:pPr>
               <w:rPr>
-                <w:rFonts w:ascii="Arial" w:hAnsi="Arial" w:cs="Arial"/>
+                <w:rFonts w:asciiTheme="minorEastAsia" w:hAnsiTheme="minorEastAsia" w:cs="Arial"/>
                 <w:color w:val="333333"/>
-                <w:sz w:val="23"/>
-                <w:szCs w:val="23"/>
-              </w:rPr>
-            </w:pPr>
-            <w:r>
-              <w:rPr>
-                <w:rFonts w:ascii="宋体" w:eastAsia="宋体" w:cs="宋体" w:hint="eastAsia"/>
-                <w:kern w:val="0"/>
-                <w:sz w:val="22"/>
-                <w:lang w:val="zh-CN"/>
-              </w:rPr>
-              <w:t>可以取消高亮</w:t>
+                <w:szCs w:val="21"/>
+              </w:rPr>
+            </w:pPr>
+            <w:r>
+              <w:rPr>
+                <w:rFonts w:asciiTheme="minorEastAsia" w:hAnsiTheme="minorEastAsia" w:cs="Arial"/>
+                <w:color w:val="333333"/>
+                <w:szCs w:val="21"/>
+              </w:rPr>
+              <w:t>键入目标字符串的过程中Vim就同时开始了搜索工作</w:t>
             </w:r>
           </w:p>
         </w:tc>
@@ -15965,16 +16491,53 @@
       <w:tr>
         <w:tc>
           <w:tcPr>
-            <w:tcW w:w="8414" w:type="dxa"/>
-            <w:gridSpan w:val="2"/>
-            <w:shd w:val="clear" w:color="auto" w:fill="00B0F0"/>
-          </w:tcPr>
-          <w:p>
-            <w:r>
-              <w:rPr>
-                <w:rFonts w:hint="eastAsia"/>
-              </w:rPr>
-              <w:t>其他</w:t>
+            <w:tcW w:w="4153" w:type="dxa"/>
+          </w:tcPr>
+          <w:p>
+            <w:r>
+              <w:t>:set ts=4</w:t>
+            </w:r>
+          </w:p>
+          <w:p>
+            <w:r>
+              <w:t>:set expandtab</w:t>
+            </w:r>
+          </w:p>
+        </w:tc>
+        <w:tc>
+          <w:tcPr>
+            <w:tcW w:w="4261" w:type="dxa"/>
+          </w:tcPr>
+          <w:p>
+            <w:r>
+              <w:rPr>
+                <w:rFonts w:hint="eastAsia"/>
+              </w:rPr>
+              <w:t>一个</w:t>
+            </w:r>
+            <w:r>
+              <w:rPr>
+                <w:rFonts w:hint="eastAsia"/>
+              </w:rPr>
+              <w:t>Tab</w:t>
+            </w:r>
+            <w:r>
+              <w:rPr>
+                <w:rFonts w:hint="eastAsia"/>
+              </w:rPr>
+              <w:t>自动转换成</w:t>
+            </w:r>
+            <w:r>
+              <w:rPr>
+                <w:rFonts w:hint="eastAsia"/>
+              </w:rPr>
+              <w:t>4</w:t>
+            </w:r>
+            <w:r>
+              <w:rPr>
+                <w:rFonts w:hint="eastAsia"/>
+              </w:rPr>
+              <w:t>个空格</w:t>
             </w:r>
           </w:p>
         </w:tc>
@@ -15985,18 +16548,11 @@
             <w:tcW w:w="4153" w:type="dxa"/>
           </w:tcPr>
           <w:p>
-            <w:pPr>
-              <w:rPr>
-                <w:rFonts w:asciiTheme="minorEastAsia" w:hAnsiTheme="minorEastAsia"/>
-                <w:szCs w:val="21"/>
-              </w:rPr>
-            </w:pPr>
-            <w:r>
-              <w:rPr>
-                <w:rFonts w:asciiTheme="minorEastAsia" w:hAnsiTheme="minorEastAsia" w:hint="eastAsia"/>
-                <w:szCs w:val="21"/>
-              </w:rPr>
-              <w:t>term</w:t>
+            <w:r>
+              <w:rPr>
+                <w:rFonts w:hint="eastAsia"/>
+              </w:rPr>
+              <w:t>:syntax on/off</w:t>
             </w:r>
           </w:p>
         </w:tc>
@@ -16007,897 +16563,20 @@
           <w:p>
             <w:pPr>
               <w:rPr>
-                <w:rFonts w:asciiTheme="minorEastAsia" w:hAnsiTheme="minorEastAsia"/>
-                <w:szCs w:val="21"/>
-              </w:rPr>
-            </w:pPr>
-            <w:r>
-              <w:rPr>
-                <w:rFonts w:asciiTheme="minorEastAsia" w:hAnsiTheme="minorEastAsia" w:hint="eastAsia"/>
-                <w:szCs w:val="21"/>
-              </w:rPr>
-              <w:t>设置终端类型</w:t>
-            </w:r>
-          </w:p>
-        </w:tc>
-      </w:tr>
-      <w:tr>
-        <w:tc>
-          <w:tcPr>
-            <w:tcW w:w="4153" w:type="dxa"/>
-          </w:tcPr>
-          <w:p>
-            <w:pPr>
-              <w:rPr>
-                <w:rFonts w:asciiTheme="minorEastAsia" w:hAnsiTheme="minorEastAsia"/>
-                <w:szCs w:val="21"/>
-              </w:rPr>
-            </w:pPr>
-            <w:r>
-              <w:rPr>
-                <w:rFonts w:asciiTheme="minorEastAsia" w:hAnsiTheme="minorEastAsia" w:hint="eastAsia"/>
-                <w:szCs w:val="21"/>
-              </w:rPr>
-              <w:t>report</w:t>
-            </w:r>
-          </w:p>
-        </w:tc>
-        <w:tc>
-          <w:tcPr>
-            <w:tcW w:w="4261" w:type="dxa"/>
-          </w:tcPr>
-          <w:p>
-            <w:pPr>
-              <w:rPr>
-                <w:rFonts w:asciiTheme="minorEastAsia" w:hAnsiTheme="minorEastAsia"/>
-                <w:szCs w:val="21"/>
-              </w:rPr>
-            </w:pPr>
-            <w:r>
-              <w:rPr>
-                <w:rFonts w:asciiTheme="minorEastAsia" w:hAnsiTheme="minorEastAsia" w:hint="eastAsia"/>
-                <w:szCs w:val="21"/>
-              </w:rPr>
-              <w:t>显示由面向行的命令修改过的数目</w:t>
-            </w:r>
-          </w:p>
-        </w:tc>
-      </w:tr>
-      <w:tr>
-        <w:tc>
-          <w:tcPr>
-            <w:tcW w:w="4153" w:type="dxa"/>
-          </w:tcPr>
-          <w:p>
-            <w:pPr>
-              <w:rPr>
-                <w:rFonts w:asciiTheme="minorEastAsia" w:hAnsiTheme="minorEastAsia"/>
-                <w:szCs w:val="21"/>
-              </w:rPr>
-            </w:pPr>
-            <w:r>
-              <w:rPr>
-                <w:rFonts w:asciiTheme="minorEastAsia" w:hAnsiTheme="minorEastAsia" w:hint="eastAsia"/>
-                <w:szCs w:val="21"/>
-              </w:rPr>
-              <w:t>terse</w:t>
-            </w:r>
-          </w:p>
-        </w:tc>
-        <w:tc>
-          <w:tcPr>
-            <w:tcW w:w="4261" w:type="dxa"/>
-          </w:tcPr>
-          <w:p>
-            <w:pPr>
-              <w:rPr>
-                <w:rFonts w:asciiTheme="minorEastAsia" w:hAnsiTheme="minorEastAsia"/>
-                <w:szCs w:val="21"/>
-              </w:rPr>
-            </w:pPr>
-            <w:r>
-              <w:rPr>
-                <w:rFonts w:asciiTheme="minorEastAsia" w:hAnsiTheme="minorEastAsia" w:hint="eastAsia"/>
-                <w:szCs w:val="21"/>
-              </w:rPr>
-              <w:t>显示简短的警告信息</w:t>
-            </w:r>
-          </w:p>
-        </w:tc>
-      </w:tr>
-      <w:tr>
-        <w:tc>
-          <w:tcPr>
-            <w:tcW w:w="4153" w:type="dxa"/>
-          </w:tcPr>
-          <w:p>
-            <w:pPr>
-              <w:rPr>
-                <w:rFonts w:asciiTheme="minorEastAsia" w:hAnsiTheme="minorEastAsia"/>
-                <w:szCs w:val="21"/>
-              </w:rPr>
-            </w:pPr>
-            <w:r>
-              <w:rPr>
-                <w:rFonts w:asciiTheme="minorEastAsia" w:hAnsiTheme="minorEastAsia" w:hint="eastAsia"/>
-                <w:szCs w:val="21"/>
-              </w:rPr>
-              <w:t>warn</w:t>
-            </w:r>
-          </w:p>
-        </w:tc>
-        <w:tc>
-          <w:tcPr>
-            <w:tcW w:w="4261" w:type="dxa"/>
-          </w:tcPr>
-          <w:p>
-            <w:pPr>
-              <w:rPr>
-                <w:rFonts w:asciiTheme="minorEastAsia" w:hAnsiTheme="minorEastAsia"/>
-                <w:szCs w:val="21"/>
-              </w:rPr>
-            </w:pPr>
-            <w:r>
-              <w:rPr>
-                <w:rFonts w:asciiTheme="minorEastAsia" w:hAnsiTheme="minorEastAsia" w:hint="eastAsia"/>
-                <w:szCs w:val="21"/>
-              </w:rPr>
-              <w:t>在转到别的文件时若没保存当前文件则显示NO write信息</w:t>
-            </w:r>
-          </w:p>
-        </w:tc>
-      </w:tr>
-      <w:tr>
-        <w:tc>
-          <w:tcPr>
-            <w:tcW w:w="4153" w:type="dxa"/>
-          </w:tcPr>
-          <w:p>
-            <w:pPr>
-              <w:rPr>
-                <w:rFonts w:asciiTheme="minorEastAsia" w:hAnsiTheme="minorEastAsia"/>
-                <w:szCs w:val="21"/>
-              </w:rPr>
-            </w:pPr>
-            <w:proofErr w:type="spellStart"/>
-            <w:r>
-              <w:rPr>
-                <w:rFonts w:asciiTheme="minorEastAsia" w:hAnsiTheme="minorEastAsia" w:hint="eastAsia"/>
-                <w:szCs w:val="21"/>
-              </w:rPr>
-              <w:t>nomagic</w:t>
-            </w:r>
-            <w:proofErr w:type="spellEnd"/>
-          </w:p>
-        </w:tc>
-        <w:tc>
-          <w:tcPr>
-            <w:tcW w:w="4261" w:type="dxa"/>
-          </w:tcPr>
-          <w:p>
-            <w:pPr>
-              <w:rPr>
-                <w:rFonts w:asciiTheme="minorEastAsia" w:hAnsiTheme="minorEastAsia"/>
-                <w:szCs w:val="21"/>
-              </w:rPr>
-            </w:pPr>
-            <w:r>
-              <w:rPr>
-                <w:rFonts w:asciiTheme="minorEastAsia" w:hAnsiTheme="minorEastAsia" w:hint="eastAsia"/>
-                <w:szCs w:val="21"/>
-              </w:rPr>
-              <w:t>允许在搜索模式中，使用前面不带“\”的特殊字符</w:t>
-            </w:r>
-          </w:p>
-        </w:tc>
-      </w:tr>
-      <w:tr>
-        <w:tc>
-          <w:tcPr>
-            <w:tcW w:w="4153" w:type="dxa"/>
-          </w:tcPr>
-          <w:p>
-            <w:pPr>
-              <w:rPr>
-                <w:rFonts w:asciiTheme="minorEastAsia" w:hAnsiTheme="minorEastAsia"/>
-                <w:szCs w:val="21"/>
-              </w:rPr>
-            </w:pPr>
-            <w:proofErr w:type="spellStart"/>
-            <w:r>
-              <w:rPr>
-                <w:rFonts w:asciiTheme="minorEastAsia" w:hAnsiTheme="minorEastAsia" w:hint="eastAsia"/>
-                <w:szCs w:val="21"/>
-              </w:rPr>
-              <w:t>nowrapscan</w:t>
-            </w:r>
-            <w:proofErr w:type="spellEnd"/>
-          </w:p>
-        </w:tc>
-        <w:tc>
-          <w:tcPr>
-            <w:tcW w:w="4261" w:type="dxa"/>
-          </w:tcPr>
-          <w:p>
-            <w:pPr>
-              <w:rPr>
-                <w:rFonts w:asciiTheme="minorEastAsia" w:hAnsiTheme="minorEastAsia"/>
-                <w:szCs w:val="21"/>
-              </w:rPr>
-            </w:pPr>
-            <w:r>
-              <w:rPr>
-                <w:rFonts w:asciiTheme="minorEastAsia" w:hAnsiTheme="minorEastAsia" w:hint="eastAsia"/>
-                <w:szCs w:val="21"/>
-              </w:rPr>
-              <w:t>禁止vi在搜索到达文件两端时，又从另一端开始</w:t>
-            </w:r>
-          </w:p>
-        </w:tc>
-      </w:tr>
-      <w:tr>
-        <w:tc>
-          <w:tcPr>
-            <w:tcW w:w="4153" w:type="dxa"/>
-          </w:tcPr>
-          <w:p>
-            <w:pPr>
-              <w:rPr>
-                <w:rFonts w:asciiTheme="minorEastAsia" w:hAnsiTheme="minorEastAsia"/>
-                <w:szCs w:val="21"/>
-              </w:rPr>
-            </w:pPr>
-            <w:proofErr w:type="spellStart"/>
-            <w:r>
-              <w:rPr>
-                <w:rFonts w:asciiTheme="minorEastAsia" w:hAnsiTheme="minorEastAsia" w:hint="eastAsia"/>
-                <w:szCs w:val="21"/>
-              </w:rPr>
-              <w:t>mesg</w:t>
-            </w:r>
-            <w:proofErr w:type="spellEnd"/>
-          </w:p>
-        </w:tc>
-        <w:tc>
-          <w:tcPr>
-            <w:tcW w:w="4261" w:type="dxa"/>
-          </w:tcPr>
-          <w:p>
-            <w:pPr>
-              <w:rPr>
-                <w:rFonts w:asciiTheme="minorEastAsia" w:hAnsiTheme="minorEastAsia"/>
-                <w:szCs w:val="21"/>
-              </w:rPr>
-            </w:pPr>
-            <w:r>
-              <w:rPr>
-                <w:rFonts w:asciiTheme="minorEastAsia" w:hAnsiTheme="minorEastAsia" w:hint="eastAsia"/>
-                <w:szCs w:val="21"/>
-              </w:rPr>
-              <w:t>允许vi显示其他用户用write写到自己终端上的信息</w:t>
-            </w:r>
-          </w:p>
-        </w:tc>
-      </w:tr>
-      <w:tr>
-        <w:tc>
-          <w:tcPr>
-            <w:tcW w:w="4153" w:type="dxa"/>
-          </w:tcPr>
-          <w:p>
-            <w:pPr>
-              <w:rPr>
-                <w:rFonts w:asciiTheme="minorEastAsia" w:hAnsiTheme="minorEastAsia"/>
-                <w:szCs w:val="21"/>
-              </w:rPr>
-            </w:pPr>
-            <w:r>
-              <w:rPr>
-                <w:rFonts w:asciiTheme="minorEastAsia" w:hAnsiTheme="minorEastAsia"/>
-                <w:szCs w:val="21"/>
-              </w:rPr>
-              <w:t xml:space="preserve">:set </w:t>
-            </w:r>
-            <w:proofErr w:type="spellStart"/>
-            <w:r>
-              <w:rPr>
-                <w:rFonts w:asciiTheme="minorEastAsia" w:hAnsiTheme="minorEastAsia"/>
-                <w:szCs w:val="21"/>
-              </w:rPr>
-              <w:t>autowrite</w:t>
-            </w:r>
-            <w:proofErr w:type="spellEnd"/>
-          </w:p>
-        </w:tc>
-        <w:tc>
-          <w:tcPr>
-            <w:tcW w:w="4261" w:type="dxa"/>
-          </w:tcPr>
-          <w:p>
-            <w:pPr>
-              <w:rPr>
-                <w:rFonts w:asciiTheme="minorEastAsia" w:hAnsiTheme="minorEastAsia"/>
-                <w:szCs w:val="21"/>
-              </w:rPr>
-            </w:pPr>
-            <w:r>
-              <w:rPr>
-                <w:rFonts w:asciiTheme="minorEastAsia" w:hAnsiTheme="minorEastAsia" w:hint="eastAsia"/>
-                <w:szCs w:val="21"/>
-              </w:rPr>
-              <w:t>设置自动存盘</w:t>
-            </w:r>
-          </w:p>
-        </w:tc>
-      </w:tr>
-      <w:tr>
-        <w:tc>
-          <w:tcPr>
-            <w:tcW w:w="4153" w:type="dxa"/>
-          </w:tcPr>
-          <w:p>
-            <w:pPr>
-              <w:rPr>
-                <w:rFonts w:asciiTheme="minorEastAsia" w:hAnsiTheme="minorEastAsia"/>
-                <w:szCs w:val="21"/>
-              </w:rPr>
-            </w:pPr>
-            <w:r>
-              <w:rPr>
-                <w:rFonts w:asciiTheme="minorEastAsia" w:hAnsiTheme="minorEastAsia"/>
-                <w:szCs w:val="21"/>
-              </w:rPr>
-              <w:t>:set backup</w:t>
-            </w:r>
-          </w:p>
-        </w:tc>
-        <w:tc>
-          <w:tcPr>
-            <w:tcW w:w="4261" w:type="dxa"/>
-          </w:tcPr>
-          <w:p>
-            <w:pPr>
-              <w:rPr>
-                <w:rFonts w:asciiTheme="minorEastAsia" w:hAnsiTheme="minorEastAsia"/>
-                <w:szCs w:val="21"/>
-              </w:rPr>
-            </w:pPr>
-            <w:r>
-              <w:rPr>
-                <w:rFonts w:asciiTheme="minorEastAsia" w:hAnsiTheme="minorEastAsia" w:hint="eastAsia"/>
-                <w:szCs w:val="21"/>
-              </w:rPr>
-              <w:t>设置备份</w:t>
-            </w:r>
-          </w:p>
-        </w:tc>
-      </w:tr>
-      <w:tr>
-        <w:tc>
-          <w:tcPr>
-            <w:tcW w:w="4153" w:type="dxa"/>
-          </w:tcPr>
-          <w:p>
-            <w:pPr>
-              <w:rPr>
-                <w:rFonts w:asciiTheme="minorEastAsia" w:hAnsiTheme="minorEastAsia"/>
-                <w:szCs w:val="21"/>
-              </w:rPr>
-            </w:pPr>
-            <w:r>
-              <w:rPr>
-                <w:rFonts w:asciiTheme="minorEastAsia" w:hAnsiTheme="minorEastAsia"/>
-                <w:szCs w:val="21"/>
-              </w:rPr>
-              <w:t xml:space="preserve">:set </w:t>
-            </w:r>
-            <w:proofErr w:type="spellStart"/>
-            <w:r>
-              <w:rPr>
-                <w:rFonts w:asciiTheme="minorEastAsia" w:hAnsiTheme="minorEastAsia"/>
-                <w:szCs w:val="21"/>
-              </w:rPr>
-              <w:t>backupext</w:t>
-            </w:r>
-            <w:proofErr w:type="spellEnd"/>
-            <w:r>
-              <w:rPr>
-                <w:rFonts w:asciiTheme="minorEastAsia" w:hAnsiTheme="minorEastAsia"/>
-                <w:szCs w:val="21"/>
-              </w:rPr>
-              <w:t>=.</w:t>
-            </w:r>
-            <w:proofErr w:type="spellStart"/>
-            <w:r>
-              <w:rPr>
-                <w:rFonts w:asciiTheme="minorEastAsia" w:hAnsiTheme="minorEastAsia"/>
-                <w:szCs w:val="21"/>
-              </w:rPr>
-              <w:t>bak</w:t>
-            </w:r>
-            <w:proofErr w:type="spellEnd"/>
-          </w:p>
-        </w:tc>
-        <w:tc>
-          <w:tcPr>
-            <w:tcW w:w="4261" w:type="dxa"/>
-          </w:tcPr>
-          <w:p>
-            <w:pPr>
-              <w:rPr>
-                <w:rFonts w:asciiTheme="minorEastAsia" w:hAnsiTheme="minorEastAsia"/>
-                <w:szCs w:val="21"/>
-              </w:rPr>
-            </w:pPr>
-            <w:r>
-              <w:rPr>
-                <w:rFonts w:asciiTheme="minorEastAsia" w:hAnsiTheme="minorEastAsia" w:hint="eastAsia"/>
-                <w:szCs w:val="21"/>
-              </w:rPr>
-              <w:t>设置备份文件名后辍，默认原文件名</w:t>
-            </w:r>
-            <w:r>
-              <w:rPr>
-                <w:rFonts w:asciiTheme="minorEastAsia" w:hAnsiTheme="minorEastAsia"/>
-                <w:szCs w:val="21"/>
-              </w:rPr>
-              <w:t>~</w:t>
-            </w:r>
-          </w:p>
-        </w:tc>
-      </w:tr>
-      <w:tr>
-        <w:tc>
-          <w:tcPr>
-            <w:tcW w:w="4153" w:type="dxa"/>
-          </w:tcPr>
-          <w:p>
-            <w:pPr>
-              <w:rPr>
-                <w:rFonts w:asciiTheme="minorEastAsia" w:hAnsiTheme="minorEastAsia"/>
-                <w:szCs w:val="21"/>
-              </w:rPr>
-            </w:pPr>
-            <w:r>
-              <w:rPr>
-                <w:rFonts w:asciiTheme="minorEastAsia" w:hAnsiTheme="minorEastAsia"/>
-                <w:szCs w:val="21"/>
-              </w:rPr>
-              <w:t>:syntax enable</w:t>
-            </w:r>
-          </w:p>
-        </w:tc>
-        <w:tc>
-          <w:tcPr>
-            <w:tcW w:w="4261" w:type="dxa"/>
-          </w:tcPr>
-          <w:p>
-            <w:pPr>
-              <w:rPr>
-                <w:rFonts w:asciiTheme="minorEastAsia" w:hAnsiTheme="minorEastAsia"/>
-                <w:szCs w:val="21"/>
-              </w:rPr>
-            </w:pPr>
-            <w:r>
-              <w:rPr>
-                <w:rFonts w:asciiTheme="minorEastAsia" w:hAnsiTheme="minorEastAsia" w:hint="eastAsia"/>
-                <w:szCs w:val="21"/>
-              </w:rPr>
-              <w:t>打开彩色</w:t>
-            </w:r>
-          </w:p>
-        </w:tc>
-      </w:tr>
-      <w:tr>
-        <w:tc>
-          <w:tcPr>
-            <w:tcW w:w="4153" w:type="dxa"/>
-          </w:tcPr>
-          <w:p>
-            <w:pPr>
-              <w:rPr>
-                <w:rFonts w:asciiTheme="minorEastAsia" w:hAnsiTheme="minorEastAsia"/>
-                <w:szCs w:val="21"/>
-              </w:rPr>
-            </w:pPr>
-            <w:r>
-              <w:rPr>
-                <w:rFonts w:asciiTheme="minorEastAsia" w:hAnsiTheme="minorEastAsia"/>
-                <w:szCs w:val="21"/>
-              </w:rPr>
-              <w:t xml:space="preserve">:set </w:t>
-            </w:r>
-            <w:proofErr w:type="spellStart"/>
-            <w:r>
-              <w:rPr>
-                <w:rFonts w:asciiTheme="minorEastAsia" w:hAnsiTheme="minorEastAsia"/>
-                <w:szCs w:val="21"/>
-              </w:rPr>
-              <w:t>autoindent</w:t>
-            </w:r>
-            <w:proofErr w:type="spellEnd"/>
-          </w:p>
-        </w:tc>
-        <w:tc>
-          <w:tcPr>
-            <w:tcW w:w="4261" w:type="dxa"/>
-          </w:tcPr>
-          <w:p>
-            <w:pPr>
-              <w:rPr>
-                <w:rFonts w:asciiTheme="minorEastAsia" w:hAnsiTheme="minorEastAsia"/>
-                <w:szCs w:val="21"/>
-              </w:rPr>
-            </w:pPr>
-            <w:r>
-              <w:rPr>
-                <w:rFonts w:asciiTheme="minorEastAsia" w:hAnsiTheme="minorEastAsia" w:hint="eastAsia"/>
-                <w:szCs w:val="21"/>
-              </w:rPr>
-              <w:t>让</w:t>
-            </w:r>
-            <w:r>
-              <w:rPr>
-                <w:rFonts w:asciiTheme="minorEastAsia" w:hAnsiTheme="minorEastAsia"/>
-                <w:szCs w:val="21"/>
-              </w:rPr>
-              <w:t>Vim</w:t>
-            </w:r>
-            <w:r>
-              <w:rPr>
-                <w:rFonts w:asciiTheme="minorEastAsia" w:hAnsiTheme="minorEastAsia" w:hint="eastAsia"/>
-                <w:szCs w:val="21"/>
-              </w:rPr>
-              <w:t>在开始一个新行时对该行施以上一行的缩进方式</w:t>
-            </w:r>
-          </w:p>
-        </w:tc>
-      </w:tr>
-      <w:tr>
-        <w:tc>
-          <w:tcPr>
-            <w:tcW w:w="4153" w:type="dxa"/>
-          </w:tcPr>
-          <w:p>
-            <w:pPr>
-              <w:rPr>
-                <w:rFonts w:asciiTheme="minorEastAsia" w:hAnsiTheme="minorEastAsia"/>
-                <w:szCs w:val="21"/>
-              </w:rPr>
-            </w:pPr>
-            <w:r>
-              <w:rPr>
-                <w:rFonts w:asciiTheme="minorEastAsia" w:hAnsiTheme="minorEastAsia"/>
-                <w:szCs w:val="21"/>
-              </w:rPr>
-              <w:t xml:space="preserve">:set </w:t>
-            </w:r>
-            <w:proofErr w:type="spellStart"/>
-            <w:r>
-              <w:rPr>
-                <w:rFonts w:asciiTheme="minorEastAsia" w:hAnsiTheme="minorEastAsia"/>
-                <w:szCs w:val="21"/>
-              </w:rPr>
-              <w:t>showcmd</w:t>
-            </w:r>
-            <w:proofErr w:type="spellEnd"/>
-          </w:p>
-        </w:tc>
-        <w:tc>
-          <w:tcPr>
-            <w:tcW w:w="4261" w:type="dxa"/>
-          </w:tcPr>
-          <w:p>
-            <w:pPr>
-              <w:rPr>
-                <w:rFonts w:asciiTheme="minorEastAsia" w:hAnsiTheme="minorEastAsia"/>
-                <w:szCs w:val="21"/>
-              </w:rPr>
-            </w:pPr>
-            <w:r>
-              <w:rPr>
-                <w:rFonts w:asciiTheme="minorEastAsia" w:hAnsiTheme="minorEastAsia" w:hint="eastAsia"/>
-                <w:szCs w:val="21"/>
-              </w:rPr>
-              <w:t>在</w:t>
-            </w:r>
-            <w:r>
-              <w:rPr>
-                <w:rFonts w:asciiTheme="minorEastAsia" w:hAnsiTheme="minorEastAsia"/>
-                <w:szCs w:val="21"/>
-              </w:rPr>
-              <w:t>Vim</w:t>
-            </w:r>
-            <w:r>
-              <w:rPr>
-                <w:rFonts w:asciiTheme="minorEastAsia" w:hAnsiTheme="minorEastAsia" w:hint="eastAsia"/>
-                <w:szCs w:val="21"/>
-              </w:rPr>
-              <w:t>窗口的右下角显示一个完整的命令已经完成的部分</w:t>
-            </w:r>
-          </w:p>
-        </w:tc>
-      </w:tr>
-      <w:tr>
-        <w:tc>
-          <w:tcPr>
-            <w:tcW w:w="4153" w:type="dxa"/>
-          </w:tcPr>
-          <w:p>
-            <w:pPr>
-              <w:rPr>
-                <w:rFonts w:asciiTheme="minorEastAsia" w:hAnsiTheme="minorEastAsia"/>
-                <w:szCs w:val="21"/>
-              </w:rPr>
-            </w:pPr>
-            <w:r>
-              <w:rPr>
-                <w:rFonts w:asciiTheme="minorEastAsia" w:hAnsiTheme="minorEastAsia"/>
-                <w:szCs w:val="21"/>
-              </w:rPr>
-              <w:t>:set key=</w:t>
-            </w:r>
-          </w:p>
-        </w:tc>
-        <w:tc>
-          <w:tcPr>
-            <w:tcW w:w="4261" w:type="dxa"/>
-          </w:tcPr>
-          <w:p>
-            <w:pPr>
-              <w:rPr>
-                <w:rFonts w:asciiTheme="minorEastAsia" w:hAnsiTheme="minorEastAsia"/>
-                <w:szCs w:val="21"/>
-              </w:rPr>
-            </w:pPr>
-            <w:r>
-              <w:rPr>
-                <w:rFonts w:asciiTheme="minorEastAsia" w:hAnsiTheme="minorEastAsia" w:hint="eastAsia"/>
-                <w:szCs w:val="21"/>
-              </w:rPr>
-              <w:t>去掉文件加密</w:t>
-            </w:r>
-          </w:p>
-        </w:tc>
-      </w:tr>
-      <w:tr>
-        <w:tc>
-          <w:tcPr>
-            <w:tcW w:w="4153" w:type="dxa"/>
-          </w:tcPr>
-          <w:p>
-            <w:pPr>
-              <w:pStyle w:val="a5"/>
-              <w:ind w:firstLineChars="0" w:firstLine="0"/>
-              <w:rPr>
-                <w:rFonts w:asciiTheme="minorEastAsia" w:hAnsiTheme="minorEastAsia"/>
-                <w:szCs w:val="21"/>
-              </w:rPr>
-            </w:pPr>
-            <w:r>
-              <w:rPr>
-                <w:rFonts w:asciiTheme="minorEastAsia" w:hAnsiTheme="minorEastAsia" w:hint="eastAsia"/>
-                <w:szCs w:val="21"/>
-              </w:rPr>
-              <w:t xml:space="preserve">:set </w:t>
-            </w:r>
-            <w:proofErr w:type="spellStart"/>
-            <w:r>
-              <w:rPr>
-                <w:rFonts w:asciiTheme="minorEastAsia" w:hAnsiTheme="minorEastAsia" w:hint="eastAsia"/>
-                <w:szCs w:val="21"/>
-              </w:rPr>
-              <w:t>ai</w:t>
-            </w:r>
-            <w:proofErr w:type="spellEnd"/>
-          </w:p>
-        </w:tc>
-        <w:tc>
-          <w:tcPr>
-            <w:tcW w:w="4261" w:type="dxa"/>
-          </w:tcPr>
-          <w:p>
-            <w:pPr>
-              <w:pStyle w:val="a5"/>
-              <w:ind w:firstLineChars="0" w:firstLine="0"/>
-              <w:rPr>
-                <w:rFonts w:asciiTheme="minorEastAsia" w:hAnsiTheme="minorEastAsia"/>
-                <w:szCs w:val="21"/>
-              </w:rPr>
-            </w:pPr>
-            <w:r>
-              <w:rPr>
-                <w:rFonts w:asciiTheme="minorEastAsia" w:hAnsiTheme="minorEastAsia" w:hint="eastAsia"/>
-                <w:szCs w:val="21"/>
-              </w:rPr>
-              <w:t>设置每行起始位置（以光标当前位置为起始）</w:t>
-            </w:r>
-          </w:p>
-        </w:tc>
-      </w:tr>
-      <w:tr>
-        <w:tc>
-          <w:tcPr>
-            <w:tcW w:w="4153" w:type="dxa"/>
-          </w:tcPr>
-          <w:p>
-            <w:pPr>
-              <w:pStyle w:val="a5"/>
-              <w:ind w:firstLineChars="0" w:firstLine="0"/>
-              <w:rPr>
-                <w:rFonts w:asciiTheme="minorEastAsia" w:hAnsiTheme="minorEastAsia"/>
-                <w:szCs w:val="21"/>
-              </w:rPr>
-            </w:pPr>
-            <w:r>
-              <w:rPr>
-                <w:rFonts w:asciiTheme="minorEastAsia" w:hAnsiTheme="minorEastAsia" w:hint="eastAsia"/>
-                <w:szCs w:val="21"/>
-              </w:rPr>
-              <w:t xml:space="preserve">:set </w:t>
-            </w:r>
-            <w:proofErr w:type="spellStart"/>
-            <w:r>
-              <w:rPr>
-                <w:rFonts w:asciiTheme="minorEastAsia" w:hAnsiTheme="minorEastAsia" w:hint="eastAsia"/>
-                <w:szCs w:val="21"/>
-              </w:rPr>
-              <w:t>noai</w:t>
-            </w:r>
-            <w:proofErr w:type="spellEnd"/>
-            <w:r>
-              <w:rPr>
-                <w:rFonts w:asciiTheme="minorEastAsia" w:hAnsiTheme="minorEastAsia" w:hint="eastAsia"/>
-                <w:szCs w:val="21"/>
-              </w:rPr>
-              <w:t></w:t>
-            </w:r>
-          </w:p>
-        </w:tc>
-        <w:tc>
-          <w:tcPr>
-            <w:tcW w:w="4261" w:type="dxa"/>
-          </w:tcPr>
-          <w:p>
-            <w:pPr>
-              <w:rPr>
-                <w:rFonts w:asciiTheme="minorEastAsia" w:hAnsiTheme="minorEastAsia"/>
-                <w:szCs w:val="21"/>
-              </w:rPr>
-            </w:pPr>
-            <w:r>
-              <w:rPr>
-                <w:rFonts w:asciiTheme="minorEastAsia" w:hAnsiTheme="minorEastAsia" w:hint="eastAsia"/>
-                <w:szCs w:val="21"/>
-              </w:rPr>
-              <w:t>取消行起始位置设定</w:t>
-            </w:r>
-          </w:p>
-        </w:tc>
-      </w:tr>
-      <w:tr>
-        <w:tc>
-          <w:tcPr>
-            <w:tcW w:w="4153" w:type="dxa"/>
-          </w:tcPr>
-          <w:p>
-            <w:pPr>
-              <w:pStyle w:val="a5"/>
-              <w:widowControl/>
-              <w:ind w:firstLineChars="0" w:firstLine="0"/>
-              <w:jc w:val="left"/>
-              <w:rPr>
-                <w:rFonts w:asciiTheme="minorEastAsia" w:hAnsiTheme="minorEastAsia" w:cs="Arial"/>
-                <w:color w:val="333333"/>
-                <w:szCs w:val="21"/>
-              </w:rPr>
-            </w:pPr>
-            <w:r>
-              <w:rPr>
-                <w:rFonts w:asciiTheme="minorEastAsia" w:hAnsiTheme="minorEastAsia" w:cs="Arial"/>
-                <w:color w:val="333333"/>
-                <w:szCs w:val="21"/>
-              </w:rPr>
-              <w:t xml:space="preserve">:set </w:t>
-            </w:r>
-            <w:proofErr w:type="spellStart"/>
-            <w:r>
-              <w:rPr>
-                <w:rFonts w:asciiTheme="minorEastAsia" w:hAnsiTheme="minorEastAsia" w:cs="Arial"/>
-                <w:color w:val="333333"/>
-                <w:szCs w:val="21"/>
-              </w:rPr>
-              <w:t>incsearch</w:t>
-            </w:r>
-            <w:proofErr w:type="spellEnd"/>
-          </w:p>
-        </w:tc>
-        <w:tc>
-          <w:tcPr>
-            <w:tcW w:w="4261" w:type="dxa"/>
-          </w:tcPr>
-          <w:p>
-            <w:pPr>
-              <w:rPr>
-                <w:rFonts w:asciiTheme="minorEastAsia" w:hAnsiTheme="minorEastAsia" w:cs="Arial"/>
-                <w:color w:val="333333"/>
-                <w:szCs w:val="21"/>
-              </w:rPr>
-            </w:pPr>
-            <w:r>
-              <w:rPr>
-                <w:rFonts w:asciiTheme="minorEastAsia" w:hAnsiTheme="minorEastAsia" w:cs="Arial"/>
-                <w:color w:val="333333"/>
-                <w:szCs w:val="21"/>
-              </w:rPr>
-              <w:t>键入目标字符串的过程中Vim就同时开始了搜索工作</w:t>
-            </w:r>
-          </w:p>
-        </w:tc>
-      </w:tr>
-      <w:tr>
-        <w:tc>
-          <w:tcPr>
-            <w:tcW w:w="4153" w:type="dxa"/>
-          </w:tcPr>
-          <w:p>
-            <w:r>
-              <w:t xml:space="preserve">:set </w:t>
-            </w:r>
-            <w:proofErr w:type="spellStart"/>
-            <w:r>
-              <w:t>ts</w:t>
-            </w:r>
-            <w:proofErr w:type="spellEnd"/>
-            <w:r>
-              <w:t>=4</w:t>
-            </w:r>
-          </w:p>
-          <w:p>
-            <w:r>
-              <w:t xml:space="preserve">:set </w:t>
-            </w:r>
-            <w:proofErr w:type="spellStart"/>
-            <w:r>
-              <w:t>expandtab</w:t>
-            </w:r>
-            <w:proofErr w:type="spellEnd"/>
-          </w:p>
-        </w:tc>
-        <w:tc>
-          <w:tcPr>
-            <w:tcW w:w="4261" w:type="dxa"/>
-          </w:tcPr>
-          <w:p>
-            <w:r>
-              <w:rPr>
-                <w:rFonts w:hint="eastAsia"/>
-              </w:rPr>
-              <w:t>一个</w:t>
-            </w:r>
-            <w:r>
-              <w:rPr>
-                <w:rFonts w:hint="eastAsia"/>
-              </w:rPr>
-              <w:t>Tab</w:t>
-            </w:r>
-            <w:r>
-              <w:rPr>
-                <w:rFonts w:hint="eastAsia"/>
-              </w:rPr>
-              <w:t>自动转换成</w:t>
-            </w:r>
-            <w:r>
-              <w:rPr>
-                <w:rFonts w:hint="eastAsia"/>
-              </w:rPr>
-              <w:t>4</w:t>
-            </w:r>
-            <w:r>
-              <w:rPr>
-                <w:rFonts w:hint="eastAsia"/>
-              </w:rPr>
-              <w:t>个空格</w:t>
+                <w:rFonts w:hint="eastAsia"/>
+              </w:rPr>
+            </w:pPr>
+            <w:r>
+              <w:rPr>
+                <w:rFonts w:hint="eastAsia"/>
+              </w:rPr>
+              <w:t>颜色，简介</w:t>
+            </w:r>
+            <w:r>
+              <w:rPr>
+                <w:rFonts w:hint="eastAsia"/>
+              </w:rPr>
+              <w:t>:syn on/off</w:t>
             </w:r>
           </w:p>
         </w:tc>
@@ -16965,6 +16644,7 @@
                 <w:kern w:val="0"/>
                 <w:szCs w:val="21"/>
               </w:rPr>
+              <w:lastRenderedPageBreak/>
               <w:t>分屏启动</w:t>
             </w:r>
             <w:r>
@@ -17365,7 +17045,6 @@
               <w:rPr>
                 <w:rFonts w:hint="eastAsia"/>
               </w:rPr>
-              <w:lastRenderedPageBreak/>
               <w:t>使用</w:t>
             </w:r>
             <w:r>
@@ -17416,7 +17095,6 @@
                 <w:kern w:val="0"/>
                 <w:szCs w:val="21"/>
               </w:rPr>
-              <w:lastRenderedPageBreak/>
               <w:t>分屏</w:t>
             </w:r>
           </w:p>
@@ -17457,23 +17135,13 @@
                 <w:szCs w:val="24"/>
               </w:rPr>
             </w:pPr>
-            <w:proofErr w:type="spellStart"/>
             <w:r>
               <w:rPr>
                 <w:rFonts w:ascii="宋体" w:eastAsia="宋体" w:hAnsi="宋体" w:cs="宋体"/>
                 <w:kern w:val="0"/>
                 <w:sz w:val="24"/>
               </w:rPr>
-              <w:t>Ctrl+W</w:t>
-            </w:r>
-            <w:proofErr w:type="spellEnd"/>
-            <w:r>
-              <w:rPr>
-                <w:rFonts w:ascii="宋体" w:eastAsia="宋体" w:hAnsi="宋体" w:cs="宋体"/>
-                <w:kern w:val="0"/>
-                <w:sz w:val="24"/>
-              </w:rPr>
-              <w:t xml:space="preserve"> s</w:t>
+              <w:t>Ctrl+W s</w:t>
             </w:r>
           </w:p>
         </w:tc>
@@ -17542,23 +17210,13 @@
                 <w:szCs w:val="24"/>
               </w:rPr>
             </w:pPr>
-            <w:proofErr w:type="spellStart"/>
             <w:r>
               <w:rPr>
                 <w:rFonts w:ascii="宋体" w:eastAsia="宋体" w:hAnsi="宋体" w:cs="宋体"/>
                 <w:kern w:val="0"/>
                 <w:sz w:val="24"/>
               </w:rPr>
-              <w:t>Ctrl+W</w:t>
-            </w:r>
-            <w:proofErr w:type="spellEnd"/>
-            <w:r>
-              <w:rPr>
-                <w:rFonts w:ascii="宋体" w:eastAsia="宋体" w:hAnsi="宋体" w:cs="宋体"/>
-                <w:kern w:val="0"/>
-                <w:sz w:val="24"/>
-              </w:rPr>
-              <w:t xml:space="preserve"> v</w:t>
+              <w:t>Ctrl+W v</w:t>
             </w:r>
           </w:p>
         </w:tc>
@@ -17713,31 +17371,7 @@
                 <w:highlight w:val="yellow"/>
                 <w:shd w:val="clear" w:color="auto" w:fill="CCFFFF"/>
               </w:rPr>
-              <w:t>:</w:t>
-            </w:r>
-            <w:proofErr w:type="spellStart"/>
-            <w:r>
-              <w:rPr>
-                <w:rFonts w:ascii="宋体" w:eastAsia="宋体" w:hAnsi="宋体" w:cs="宋体"/>
-                <w:kern w:val="0"/>
-                <w:sz w:val="24"/>
-                <w:szCs w:val="24"/>
-                <w:highlight w:val="yellow"/>
-                <w:shd w:val="clear" w:color="auto" w:fill="CCFFFF"/>
-              </w:rPr>
-              <w:t>vsp</w:t>
-            </w:r>
-            <w:proofErr w:type="spellEnd"/>
-            <w:r>
-              <w:rPr>
-                <w:rFonts w:ascii="宋体" w:eastAsia="宋体" w:hAnsi="宋体" w:cs="宋体"/>
-                <w:kern w:val="0"/>
-                <w:sz w:val="24"/>
-                <w:szCs w:val="24"/>
-                <w:highlight w:val="yellow"/>
-                <w:shd w:val="clear" w:color="auto" w:fill="CCFFFF"/>
-              </w:rPr>
-              <w:t xml:space="preserve"> filename</w:t>
+              <w:t>:vsp filename</w:t>
             </w:r>
           </w:p>
         </w:tc>
@@ -17838,23 +17472,13 @@
                 <w:szCs w:val="24"/>
               </w:rPr>
             </w:pPr>
-            <w:proofErr w:type="spellStart"/>
             <w:r>
               <w:rPr>
                 <w:rFonts w:ascii="宋体" w:eastAsia="宋体" w:hAnsi="宋体" w:cs="宋体"/>
                 <w:kern w:val="0"/>
                 <w:sz w:val="24"/>
               </w:rPr>
-              <w:t>Ctrl+W</w:t>
-            </w:r>
-            <w:proofErr w:type="spellEnd"/>
-            <w:r>
-              <w:rPr>
-                <w:rFonts w:ascii="宋体" w:eastAsia="宋体" w:hAnsi="宋体" w:cs="宋体"/>
-                <w:kern w:val="0"/>
-                <w:sz w:val="24"/>
-              </w:rPr>
-              <w:t xml:space="preserve"> c</w:t>
+              <w:t>Ctrl+W c</w:t>
             </w:r>
           </w:p>
         </w:tc>
@@ -17932,23 +17556,13 @@
                 <w:szCs w:val="24"/>
               </w:rPr>
             </w:pPr>
-            <w:proofErr w:type="spellStart"/>
             <w:r>
               <w:rPr>
                 <w:rFonts w:ascii="宋体" w:eastAsia="宋体" w:hAnsi="宋体" w:cs="宋体"/>
                 <w:kern w:val="0"/>
                 <w:sz w:val="24"/>
               </w:rPr>
-              <w:t>Ctrl+W</w:t>
-            </w:r>
-            <w:proofErr w:type="spellEnd"/>
-            <w:r>
-              <w:rPr>
-                <w:rFonts w:ascii="宋体" w:eastAsia="宋体" w:hAnsi="宋体" w:cs="宋体"/>
-                <w:kern w:val="0"/>
-                <w:sz w:val="24"/>
-              </w:rPr>
-              <w:t xml:space="preserve"> q</w:t>
+              <w:t>Ctrl+W q</w:t>
             </w:r>
           </w:p>
         </w:tc>
@@ -18032,18 +17646,8 @@
                 <w:kern w:val="0"/>
                 <w:sz w:val="24"/>
               </w:rPr>
-              <w:t>:</w:t>
-            </w:r>
-            <w:proofErr w:type="spellStart"/>
-            <w:r>
-              <w:rPr>
-                <w:rFonts w:ascii="宋体" w:eastAsia="宋体" w:hAnsi="宋体" w:cs="宋体" w:hint="eastAsia"/>
-                <w:kern w:val="0"/>
-                <w:sz w:val="24"/>
-              </w:rPr>
-              <w:t>qa</w:t>
-            </w:r>
-            <w:proofErr w:type="spellEnd"/>
+              <w:t>:qa</w:t>
+            </w:r>
           </w:p>
         </w:tc>
         <w:tc>
@@ -18134,18 +17738,8 @@
                 <w:kern w:val="0"/>
                 <w:sz w:val="24"/>
               </w:rPr>
-              <w:t>:</w:t>
-            </w:r>
-            <w:proofErr w:type="spellStart"/>
-            <w:r>
-              <w:rPr>
-                <w:rFonts w:ascii="宋体" w:eastAsia="宋体" w:hAnsi="宋体" w:cs="宋体" w:hint="eastAsia"/>
-                <w:kern w:val="0"/>
-                <w:sz w:val="24"/>
-              </w:rPr>
-              <w:t>wqa</w:t>
-            </w:r>
-            <w:proofErr w:type="spellEnd"/>
+              <w:t>:wqa</w:t>
+            </w:r>
           </w:p>
         </w:tc>
         <w:tc>
@@ -18244,23 +17838,13 @@
                 <w:szCs w:val="24"/>
               </w:rPr>
             </w:pPr>
-            <w:proofErr w:type="spellStart"/>
             <w:r>
               <w:rPr>
                 <w:rFonts w:ascii="宋体" w:eastAsia="宋体" w:hAnsi="宋体" w:cs="宋体"/>
                 <w:kern w:val="0"/>
                 <w:sz w:val="24"/>
               </w:rPr>
-              <w:t>Ctrl+W</w:t>
-            </w:r>
-            <w:proofErr w:type="spellEnd"/>
-            <w:r>
-              <w:rPr>
-                <w:rFonts w:ascii="宋体" w:eastAsia="宋体" w:hAnsi="宋体" w:cs="宋体"/>
-                <w:kern w:val="0"/>
-                <w:sz w:val="24"/>
-              </w:rPr>
-              <w:t xml:space="preserve"> l</w:t>
+              <w:t>Ctrl+W l</w:t>
             </w:r>
           </w:p>
         </w:tc>
@@ -18348,23 +17932,13 @@
                 <w:szCs w:val="24"/>
               </w:rPr>
             </w:pPr>
-            <w:proofErr w:type="spellStart"/>
             <w:r>
               <w:rPr>
                 <w:rFonts w:ascii="宋体" w:eastAsia="宋体" w:hAnsi="宋体" w:cs="宋体"/>
                 <w:kern w:val="0"/>
                 <w:sz w:val="24"/>
               </w:rPr>
-              <w:t>Ctrl+W</w:t>
-            </w:r>
-            <w:proofErr w:type="spellEnd"/>
-            <w:r>
-              <w:rPr>
-                <w:rFonts w:ascii="宋体" w:eastAsia="宋体" w:hAnsi="宋体" w:cs="宋体"/>
-                <w:kern w:val="0"/>
-                <w:sz w:val="24"/>
-              </w:rPr>
-              <w:t xml:space="preserve"> h</w:t>
+              <w:t>Ctrl+W h</w:t>
             </w:r>
           </w:p>
         </w:tc>
@@ -18452,23 +18026,13 @@
                 <w:szCs w:val="24"/>
               </w:rPr>
             </w:pPr>
-            <w:proofErr w:type="spellStart"/>
             <w:r>
               <w:rPr>
                 <w:rFonts w:ascii="宋体" w:eastAsia="宋体" w:hAnsi="宋体" w:cs="宋体"/>
                 <w:kern w:val="0"/>
                 <w:sz w:val="24"/>
               </w:rPr>
-              <w:t>Ctrl+W</w:t>
-            </w:r>
-            <w:proofErr w:type="spellEnd"/>
-            <w:r>
-              <w:rPr>
-                <w:rFonts w:ascii="宋体" w:eastAsia="宋体" w:hAnsi="宋体" w:cs="宋体"/>
-                <w:kern w:val="0"/>
-                <w:sz w:val="24"/>
-              </w:rPr>
-              <w:t xml:space="preserve"> k</w:t>
+              <w:t>Ctrl+W k</w:t>
             </w:r>
           </w:p>
         </w:tc>
@@ -18556,23 +18120,13 @@
                 <w:szCs w:val="24"/>
               </w:rPr>
             </w:pPr>
-            <w:proofErr w:type="spellStart"/>
             <w:r>
               <w:rPr>
                 <w:rFonts w:ascii="宋体" w:eastAsia="宋体" w:hAnsi="宋体" w:cs="宋体"/>
                 <w:kern w:val="0"/>
                 <w:sz w:val="24"/>
               </w:rPr>
-              <w:t>Ctrl+W</w:t>
-            </w:r>
-            <w:proofErr w:type="spellEnd"/>
-            <w:r>
-              <w:rPr>
-                <w:rFonts w:ascii="宋体" w:eastAsia="宋体" w:hAnsi="宋体" w:cs="宋体"/>
-                <w:kern w:val="0"/>
-                <w:sz w:val="24"/>
-              </w:rPr>
-              <w:t xml:space="preserve"> j</w:t>
+              <w:t>Ctrl+W j</w:t>
             </w:r>
           </w:p>
         </w:tc>
@@ -18660,7 +18214,6 @@
                 <w:szCs w:val="24"/>
               </w:rPr>
             </w:pPr>
-            <w:proofErr w:type="spellStart"/>
             <w:r>
               <w:rPr>
                 <w:rFonts w:ascii="宋体" w:eastAsia="宋体" w:hAnsi="宋体" w:cs="宋体"/>
@@ -18668,17 +18221,7 @@
                 <w:sz w:val="24"/>
                 <w:szCs w:val="24"/>
               </w:rPr>
-              <w:t>Ctrl+W</w:t>
-            </w:r>
-            <w:proofErr w:type="spellEnd"/>
-            <w:r>
-              <w:rPr>
-                <w:rFonts w:ascii="宋体" w:eastAsia="宋体" w:hAnsi="宋体" w:cs="宋体"/>
-                <w:kern w:val="0"/>
-                <w:sz w:val="24"/>
-                <w:szCs w:val="24"/>
-              </w:rPr>
-              <w:t xml:space="preserve"> w</w:t>
+              <w:t>Ctrl+W w</w:t>
             </w:r>
           </w:p>
         </w:tc>
@@ -18767,7 +18310,6 @@
               </w:rPr>
               <w:t>只需要先按一下</w:t>
             </w:r>
-            <w:proofErr w:type="spellStart"/>
             <w:r>
               <w:rPr>
                 <w:rFonts w:eastAsia="宋体" w:cs="宋体"/>
@@ -18775,17 +18317,7 @@
                 <w:szCs w:val="21"/>
                 <w:shd w:val="clear" w:color="auto" w:fill="FFFFFF" w:themeFill="background1"/>
               </w:rPr>
-              <w:t>Ctrl+W</w:t>
-            </w:r>
-            <w:proofErr w:type="spellEnd"/>
-            <w:r>
-              <w:rPr>
-                <w:rFonts w:eastAsia="宋体" w:cs="宋体"/>
-                <w:kern w:val="0"/>
-                <w:szCs w:val="21"/>
-                <w:shd w:val="clear" w:color="auto" w:fill="FFFFFF" w:themeFill="background1"/>
-              </w:rPr>
-              <w:t xml:space="preserve">  </w:t>
+              <w:t xml:space="preserve">Ctrl+W  </w:t>
             </w:r>
           </w:p>
           <w:p>
@@ -18817,21 +18349,7 @@
               <w:rPr>
                 <w:szCs w:val="21"/>
               </w:rPr>
-              <w:t> </w:t>
-            </w:r>
-            <w:proofErr w:type="spellStart"/>
-            <w:r>
-              <w:rPr>
-                <w:szCs w:val="21"/>
-              </w:rPr>
-              <w:t>hjkl</w:t>
-            </w:r>
-            <w:proofErr w:type="spellEnd"/>
-            <w:r>
-              <w:rPr>
-                <w:szCs w:val="21"/>
-              </w:rPr>
-              <w:t> </w:t>
+              <w:t> hjkl </w:t>
             </w:r>
             <w:r>
               <w:rPr>
@@ -18917,23 +18435,13 @@
                 <w:szCs w:val="21"/>
               </w:rPr>
             </w:pPr>
-            <w:proofErr w:type="spellStart"/>
             <w:r>
               <w:rPr>
                 <w:rFonts w:eastAsia="宋体" w:cs="宋体"/>
                 <w:kern w:val="0"/>
                 <w:szCs w:val="21"/>
               </w:rPr>
-              <w:t>Ctrl+W</w:t>
-            </w:r>
-            <w:proofErr w:type="spellEnd"/>
-            <w:r>
-              <w:rPr>
-                <w:rFonts w:eastAsia="宋体" w:cs="宋体"/>
-                <w:kern w:val="0"/>
-                <w:szCs w:val="21"/>
-              </w:rPr>
-              <w:t xml:space="preserve"> L</w:t>
+              <w:t>Ctrl+W L</w:t>
             </w:r>
           </w:p>
         </w:tc>
@@ -18998,23 +18506,13 @@
                 <w:szCs w:val="21"/>
               </w:rPr>
             </w:pPr>
-            <w:proofErr w:type="spellStart"/>
             <w:r>
               <w:rPr>
                 <w:rFonts w:eastAsia="宋体" w:cs="宋体"/>
                 <w:kern w:val="0"/>
                 <w:szCs w:val="21"/>
               </w:rPr>
-              <w:t>Ctrl+W</w:t>
-            </w:r>
-            <w:proofErr w:type="spellEnd"/>
-            <w:r>
-              <w:rPr>
-                <w:rFonts w:eastAsia="宋体" w:cs="宋体"/>
-                <w:kern w:val="0"/>
-                <w:szCs w:val="21"/>
-              </w:rPr>
-              <w:t xml:space="preserve"> H</w:t>
+              <w:t>Ctrl+W H</w:t>
             </w:r>
           </w:p>
         </w:tc>
@@ -19079,23 +18577,13 @@
                 <w:szCs w:val="21"/>
               </w:rPr>
             </w:pPr>
-            <w:proofErr w:type="spellStart"/>
             <w:r>
               <w:rPr>
                 <w:rFonts w:eastAsia="宋体" w:cs="宋体"/>
                 <w:kern w:val="0"/>
                 <w:szCs w:val="21"/>
               </w:rPr>
-              <w:t>Ctrl+W</w:t>
-            </w:r>
-            <w:proofErr w:type="spellEnd"/>
-            <w:r>
-              <w:rPr>
-                <w:rFonts w:eastAsia="宋体" w:cs="宋体"/>
-                <w:kern w:val="0"/>
-                <w:szCs w:val="21"/>
-              </w:rPr>
-              <w:t xml:space="preserve"> K</w:t>
+              <w:t>Ctrl+W K</w:t>
             </w:r>
           </w:p>
         </w:tc>
@@ -19169,23 +18657,13 @@
                 <w:szCs w:val="21"/>
               </w:rPr>
             </w:pPr>
-            <w:proofErr w:type="spellStart"/>
             <w:r>
               <w:rPr>
                 <w:rFonts w:eastAsia="宋体" w:cs="宋体"/>
                 <w:kern w:val="0"/>
                 <w:szCs w:val="21"/>
               </w:rPr>
-              <w:t>Ctrl+W</w:t>
-            </w:r>
-            <w:proofErr w:type="spellEnd"/>
-            <w:r>
-              <w:rPr>
-                <w:rFonts w:eastAsia="宋体" w:cs="宋体"/>
-                <w:kern w:val="0"/>
-                <w:szCs w:val="21"/>
-              </w:rPr>
-              <w:t xml:space="preserve"> J</w:t>
+              <w:t>Ctrl+W J</w:t>
             </w:r>
           </w:p>
         </w:tc>
@@ -19346,23 +18824,13 @@
               </w:rPr>
               <w:t>下面是改变尺寸的一些操作，主要是高度，对于宽度你可以使用</w:t>
             </w:r>
-            <w:proofErr w:type="spellStart"/>
             <w:r>
               <w:rPr>
                 <w:rFonts w:eastAsia="宋体" w:cs="宋体"/>
                 <w:kern w:val="0"/>
                 <w:szCs w:val="21"/>
               </w:rPr>
-              <w:t>Ctrl+W</w:t>
-            </w:r>
-            <w:proofErr w:type="spellEnd"/>
-            <w:r>
-              <w:rPr>
-                <w:rFonts w:eastAsia="宋体" w:cs="宋体"/>
-                <w:kern w:val="0"/>
-                <w:szCs w:val="21"/>
-              </w:rPr>
-              <w:t xml:space="preserve"> &lt;</w:t>
+              <w:t>Ctrl+W &lt;</w:t>
             </w:r>
             <w:r>
               <w:rPr>
@@ -19407,6 +18875,7 @@
                 <w:sz w:val="22"/>
                 <w:lang w:val="zh-CN"/>
               </w:rPr>
+              <w:lastRenderedPageBreak/>
               <w:t>当同时打开几个文件时，按</w:t>
             </w:r>
             <w:r>
@@ -19464,23 +18933,14 @@
                 <w:szCs w:val="21"/>
               </w:rPr>
             </w:pPr>
-            <w:proofErr w:type="spellStart"/>
             <w:r>
               <w:rPr>
                 <w:rFonts w:eastAsia="宋体" w:cs="宋体"/>
                 <w:kern w:val="0"/>
                 <w:szCs w:val="21"/>
               </w:rPr>
-              <w:t>Ctrl+W</w:t>
-            </w:r>
-            <w:proofErr w:type="spellEnd"/>
-            <w:r>
-              <w:rPr>
-                <w:rFonts w:eastAsia="宋体" w:cs="宋体"/>
-                <w:kern w:val="0"/>
-                <w:szCs w:val="21"/>
-              </w:rPr>
-              <w:t xml:space="preserve"> =</w:t>
+              <w:lastRenderedPageBreak/>
+              <w:t>Ctrl+W =</w:t>
             </w:r>
           </w:p>
         </w:tc>
@@ -19545,23 +19005,13 @@
                 <w:szCs w:val="21"/>
               </w:rPr>
             </w:pPr>
-            <w:proofErr w:type="spellStart"/>
             <w:r>
               <w:rPr>
                 <w:rFonts w:eastAsia="宋体" w:cs="宋体"/>
                 <w:kern w:val="0"/>
                 <w:szCs w:val="21"/>
               </w:rPr>
-              <w:t>Ctrl+W</w:t>
-            </w:r>
-            <w:proofErr w:type="spellEnd"/>
-            <w:r>
-              <w:rPr>
-                <w:rFonts w:eastAsia="宋体" w:cs="宋体"/>
-                <w:kern w:val="0"/>
-                <w:szCs w:val="21"/>
-              </w:rPr>
-              <w:t xml:space="preserve"> +</w:t>
+              <w:t>Ctrl+W +</w:t>
             </w:r>
             <w:r>
               <w:rPr>
@@ -19705,24 +19155,13 @@
                 <w:szCs w:val="21"/>
               </w:rPr>
             </w:pPr>
-            <w:proofErr w:type="spellStart"/>
             <w:r>
               <w:rPr>
                 <w:rFonts w:eastAsia="宋体" w:cs="宋体"/>
                 <w:kern w:val="0"/>
                 <w:szCs w:val="21"/>
               </w:rPr>
-              <w:lastRenderedPageBreak/>
-              <w:t>Ctrl+W</w:t>
-            </w:r>
-            <w:proofErr w:type="spellEnd"/>
-            <w:r>
-              <w:rPr>
-                <w:rFonts w:eastAsia="宋体" w:cs="宋体"/>
-                <w:kern w:val="0"/>
-                <w:szCs w:val="21"/>
-              </w:rPr>
-              <w:t xml:space="preserve"> -</w:t>
+              <w:t>Ctrl+W -</w:t>
             </w:r>
             <w:r>
               <w:rPr>
@@ -19986,6 +19425,14 @@
           <w:b/>
         </w:rPr>
         <w:t xml:space="preserve"> </w:t>
+      </w:r>
+      <w:r>
+        <w:rPr>
+          <w:rStyle w:val="a9"/>
+          <w:rFonts w:asciiTheme="minorEastAsia" w:eastAsiaTheme="minorEastAsia" w:hAnsiTheme="minorEastAsia" w:hint="eastAsia"/>
+          <w:b/>
+        </w:rPr>
+        <w:t>&amp;警告信息</w:t>
       </w:r>
     </w:p>
     <w:p>
@@ -20519,9 +19966,602 @@
     </w:tbl>
     <w:p>
       <w:pPr>
+        <w:pStyle w:val="af2"/>
+        <w:rPr>
+          <w:rStyle w:val="af1"/>
+          <w:rFonts w:asciiTheme="majorEastAsia" w:eastAsiaTheme="majorEastAsia" w:hAnsiTheme="majorEastAsia" w:hint="eastAsia"/>
+          <w:b/>
+          <w:color w:val="auto"/>
+          <w:u w:val="none"/>
+        </w:rPr>
+      </w:pPr>
+      <w:bookmarkStart w:id="18" w:name="_Toc309410884"/>
+    </w:p>
+    <w:tbl>
+      <w:tblPr>
+        <w:tblStyle w:val="a6"/>
+        <w:tblW w:w="0" w:type="auto"/>
+        <w:tblInd w:w="108" w:type="dxa"/>
+        <w:tblLook w:val="04A0"/>
+      </w:tblPr>
+      <w:tblGrid>
+        <w:gridCol w:w="4035"/>
+        <w:gridCol w:w="4379"/>
+      </w:tblGrid>
+      <w:tr>
+        <w:tc>
+          <w:tcPr>
+            <w:tcW w:w="8414" w:type="dxa"/>
+            <w:gridSpan w:val="2"/>
+            <w:shd w:val="clear" w:color="auto" w:fill="00B0F0"/>
+          </w:tcPr>
+          <w:p>
+            <w:r>
+              <w:rPr>
+                <w:rFonts w:hint="eastAsia"/>
+              </w:rPr>
+              <w:t>警告信息</w:t>
+            </w:r>
+          </w:p>
+        </w:tc>
+      </w:tr>
+      <w:tr>
+        <w:tc>
+          <w:tcPr>
+            <w:tcW w:w="4035" w:type="dxa"/>
+          </w:tcPr>
+          <w:p>
+            <w:pPr>
+              <w:widowControl/>
+              <w:shd w:val="clear" w:color="auto" w:fill="FFFFFF"/>
+              <w:tabs>
+                <w:tab w:val="left" w:pos="916"/>
+                <w:tab w:val="left" w:pos="1832"/>
+                <w:tab w:val="left" w:pos="2748"/>
+                <w:tab w:val="left" w:pos="3664"/>
+                <w:tab w:val="left" w:pos="4580"/>
+                <w:tab w:val="left" w:pos="5496"/>
+                <w:tab w:val="left" w:pos="6412"/>
+                <w:tab w:val="left" w:pos="7328"/>
+                <w:tab w:val="left" w:pos="8244"/>
+                <w:tab w:val="left" w:pos="9160"/>
+                <w:tab w:val="left" w:pos="10076"/>
+                <w:tab w:val="left" w:pos="10992"/>
+                <w:tab w:val="left" w:pos="11908"/>
+                <w:tab w:val="left" w:pos="12824"/>
+                <w:tab w:val="left" w:pos="13740"/>
+                <w:tab w:val="left" w:pos="14656"/>
+              </w:tabs>
+              <w:jc w:val="left"/>
+              <w:rPr>
+                <w:rFonts w:ascii="宋体" w:eastAsia="宋体" w:hAnsi="宋体" w:cs="宋体"/>
+                <w:kern w:val="0"/>
+                <w:szCs w:val="21"/>
+              </w:rPr>
+            </w:pPr>
+            <w:r>
+              <w:rPr>
+                <w:rFonts w:ascii="宋体" w:eastAsia="宋体" w:hAnsi="宋体" w:cs="宋体" w:hint="eastAsia"/>
+                <w:kern w:val="0"/>
+                <w:szCs w:val="21"/>
+              </w:rPr>
+              <w:t>[O]pen Read-Only</w:t>
+            </w:r>
+          </w:p>
+        </w:tc>
+        <w:tc>
+          <w:tcPr>
+            <w:tcW w:w="4379" w:type="dxa"/>
+          </w:tcPr>
+          <w:p>
+            <w:pPr>
+              <w:widowControl/>
+              <w:shd w:val="clear" w:color="auto" w:fill="FFFFFF"/>
+              <w:tabs>
+                <w:tab w:val="left" w:pos="916"/>
+                <w:tab w:val="left" w:pos="1832"/>
+                <w:tab w:val="left" w:pos="2748"/>
+                <w:tab w:val="left" w:pos="3664"/>
+                <w:tab w:val="left" w:pos="4580"/>
+                <w:tab w:val="left" w:pos="5496"/>
+                <w:tab w:val="left" w:pos="6412"/>
+                <w:tab w:val="left" w:pos="7328"/>
+                <w:tab w:val="left" w:pos="8244"/>
+                <w:tab w:val="left" w:pos="9160"/>
+                <w:tab w:val="left" w:pos="10076"/>
+                <w:tab w:val="left" w:pos="10992"/>
+                <w:tab w:val="left" w:pos="11908"/>
+                <w:tab w:val="left" w:pos="12824"/>
+                <w:tab w:val="left" w:pos="13740"/>
+                <w:tab w:val="left" w:pos="14656"/>
+              </w:tabs>
+              <w:jc w:val="left"/>
+              <w:rPr>
+                <w:rFonts w:ascii="宋体" w:eastAsia="宋体" w:hAnsi="宋体" w:cs="宋体" w:hint="eastAsia"/>
+                <w:kern w:val="0"/>
+                <w:szCs w:val="21"/>
+              </w:rPr>
+            </w:pPr>
+            <w:r>
+              <w:rPr>
+                <w:rFonts w:ascii="宋体" w:eastAsia="宋体" w:hAnsi="宋体" w:cs="宋体" w:hint="eastAsia"/>
+                <w:kern w:val="0"/>
+                <w:szCs w:val="21"/>
+              </w:rPr>
+              <w:t>打开此文件成为只读文件</w:t>
+            </w:r>
+          </w:p>
+        </w:tc>
+      </w:tr>
+      <w:tr>
+        <w:tc>
+          <w:tcPr>
+            <w:tcW w:w="4035" w:type="dxa"/>
+          </w:tcPr>
+          <w:p>
+            <w:pPr>
+              <w:widowControl/>
+              <w:shd w:val="clear" w:color="auto" w:fill="FFFFFF"/>
+              <w:tabs>
+                <w:tab w:val="left" w:pos="916"/>
+                <w:tab w:val="left" w:pos="1832"/>
+                <w:tab w:val="left" w:pos="2748"/>
+                <w:tab w:val="left" w:pos="3664"/>
+                <w:tab w:val="left" w:pos="4580"/>
+                <w:tab w:val="left" w:pos="5496"/>
+                <w:tab w:val="left" w:pos="6412"/>
+                <w:tab w:val="left" w:pos="7328"/>
+                <w:tab w:val="left" w:pos="8244"/>
+                <w:tab w:val="left" w:pos="9160"/>
+                <w:tab w:val="left" w:pos="10076"/>
+                <w:tab w:val="left" w:pos="10992"/>
+                <w:tab w:val="left" w:pos="11908"/>
+                <w:tab w:val="left" w:pos="12824"/>
+                <w:tab w:val="left" w:pos="13740"/>
+                <w:tab w:val="left" w:pos="14656"/>
+              </w:tabs>
+              <w:jc w:val="left"/>
+              <w:rPr>
+                <w:rFonts w:ascii="宋体" w:eastAsia="宋体" w:hAnsi="宋体" w:cs="宋体" w:hint="eastAsia"/>
+                <w:kern w:val="0"/>
+                <w:szCs w:val="21"/>
+              </w:rPr>
+            </w:pPr>
+            <w:r>
+              <w:rPr>
+                <w:rFonts w:ascii="宋体" w:eastAsia="宋体" w:hAnsi="宋体" w:cs="宋体" w:hint="eastAsia"/>
+                <w:kern w:val="0"/>
+                <w:szCs w:val="21"/>
+              </w:rPr>
+              <w:t>[E]dit anyway</w:t>
+            </w:r>
+          </w:p>
+        </w:tc>
+        <w:tc>
+          <w:tcPr>
+            <w:tcW w:w="4379" w:type="dxa"/>
+          </w:tcPr>
+          <w:p>
+            <w:pPr>
+              <w:widowControl/>
+              <w:shd w:val="clear" w:color="auto" w:fill="FFFFFF"/>
+              <w:tabs>
+                <w:tab w:val="left" w:pos="916"/>
+                <w:tab w:val="left" w:pos="1832"/>
+                <w:tab w:val="left" w:pos="2748"/>
+                <w:tab w:val="left" w:pos="3664"/>
+                <w:tab w:val="left" w:pos="4580"/>
+                <w:tab w:val="left" w:pos="5496"/>
+                <w:tab w:val="left" w:pos="6412"/>
+                <w:tab w:val="left" w:pos="7328"/>
+                <w:tab w:val="left" w:pos="8244"/>
+                <w:tab w:val="left" w:pos="9160"/>
+                <w:tab w:val="left" w:pos="10076"/>
+                <w:tab w:val="left" w:pos="10992"/>
+                <w:tab w:val="left" w:pos="11908"/>
+                <w:tab w:val="left" w:pos="12824"/>
+                <w:tab w:val="left" w:pos="13740"/>
+                <w:tab w:val="left" w:pos="14656"/>
+              </w:tabs>
+              <w:jc w:val="left"/>
+              <w:rPr>
+                <w:rFonts w:ascii="宋体" w:eastAsia="宋体" w:hAnsi="宋体" w:cs="宋体" w:hint="eastAsia"/>
+                <w:kern w:val="0"/>
+                <w:szCs w:val="21"/>
+              </w:rPr>
+            </w:pPr>
+            <w:r>
+              <w:rPr>
+                <w:rFonts w:ascii="宋体" w:eastAsia="宋体" w:hAnsi="宋体" w:cs="宋体" w:hint="eastAsia"/>
+                <w:kern w:val="0"/>
+                <w:szCs w:val="21"/>
+              </w:rPr>
+              <w:t>正常方式打开，不会载入暂存文件的内容</w:t>
+            </w:r>
+          </w:p>
+        </w:tc>
+      </w:tr>
+      <w:tr>
+        <w:tc>
+          <w:tcPr>
+            <w:tcW w:w="4035" w:type="dxa"/>
+          </w:tcPr>
+          <w:p>
+            <w:pPr>
+              <w:widowControl/>
+              <w:shd w:val="clear" w:color="auto" w:fill="FFFFFF"/>
+              <w:tabs>
+                <w:tab w:val="left" w:pos="916"/>
+                <w:tab w:val="left" w:pos="1832"/>
+                <w:tab w:val="left" w:pos="2748"/>
+                <w:tab w:val="left" w:pos="3664"/>
+                <w:tab w:val="left" w:pos="4580"/>
+                <w:tab w:val="left" w:pos="5496"/>
+                <w:tab w:val="left" w:pos="6412"/>
+                <w:tab w:val="left" w:pos="7328"/>
+                <w:tab w:val="left" w:pos="8244"/>
+                <w:tab w:val="left" w:pos="9160"/>
+                <w:tab w:val="left" w:pos="10076"/>
+                <w:tab w:val="left" w:pos="10992"/>
+                <w:tab w:val="left" w:pos="11908"/>
+                <w:tab w:val="left" w:pos="12824"/>
+                <w:tab w:val="left" w:pos="13740"/>
+                <w:tab w:val="left" w:pos="14656"/>
+              </w:tabs>
+              <w:jc w:val="left"/>
+              <w:rPr>
+                <w:rFonts w:ascii="宋体" w:eastAsia="宋体" w:hAnsi="宋体" w:cs="宋体" w:hint="eastAsia"/>
+                <w:kern w:val="0"/>
+                <w:szCs w:val="21"/>
+              </w:rPr>
+            </w:pPr>
+            <w:r>
+              <w:rPr>
+                <w:rFonts w:ascii="宋体" w:eastAsia="宋体" w:hAnsi="宋体" w:cs="宋体" w:hint="eastAsia"/>
+                <w:kern w:val="0"/>
+                <w:szCs w:val="21"/>
+              </w:rPr>
+              <w:t>[R]ecover</w:t>
+            </w:r>
+          </w:p>
+        </w:tc>
+        <w:tc>
+          <w:tcPr>
+            <w:tcW w:w="4379" w:type="dxa"/>
+          </w:tcPr>
+          <w:p>
+            <w:pPr>
+              <w:widowControl/>
+              <w:shd w:val="clear" w:color="auto" w:fill="FFFFFF"/>
+              <w:tabs>
+                <w:tab w:val="left" w:pos="916"/>
+                <w:tab w:val="left" w:pos="1832"/>
+                <w:tab w:val="left" w:pos="2748"/>
+                <w:tab w:val="left" w:pos="3664"/>
+                <w:tab w:val="left" w:pos="4580"/>
+                <w:tab w:val="left" w:pos="5496"/>
+                <w:tab w:val="left" w:pos="6412"/>
+                <w:tab w:val="left" w:pos="7328"/>
+                <w:tab w:val="left" w:pos="8244"/>
+                <w:tab w:val="left" w:pos="9160"/>
+                <w:tab w:val="left" w:pos="10076"/>
+                <w:tab w:val="left" w:pos="10992"/>
+                <w:tab w:val="left" w:pos="11908"/>
+                <w:tab w:val="left" w:pos="12824"/>
+                <w:tab w:val="left" w:pos="13740"/>
+                <w:tab w:val="left" w:pos="14656"/>
+              </w:tabs>
+              <w:jc w:val="left"/>
+              <w:rPr>
+                <w:rFonts w:ascii="宋体" w:eastAsia="宋体" w:hAnsi="宋体" w:cs="宋体" w:hint="eastAsia"/>
+                <w:kern w:val="0"/>
+                <w:szCs w:val="21"/>
+              </w:rPr>
+            </w:pPr>
+            <w:r>
+              <w:rPr>
+                <w:rFonts w:ascii="宋体" w:eastAsia="宋体" w:hAnsi="宋体" w:cs="宋体" w:hint="eastAsia"/>
+                <w:kern w:val="0"/>
+                <w:szCs w:val="21"/>
+              </w:rPr>
+              <w:t>加载暂存文件</w:t>
+            </w:r>
+          </w:p>
+        </w:tc>
+      </w:tr>
+      <w:tr>
+        <w:tc>
+          <w:tcPr>
+            <w:tcW w:w="4035" w:type="dxa"/>
+          </w:tcPr>
+          <w:p>
+            <w:pPr>
+              <w:widowControl/>
+              <w:shd w:val="clear" w:color="auto" w:fill="FFFFFF"/>
+              <w:tabs>
+                <w:tab w:val="left" w:pos="916"/>
+                <w:tab w:val="left" w:pos="1832"/>
+                <w:tab w:val="left" w:pos="2748"/>
+                <w:tab w:val="left" w:pos="3664"/>
+                <w:tab w:val="left" w:pos="4580"/>
+                <w:tab w:val="left" w:pos="5496"/>
+                <w:tab w:val="left" w:pos="6412"/>
+                <w:tab w:val="left" w:pos="7328"/>
+                <w:tab w:val="left" w:pos="8244"/>
+                <w:tab w:val="left" w:pos="9160"/>
+                <w:tab w:val="left" w:pos="10076"/>
+                <w:tab w:val="left" w:pos="10992"/>
+                <w:tab w:val="left" w:pos="11908"/>
+                <w:tab w:val="left" w:pos="12824"/>
+                <w:tab w:val="left" w:pos="13740"/>
+                <w:tab w:val="left" w:pos="14656"/>
+              </w:tabs>
+              <w:jc w:val="left"/>
+              <w:rPr>
+                <w:rFonts w:ascii="宋体" w:eastAsia="宋体" w:hAnsi="宋体" w:cs="宋体" w:hint="eastAsia"/>
+                <w:kern w:val="0"/>
+                <w:szCs w:val="21"/>
+              </w:rPr>
+            </w:pPr>
+            <w:r>
+              <w:rPr>
+                <w:rFonts w:ascii="宋体" w:eastAsia="宋体" w:hAnsi="宋体" w:cs="宋体" w:hint="eastAsia"/>
+                <w:kern w:val="0"/>
+                <w:szCs w:val="21"/>
+              </w:rPr>
+              <w:t>[D]elete it</w:t>
+            </w:r>
+          </w:p>
+        </w:tc>
+        <w:tc>
+          <w:tcPr>
+            <w:tcW w:w="4379" w:type="dxa"/>
+          </w:tcPr>
+          <w:p>
+            <w:pPr>
+              <w:widowControl/>
+              <w:shd w:val="clear" w:color="auto" w:fill="FFFFFF"/>
+              <w:tabs>
+                <w:tab w:val="left" w:pos="916"/>
+                <w:tab w:val="left" w:pos="1832"/>
+                <w:tab w:val="left" w:pos="2748"/>
+                <w:tab w:val="left" w:pos="3664"/>
+                <w:tab w:val="left" w:pos="4580"/>
+                <w:tab w:val="left" w:pos="5496"/>
+                <w:tab w:val="left" w:pos="6412"/>
+                <w:tab w:val="left" w:pos="7328"/>
+                <w:tab w:val="left" w:pos="8244"/>
+                <w:tab w:val="left" w:pos="9160"/>
+                <w:tab w:val="left" w:pos="10076"/>
+                <w:tab w:val="left" w:pos="10992"/>
+                <w:tab w:val="left" w:pos="11908"/>
+                <w:tab w:val="left" w:pos="12824"/>
+                <w:tab w:val="left" w:pos="13740"/>
+                <w:tab w:val="left" w:pos="14656"/>
+              </w:tabs>
+              <w:jc w:val="left"/>
+              <w:rPr>
+                <w:rFonts w:ascii="宋体" w:eastAsia="宋体" w:hAnsi="宋体" w:cs="宋体" w:hint="eastAsia"/>
+                <w:kern w:val="0"/>
+                <w:szCs w:val="21"/>
+              </w:rPr>
+            </w:pPr>
+            <w:r>
+              <w:rPr>
+                <w:rFonts w:ascii="宋体" w:eastAsia="宋体" w:hAnsi="宋体" w:cs="宋体" w:hint="eastAsia"/>
+                <w:kern w:val="0"/>
+                <w:szCs w:val="21"/>
+              </w:rPr>
+              <w:t>打开文件前删除暂存文件</w:t>
+            </w:r>
+          </w:p>
+        </w:tc>
+      </w:tr>
+      <w:tr>
+        <w:tc>
+          <w:tcPr>
+            <w:tcW w:w="4035" w:type="dxa"/>
+          </w:tcPr>
+          <w:p>
+            <w:pPr>
+              <w:widowControl/>
+              <w:shd w:val="clear" w:color="auto" w:fill="FFFFFF"/>
+              <w:tabs>
+                <w:tab w:val="left" w:pos="916"/>
+                <w:tab w:val="left" w:pos="1832"/>
+                <w:tab w:val="left" w:pos="2748"/>
+                <w:tab w:val="left" w:pos="3664"/>
+                <w:tab w:val="left" w:pos="4580"/>
+                <w:tab w:val="left" w:pos="5496"/>
+                <w:tab w:val="left" w:pos="6412"/>
+                <w:tab w:val="left" w:pos="7328"/>
+                <w:tab w:val="left" w:pos="8244"/>
+                <w:tab w:val="left" w:pos="9160"/>
+                <w:tab w:val="left" w:pos="10076"/>
+                <w:tab w:val="left" w:pos="10992"/>
+                <w:tab w:val="left" w:pos="11908"/>
+                <w:tab w:val="left" w:pos="12824"/>
+                <w:tab w:val="left" w:pos="13740"/>
+                <w:tab w:val="left" w:pos="14656"/>
+              </w:tabs>
+              <w:jc w:val="left"/>
+              <w:rPr>
+                <w:rFonts w:ascii="宋体" w:eastAsia="宋体" w:hAnsi="宋体" w:cs="宋体" w:hint="eastAsia"/>
+                <w:kern w:val="0"/>
+                <w:szCs w:val="21"/>
+              </w:rPr>
+            </w:pPr>
+            <w:r>
+              <w:rPr>
+                <w:rFonts w:ascii="宋体" w:eastAsia="宋体" w:hAnsi="宋体" w:cs="宋体" w:hint="eastAsia"/>
+                <w:kern w:val="0"/>
+                <w:szCs w:val="21"/>
+              </w:rPr>
+              <w:t>[Q]uit</w:t>
+            </w:r>
+          </w:p>
+        </w:tc>
+        <w:tc>
+          <w:tcPr>
+            <w:tcW w:w="4379" w:type="dxa"/>
+          </w:tcPr>
+          <w:p>
+            <w:pPr>
+              <w:widowControl/>
+              <w:shd w:val="clear" w:color="auto" w:fill="FFFFFF"/>
+              <w:tabs>
+                <w:tab w:val="left" w:pos="916"/>
+                <w:tab w:val="left" w:pos="1832"/>
+                <w:tab w:val="left" w:pos="2748"/>
+                <w:tab w:val="left" w:pos="3664"/>
+                <w:tab w:val="left" w:pos="4580"/>
+                <w:tab w:val="left" w:pos="5496"/>
+                <w:tab w:val="left" w:pos="6412"/>
+                <w:tab w:val="left" w:pos="7328"/>
+                <w:tab w:val="left" w:pos="8244"/>
+                <w:tab w:val="left" w:pos="9160"/>
+                <w:tab w:val="left" w:pos="10076"/>
+                <w:tab w:val="left" w:pos="10992"/>
+                <w:tab w:val="left" w:pos="11908"/>
+                <w:tab w:val="left" w:pos="12824"/>
+                <w:tab w:val="left" w:pos="13740"/>
+                <w:tab w:val="left" w:pos="14656"/>
+              </w:tabs>
+              <w:jc w:val="left"/>
+              <w:rPr>
+                <w:rFonts w:ascii="宋体" w:eastAsia="宋体" w:hAnsi="宋体" w:cs="宋体" w:hint="eastAsia"/>
+                <w:kern w:val="0"/>
+                <w:szCs w:val="21"/>
+              </w:rPr>
+            </w:pPr>
+            <w:r>
+              <w:rPr>
+                <w:rFonts w:ascii="宋体" w:eastAsia="宋体" w:hAnsi="宋体" w:cs="宋体" w:hint="eastAsia"/>
+                <w:kern w:val="0"/>
+                <w:szCs w:val="21"/>
+              </w:rPr>
+              <w:t>退出，不打开</w:t>
+            </w:r>
+          </w:p>
+        </w:tc>
+      </w:tr>
+      <w:tr>
+        <w:tc>
+          <w:tcPr>
+            <w:tcW w:w="4035" w:type="dxa"/>
+            <w:tcBorders>
+              <w:bottom w:val="single" w:sz="4" w:space="0" w:color="auto"/>
+            </w:tcBorders>
+          </w:tcPr>
+          <w:p>
+            <w:pPr>
+              <w:widowControl/>
+              <w:shd w:val="clear" w:color="auto" w:fill="FFFFFF"/>
+              <w:tabs>
+                <w:tab w:val="left" w:pos="916"/>
+                <w:tab w:val="left" w:pos="1832"/>
+                <w:tab w:val="left" w:pos="2748"/>
+                <w:tab w:val="left" w:pos="3664"/>
+                <w:tab w:val="left" w:pos="4580"/>
+                <w:tab w:val="left" w:pos="5496"/>
+                <w:tab w:val="left" w:pos="6412"/>
+                <w:tab w:val="left" w:pos="7328"/>
+                <w:tab w:val="left" w:pos="8244"/>
+                <w:tab w:val="left" w:pos="9160"/>
+                <w:tab w:val="left" w:pos="10076"/>
+                <w:tab w:val="left" w:pos="10992"/>
+                <w:tab w:val="left" w:pos="11908"/>
+                <w:tab w:val="left" w:pos="12824"/>
+                <w:tab w:val="left" w:pos="13740"/>
+                <w:tab w:val="left" w:pos="14656"/>
+              </w:tabs>
+              <w:jc w:val="left"/>
+              <w:rPr>
+                <w:rFonts w:ascii="宋体" w:eastAsia="宋体" w:hAnsi="宋体" w:cs="宋体" w:hint="eastAsia"/>
+                <w:kern w:val="0"/>
+                <w:szCs w:val="21"/>
+              </w:rPr>
+            </w:pPr>
+            <w:r>
+              <w:rPr>
+                <w:rFonts w:ascii="宋体" w:eastAsia="宋体" w:hAnsi="宋体" w:cs="宋体" w:hint="eastAsia"/>
+                <w:kern w:val="0"/>
+                <w:szCs w:val="21"/>
+              </w:rPr>
+              <w:t>[A]bort</w:t>
+            </w:r>
+          </w:p>
+        </w:tc>
+        <w:tc>
+          <w:tcPr>
+            <w:tcW w:w="4379" w:type="dxa"/>
+          </w:tcPr>
+          <w:p>
+            <w:pPr>
+              <w:widowControl/>
+              <w:shd w:val="clear" w:color="auto" w:fill="FFFFFF"/>
+              <w:tabs>
+                <w:tab w:val="left" w:pos="916"/>
+                <w:tab w:val="left" w:pos="1832"/>
+                <w:tab w:val="left" w:pos="2748"/>
+                <w:tab w:val="left" w:pos="3664"/>
+                <w:tab w:val="left" w:pos="4580"/>
+                <w:tab w:val="left" w:pos="5496"/>
+                <w:tab w:val="left" w:pos="6412"/>
+                <w:tab w:val="left" w:pos="7328"/>
+                <w:tab w:val="left" w:pos="8244"/>
+                <w:tab w:val="left" w:pos="9160"/>
+                <w:tab w:val="left" w:pos="10076"/>
+                <w:tab w:val="left" w:pos="10992"/>
+                <w:tab w:val="left" w:pos="11908"/>
+                <w:tab w:val="left" w:pos="12824"/>
+                <w:tab w:val="left" w:pos="13740"/>
+                <w:tab w:val="left" w:pos="14656"/>
+              </w:tabs>
+              <w:jc w:val="left"/>
+              <w:rPr>
+                <w:rFonts w:ascii="宋体" w:eastAsia="宋体" w:hAnsi="宋体" w:cs="宋体" w:hint="eastAsia"/>
+                <w:kern w:val="0"/>
+                <w:szCs w:val="21"/>
+              </w:rPr>
+            </w:pPr>
+            <w:r>
+              <w:rPr>
+                <w:rFonts w:ascii="宋体" w:eastAsia="宋体" w:hAnsi="宋体" w:cs="宋体" w:hint="eastAsia"/>
+                <w:kern w:val="0"/>
+                <w:szCs w:val="21"/>
+              </w:rPr>
+              <w:t>忽略这个编辑行为</w:t>
+            </w:r>
+          </w:p>
+        </w:tc>
+      </w:tr>
+    </w:tbl>
+    <w:p>
+      <w:pPr>
+        <w:rPr>
+          <w:rFonts w:hint="eastAsia"/>
+        </w:rPr>
+      </w:pPr>
+    </w:p>
+    <w:p>
+      <w:pPr>
+        <w:rPr>
+          <w:rFonts w:hint="eastAsia"/>
+        </w:rPr>
+      </w:pPr>
+    </w:p>
+    <w:p>
+      <w:pPr>
+        <w:rPr>
+          <w:rFonts w:hint="eastAsia"/>
+        </w:rPr>
+      </w:pPr>
+    </w:p>
+    <w:p>
+      <w:pPr>
         <w:pStyle w:val="5"/>
       </w:pPr>
-      <w:bookmarkStart w:id="18" w:name="_Toc309410884"/>
       <w:r>
         <w:rPr>
           <w:rFonts w:hint="eastAsia"/>
@@ -20538,6 +20578,11 @@
       <w:bookmarkEnd w:id="18"/>
     </w:p>
     <w:p>
+      <w:pPr>
+        <w:rPr>
+          <w:rFonts w:hint="eastAsia"/>
+        </w:rPr>
+      </w:pPr>
       <w:r>
         <w:rPr>
           <w:noProof/>
@@ -23208,6 +23253,39 @@
     </w:p>
     <w:p>
       <w:pPr>
+        <w:rPr>
+          <w:rFonts w:hint="eastAsia"/>
+        </w:rPr>
+      </w:pPr>
+    </w:p>
+    <w:p>
+      <w:pPr>
+        <w:rPr>
+          <w:rFonts w:hint="eastAsia"/>
+        </w:rPr>
+      </w:pPr>
+      <w:r>
+        <w:rPr>
+          <w:rFonts w:hint="eastAsia"/>
+        </w:rPr>
+        <w:t>补充：从命令模式到底行模式，可以直接</w:t>
+      </w:r>
+      <w:r>
+        <w:rPr>
+          <w:rFonts w:hint="eastAsia"/>
+        </w:rPr>
+        <w:t xml:space="preserve"> : ?</w:t>
+      </w:r>
+      <w:r>
+        <w:rPr>
+          <w:rFonts w:hint="eastAsia"/>
+        </w:rPr>
+        <w:t>两个搜索符号，不需要先按冒号</w:t>
+      </w:r>
+    </w:p>
+    <w:p/>
+    <w:p>
+      <w:pPr>
         <w:pStyle w:val="4"/>
         <w:rPr>
           <w:rStyle w:val="a9"/>
@@ -23484,23 +23562,7 @@
         <w:t>缩写功能来纠正。一些例子是</w:t>
       </w:r>
       <w:r>
-        <w:t>::</w:t>
-      </w:r>
-      <w:proofErr w:type="spellStart"/>
-      <w:r>
-        <w:t>abbr</w:t>
-      </w:r>
-      <w:proofErr w:type="spellEnd"/>
-      <w:r>
-        <w:t xml:space="preserve"> </w:t>
-      </w:r>
-      <w:proofErr w:type="spellStart"/>
-      <w:r>
-        <w:t>Lnuix</w:t>
-      </w:r>
-      <w:proofErr w:type="spellEnd"/>
-      <w:r>
-        <w:t xml:space="preserve"> Linux</w:t>
+        <w:t>::abbr Lnuix Linux</w:t>
       </w:r>
       <w:r>
         <w:rPr>
@@ -23514,6 +23576,7 @@
         <w:rPr>
           <w:rFonts w:hint="eastAsia"/>
         </w:rPr>
+        <w:lastRenderedPageBreak/>
         <w:t>语法高亮机制。</w:t>
       </w:r>
     </w:p>
@@ -23550,7 +23613,6 @@
         <w:rPr>
           <w:rFonts w:hint="eastAsia"/>
         </w:rPr>
-        <w:lastRenderedPageBreak/>
         <w:t>将光标定位在你要查看其原型的函数名上</w:t>
       </w:r>
       <w:r>
@@ -23738,13 +23800,8 @@
         <w:t>在编辑器领域</w:t>
       </w:r>
       <w:r>
-        <w:t xml:space="preserve">, </w:t>
+        <w:t>, emacs</w:t>
       </w:r>
-      <w:proofErr w:type="spellStart"/>
-      <w:r>
-        <w:t>emacs</w:t>
-      </w:r>
-      <w:proofErr w:type="spellEnd"/>
       <w:r>
         <w:rPr>
           <w:rFonts w:hint="eastAsia"/>
@@ -23841,15 +23898,7 @@
     </w:p>
     <w:p>
       <w:r>
-        <w:t>`</w:t>
-      </w:r>
-      <w:proofErr w:type="spellStart"/>
-      <w:r>
-        <w:t>errorformat</w:t>
-      </w:r>
-      <w:proofErr w:type="spellEnd"/>
-      <w:r>
-        <w:t>'</w:t>
+        <w:t>`errorformat'</w:t>
       </w:r>
       <w:r>
         <w:rPr>
@@ -24061,9 +24110,6 @@
         <w:t>更多的是双手而非头脑</w:t>
       </w:r>
     </w:p>
-    <w:p/>
-    <w:p/>
-    <w:p/>
     <w:p/>
     <w:p/>
     <w:p/>
@@ -35417,6 +35463,92 @@
       <w:bCs/>
       <w:sz w:val="28"/>
       <w:szCs w:val="28"/>
+    </w:rPr>
+  </w:style>
+  <w:style w:type="paragraph" w:styleId="6">
+    <w:name w:val="heading 6"/>
+    <w:basedOn w:val="a"/>
+    <w:next w:val="a"/>
+    <w:link w:val="6Char"/>
+    <w:uiPriority w:val="9"/>
+    <w:unhideWhenUsed/>
+    <w:qFormat/>
+    <w:rsid w:val="00A955CD"/>
+    <w:pPr>
+      <w:keepNext/>
+      <w:keepLines/>
+      <w:spacing w:before="240" w:after="64" w:line="320" w:lineRule="auto"/>
+      <w:outlineLvl w:val="5"/>
+    </w:pPr>
+    <w:rPr>
+      <w:rFonts w:asciiTheme="majorHAnsi" w:eastAsiaTheme="majorEastAsia" w:hAnsiTheme="majorHAnsi" w:cstheme="majorBidi"/>
+      <w:b/>
+      <w:bCs/>
+      <w:sz w:val="24"/>
+      <w:szCs w:val="24"/>
+    </w:rPr>
+  </w:style>
+  <w:style w:type="paragraph" w:styleId="7">
+    <w:name w:val="heading 7"/>
+    <w:basedOn w:val="a"/>
+    <w:next w:val="a"/>
+    <w:link w:val="7Char"/>
+    <w:uiPriority w:val="9"/>
+    <w:unhideWhenUsed/>
+    <w:qFormat/>
+    <w:rsid w:val="00A955CD"/>
+    <w:pPr>
+      <w:keepNext/>
+      <w:keepLines/>
+      <w:spacing w:before="240" w:after="64" w:line="320" w:lineRule="auto"/>
+      <w:outlineLvl w:val="6"/>
+    </w:pPr>
+    <w:rPr>
+      <w:b/>
+      <w:bCs/>
+      <w:sz w:val="24"/>
+      <w:szCs w:val="24"/>
+    </w:rPr>
+  </w:style>
+  <w:style w:type="paragraph" w:styleId="8">
+    <w:name w:val="heading 8"/>
+    <w:basedOn w:val="a"/>
+    <w:next w:val="a"/>
+    <w:link w:val="8Char"/>
+    <w:uiPriority w:val="9"/>
+    <w:unhideWhenUsed/>
+    <w:qFormat/>
+    <w:rsid w:val="00A955CD"/>
+    <w:pPr>
+      <w:keepNext/>
+      <w:keepLines/>
+      <w:spacing w:before="240" w:after="64" w:line="320" w:lineRule="auto"/>
+      <w:outlineLvl w:val="7"/>
+    </w:pPr>
+    <w:rPr>
+      <w:rFonts w:asciiTheme="majorHAnsi" w:eastAsiaTheme="majorEastAsia" w:hAnsiTheme="majorHAnsi" w:cstheme="majorBidi"/>
+      <w:sz w:val="24"/>
+      <w:szCs w:val="24"/>
+    </w:rPr>
+  </w:style>
+  <w:style w:type="paragraph" w:styleId="9">
+    <w:name w:val="heading 9"/>
+    <w:basedOn w:val="a"/>
+    <w:next w:val="a"/>
+    <w:link w:val="9Char"/>
+    <w:uiPriority w:val="9"/>
+    <w:unhideWhenUsed/>
+    <w:qFormat/>
+    <w:rsid w:val="00A955CD"/>
+    <w:pPr>
+      <w:keepNext/>
+      <w:keepLines/>
+      <w:spacing w:before="240" w:after="64" w:line="320" w:lineRule="auto"/>
+      <w:outlineLvl w:val="8"/>
+    </w:pPr>
+    <w:rPr>
+      <w:rFonts w:asciiTheme="majorHAnsi" w:eastAsiaTheme="majorEastAsia" w:hAnsiTheme="majorHAnsi" w:cstheme="majorBidi"/>
+      <w:szCs w:val="21"/>
     </w:rPr>
   </w:style>
   <w:style w:type="character" w:default="1" w:styleId="a0">
@@ -35907,6 +36039,187 @@
     <w:basedOn w:val="a0"/>
     <w:rsid w:val="00FF5E00"/>
   </w:style>
+  <w:style w:type="character" w:customStyle="1" w:styleId="6Char">
+    <w:name w:val="标题 6 Char"/>
+    <w:basedOn w:val="a0"/>
+    <w:link w:val="6"/>
+    <w:uiPriority w:val="9"/>
+    <w:rsid w:val="00A955CD"/>
+    <w:rPr>
+      <w:rFonts w:asciiTheme="majorHAnsi" w:eastAsiaTheme="majorEastAsia" w:hAnsiTheme="majorHAnsi" w:cstheme="majorBidi"/>
+      <w:b/>
+      <w:bCs/>
+      <w:sz w:val="24"/>
+      <w:szCs w:val="24"/>
+    </w:rPr>
+  </w:style>
+  <w:style w:type="character" w:customStyle="1" w:styleId="7Char">
+    <w:name w:val="标题 7 Char"/>
+    <w:basedOn w:val="a0"/>
+    <w:link w:val="7"/>
+    <w:uiPriority w:val="9"/>
+    <w:rsid w:val="00A955CD"/>
+    <w:rPr>
+      <w:b/>
+      <w:bCs/>
+      <w:sz w:val="24"/>
+      <w:szCs w:val="24"/>
+    </w:rPr>
+  </w:style>
+  <w:style w:type="character" w:customStyle="1" w:styleId="8Char">
+    <w:name w:val="标题 8 Char"/>
+    <w:basedOn w:val="a0"/>
+    <w:link w:val="8"/>
+    <w:uiPriority w:val="9"/>
+    <w:rsid w:val="00A955CD"/>
+    <w:rPr>
+      <w:rFonts w:asciiTheme="majorHAnsi" w:eastAsiaTheme="majorEastAsia" w:hAnsiTheme="majorHAnsi" w:cstheme="majorBidi"/>
+      <w:sz w:val="24"/>
+      <w:szCs w:val="24"/>
+    </w:rPr>
+  </w:style>
+  <w:style w:type="character" w:customStyle="1" w:styleId="9Char">
+    <w:name w:val="标题 9 Char"/>
+    <w:basedOn w:val="a0"/>
+    <w:link w:val="9"/>
+    <w:uiPriority w:val="9"/>
+    <w:rsid w:val="00A955CD"/>
+    <w:rPr>
+      <w:rFonts w:asciiTheme="majorHAnsi" w:eastAsiaTheme="majorEastAsia" w:hAnsiTheme="majorHAnsi" w:cstheme="majorBidi"/>
+      <w:szCs w:val="21"/>
+    </w:rPr>
+  </w:style>
+  <w:style w:type="paragraph" w:styleId="ac">
+    <w:name w:val="Title"/>
+    <w:basedOn w:val="a"/>
+    <w:next w:val="a"/>
+    <w:link w:val="Char3"/>
+    <w:uiPriority w:val="10"/>
+    <w:qFormat/>
+    <w:rsid w:val="00A955CD"/>
+    <w:pPr>
+      <w:spacing w:before="240" w:after="60"/>
+      <w:jc w:val="center"/>
+      <w:outlineLvl w:val="0"/>
+    </w:pPr>
+    <w:rPr>
+      <w:rFonts w:asciiTheme="majorHAnsi" w:eastAsia="宋体" w:hAnsiTheme="majorHAnsi" w:cstheme="majorBidi"/>
+      <w:b/>
+      <w:bCs/>
+      <w:sz w:val="32"/>
+      <w:szCs w:val="32"/>
+    </w:rPr>
+  </w:style>
+  <w:style w:type="character" w:customStyle="1" w:styleId="Char3">
+    <w:name w:val="标题 Char"/>
+    <w:basedOn w:val="a0"/>
+    <w:link w:val="ac"/>
+    <w:uiPriority w:val="10"/>
+    <w:rsid w:val="00A955CD"/>
+    <w:rPr>
+      <w:rFonts w:asciiTheme="majorHAnsi" w:eastAsia="宋体" w:hAnsiTheme="majorHAnsi" w:cstheme="majorBidi"/>
+      <w:b/>
+      <w:bCs/>
+      <w:sz w:val="32"/>
+      <w:szCs w:val="32"/>
+    </w:rPr>
+  </w:style>
+  <w:style w:type="paragraph" w:styleId="ad">
+    <w:name w:val="Subtitle"/>
+    <w:basedOn w:val="a"/>
+    <w:next w:val="a"/>
+    <w:link w:val="Char4"/>
+    <w:uiPriority w:val="11"/>
+    <w:qFormat/>
+    <w:rsid w:val="00A955CD"/>
+    <w:pPr>
+      <w:spacing w:before="240" w:after="60" w:line="312" w:lineRule="auto"/>
+      <w:jc w:val="center"/>
+      <w:outlineLvl w:val="1"/>
+    </w:pPr>
+    <w:rPr>
+      <w:rFonts w:asciiTheme="majorHAnsi" w:eastAsia="宋体" w:hAnsiTheme="majorHAnsi" w:cstheme="majorBidi"/>
+      <w:b/>
+      <w:bCs/>
+      <w:kern w:val="28"/>
+      <w:sz w:val="32"/>
+      <w:szCs w:val="32"/>
+    </w:rPr>
+  </w:style>
+  <w:style w:type="character" w:customStyle="1" w:styleId="Char4">
+    <w:name w:val="副标题 Char"/>
+    <w:basedOn w:val="a0"/>
+    <w:link w:val="ad"/>
+    <w:uiPriority w:val="11"/>
+    <w:rsid w:val="00A955CD"/>
+    <w:rPr>
+      <w:rFonts w:asciiTheme="majorHAnsi" w:eastAsia="宋体" w:hAnsiTheme="majorHAnsi" w:cstheme="majorBidi"/>
+      <w:b/>
+      <w:bCs/>
+      <w:kern w:val="28"/>
+      <w:sz w:val="32"/>
+      <w:szCs w:val="32"/>
+    </w:rPr>
+  </w:style>
+  <w:style w:type="character" w:styleId="ae">
+    <w:name w:val="Intense Emphasis"/>
+    <w:basedOn w:val="a0"/>
+    <w:uiPriority w:val="21"/>
+    <w:qFormat/>
+    <w:rsid w:val="00A955CD"/>
+    <w:rPr>
+      <w:b/>
+      <w:bCs/>
+      <w:i/>
+      <w:iCs/>
+      <w:color w:val="4F81BD" w:themeColor="accent1"/>
+    </w:rPr>
+  </w:style>
+  <w:style w:type="character" w:styleId="af">
+    <w:name w:val="Emphasis"/>
+    <w:basedOn w:val="a0"/>
+    <w:uiPriority w:val="20"/>
+    <w:qFormat/>
+    <w:rsid w:val="00A955CD"/>
+    <w:rPr>
+      <w:i/>
+      <w:iCs/>
+    </w:rPr>
+  </w:style>
+  <w:style w:type="character" w:styleId="af0">
+    <w:name w:val="Subtle Emphasis"/>
+    <w:basedOn w:val="a0"/>
+    <w:uiPriority w:val="19"/>
+    <w:qFormat/>
+    <w:rsid w:val="00A955CD"/>
+    <w:rPr>
+      <w:i/>
+      <w:iCs/>
+      <w:color w:val="808080" w:themeColor="text1" w:themeTint="7F"/>
+    </w:rPr>
+  </w:style>
+  <w:style w:type="character" w:styleId="af1">
+    <w:name w:val="Subtle Reference"/>
+    <w:basedOn w:val="a0"/>
+    <w:uiPriority w:val="31"/>
+    <w:qFormat/>
+    <w:rsid w:val="00A955CD"/>
+    <w:rPr>
+      <w:smallCaps/>
+      <w:color w:val="C0504D" w:themeColor="accent2"/>
+      <w:u w:val="single"/>
+    </w:rPr>
+  </w:style>
+  <w:style w:type="paragraph" w:styleId="af2">
+    <w:name w:val="No Spacing"/>
+    <w:uiPriority w:val="1"/>
+    <w:qFormat/>
+    <w:rsid w:val="00A955CD"/>
+    <w:pPr>
+      <w:widowControl w:val="0"/>
+      <w:jc w:val="both"/>
+    </w:pPr>
+  </w:style>
 </w:styles>
 </file>
 
@@ -36198,7 +36511,7 @@
 </file>
 
 <file path=customXml/itemProps1.xml><?xml version="1.0" encoding="utf-8"?>
-<ds:datastoreItem xmlns:ds="http://schemas.openxmlformats.org/officeDocument/2006/customXml" ds:itemID="{DAC85F79-DA1A-49E0-B77B-2108BA797458}">
+<ds:datastoreItem xmlns:ds="http://schemas.openxmlformats.org/officeDocument/2006/customXml" ds:itemID="{E70D850C-90EB-48B3-85D0-35FFD1BACF03}">
   <ds:schemaRefs>
     <ds:schemaRef ds:uri="http://schemas.openxmlformats.org/officeDocument/2006/bibliography"/>
   </ds:schemaRefs>
